--- a/3.requirement/3.需求规范/用户手册(游客）.docx
+++ b/3.requirement/3.需求规范/用户手册(游客）.docx
@@ -4628,4816 +4628,6 @@
         <w:t>运行步骤</w:t>
       </w:r>
     </w:p>
-    <w:p>
-      <w:pPr>
-        <w:rPr>
-          <w:sz w:val="24"/>
-          <w:szCs w:val="24"/>
-        </w:rPr>
-      </w:pPr>
-      <w:r>
-        <w:rPr>
-          <w:rFonts w:hint="eastAsia"/>
-          <w:sz w:val="24"/>
-          <w:szCs w:val="24"/>
-        </w:rPr>
-        <w:t>用例1：</w:t>
-      </w:r>
-    </w:p>
-    <w:tbl>
-      <w:tblPr>
-        <w:tblStyle w:val="12"/>
-        <w:tblW w:w="0" w:type="auto"/>
-        <w:tblLook w:val="04A0" w:firstRow="1" w:lastRow="0" w:firstColumn="1" w:lastColumn="0" w:noHBand="0" w:noVBand="1"/>
-      </w:tblPr>
-      <w:tblGrid>
-        <w:gridCol w:w="1838"/>
-        <w:gridCol w:w="2152"/>
-        <w:gridCol w:w="1077"/>
-        <w:gridCol w:w="1076"/>
-        <w:gridCol w:w="2153"/>
-      </w:tblGrid>
-      <w:tr>
-        <w:tc>
-          <w:tcPr>
-            <w:tcW w:w="1838" w:type="dxa"/>
-          </w:tcPr>
-          <w:p>
-            <w:pPr>
-              <w:rPr>
-                <w:sz w:val="24"/>
-                <w:szCs w:val="24"/>
-              </w:rPr>
-            </w:pPr>
-            <w:r>
-              <w:rPr>
-                <w:rFonts w:hint="eastAsia"/>
-                <w:sz w:val="24"/>
-                <w:szCs w:val="24"/>
-              </w:rPr>
-              <w:t>ID和名称</w:t>
-            </w:r>
-          </w:p>
-        </w:tc>
-        <w:tc>
-          <w:tcPr>
-            <w:tcW w:w="6458" w:type="dxa"/>
-            <w:gridSpan w:val="4"/>
-          </w:tcPr>
-          <w:p>
-            <w:pPr>
-              <w:rPr>
-                <w:sz w:val="24"/>
-                <w:szCs w:val="24"/>
-              </w:rPr>
-            </w:pPr>
-            <w:r>
-              <w:rPr>
-                <w:rFonts w:hint="eastAsia"/>
-                <w:sz w:val="24"/>
-                <w:szCs w:val="24"/>
-              </w:rPr>
-              <w:t>使用论坛功能</w:t>
-            </w:r>
-          </w:p>
-        </w:tc>
-      </w:tr>
-      <w:tr>
-        <w:tc>
-          <w:tcPr>
-            <w:tcW w:w="1838" w:type="dxa"/>
-          </w:tcPr>
-          <w:p>
-            <w:pPr>
-              <w:rPr>
-                <w:sz w:val="24"/>
-                <w:szCs w:val="24"/>
-              </w:rPr>
-            </w:pPr>
-            <w:r>
-              <w:rPr>
-                <w:rFonts w:hint="eastAsia"/>
-                <w:sz w:val="24"/>
-                <w:szCs w:val="24"/>
-              </w:rPr>
-              <w:t>创建人</w:t>
-            </w:r>
-          </w:p>
-        </w:tc>
-        <w:tc>
-          <w:tcPr>
-            <w:tcW w:w="2152" w:type="dxa"/>
-          </w:tcPr>
-          <w:p>
-            <w:pPr>
-              <w:rPr>
-                <w:sz w:val="24"/>
-                <w:szCs w:val="24"/>
-              </w:rPr>
-            </w:pPr>
-            <w:r>
-              <w:rPr>
-                <w:rFonts w:hint="eastAsia"/>
-                <w:sz w:val="24"/>
-                <w:szCs w:val="24"/>
-              </w:rPr>
-              <w:t>徐过</w:t>
-            </w:r>
-          </w:p>
-        </w:tc>
-        <w:tc>
-          <w:tcPr>
-            <w:tcW w:w="2153" w:type="dxa"/>
-            <w:gridSpan w:val="2"/>
-          </w:tcPr>
-          <w:p>
-            <w:pPr>
-              <w:rPr>
-                <w:sz w:val="24"/>
-                <w:szCs w:val="24"/>
-              </w:rPr>
-            </w:pPr>
-            <w:r>
-              <w:rPr>
-                <w:rFonts w:hint="eastAsia"/>
-                <w:sz w:val="24"/>
-                <w:szCs w:val="24"/>
-              </w:rPr>
-              <w:t>创建日期</w:t>
-            </w:r>
-          </w:p>
-        </w:tc>
-        <w:tc>
-          <w:tcPr>
-            <w:tcW w:w="2153" w:type="dxa"/>
-          </w:tcPr>
-          <w:p>
-            <w:pPr>
-              <w:rPr>
-                <w:sz w:val="24"/>
-                <w:szCs w:val="24"/>
-              </w:rPr>
-            </w:pPr>
-            <w:r>
-              <w:rPr>
-                <w:rFonts w:hint="eastAsia"/>
-                <w:sz w:val="24"/>
-                <w:szCs w:val="24"/>
-              </w:rPr>
-              <w:t>2</w:t>
-            </w:r>
-            <w:r>
-              <w:rPr>
-                <w:sz w:val="24"/>
-                <w:szCs w:val="24"/>
-              </w:rPr>
-              <w:t>022/4/10</w:t>
-            </w:r>
-          </w:p>
-        </w:tc>
-      </w:tr>
-      <w:tr>
-        <w:tc>
-          <w:tcPr>
-            <w:tcW w:w="1838" w:type="dxa"/>
-          </w:tcPr>
-          <w:p>
-            <w:pPr>
-              <w:rPr>
-                <w:sz w:val="24"/>
-                <w:szCs w:val="24"/>
-              </w:rPr>
-            </w:pPr>
-            <w:r>
-              <w:rPr>
-                <w:rFonts w:hint="eastAsia"/>
-                <w:sz w:val="24"/>
-                <w:szCs w:val="24"/>
-              </w:rPr>
-              <w:t>首要角色</w:t>
-            </w:r>
-          </w:p>
-        </w:tc>
-        <w:tc>
-          <w:tcPr>
-            <w:tcW w:w="2152" w:type="dxa"/>
-          </w:tcPr>
-          <w:p>
-            <w:pPr>
-              <w:rPr>
-                <w:sz w:val="24"/>
-                <w:szCs w:val="24"/>
-              </w:rPr>
-            </w:pPr>
-            <w:r>
-              <w:rPr>
-                <w:rFonts w:hint="eastAsia"/>
-                <w:sz w:val="24"/>
-                <w:szCs w:val="24"/>
-              </w:rPr>
-              <w:t>用户、游客</w:t>
-            </w:r>
-          </w:p>
-        </w:tc>
-        <w:tc>
-          <w:tcPr>
-            <w:tcW w:w="2153" w:type="dxa"/>
-            <w:gridSpan w:val="2"/>
-          </w:tcPr>
-          <w:p>
-            <w:pPr>
-              <w:rPr>
-                <w:sz w:val="24"/>
-                <w:szCs w:val="24"/>
-              </w:rPr>
-            </w:pPr>
-            <w:r>
-              <w:rPr>
-                <w:rFonts w:hint="eastAsia"/>
-                <w:sz w:val="24"/>
-                <w:szCs w:val="24"/>
-              </w:rPr>
-              <w:t>次要角色</w:t>
-            </w:r>
-          </w:p>
-        </w:tc>
-        <w:tc>
-          <w:tcPr>
-            <w:tcW w:w="2153" w:type="dxa"/>
-          </w:tcPr>
-          <w:p>
-            <w:pPr>
-              <w:rPr>
-                <w:sz w:val="24"/>
-                <w:szCs w:val="24"/>
-              </w:rPr>
-            </w:pPr>
-            <w:r>
-              <w:rPr>
-                <w:rFonts w:hint="eastAsia"/>
-                <w:sz w:val="24"/>
-                <w:szCs w:val="24"/>
-              </w:rPr>
-              <w:t>管理员</w:t>
-            </w:r>
-          </w:p>
-        </w:tc>
-      </w:tr>
-      <w:tr>
-        <w:tc>
-          <w:tcPr>
-            <w:tcW w:w="1838" w:type="dxa"/>
-          </w:tcPr>
-          <w:p>
-            <w:pPr>
-              <w:rPr>
-                <w:sz w:val="24"/>
-                <w:szCs w:val="24"/>
-              </w:rPr>
-            </w:pPr>
-            <w:r>
-              <w:rPr>
-                <w:rFonts w:hint="eastAsia"/>
-                <w:sz w:val="24"/>
-                <w:szCs w:val="24"/>
-              </w:rPr>
-              <w:lastRenderedPageBreak/>
-              <w:t>描述</w:t>
-            </w:r>
-          </w:p>
-        </w:tc>
-        <w:tc>
-          <w:tcPr>
-            <w:tcW w:w="6458" w:type="dxa"/>
-            <w:gridSpan w:val="4"/>
-          </w:tcPr>
-          <w:p>
-            <w:pPr>
-              <w:rPr>
-                <w:sz w:val="24"/>
-                <w:szCs w:val="24"/>
-              </w:rPr>
-            </w:pPr>
-            <w:r>
-              <w:rPr>
-                <w:rFonts w:hint="eastAsia"/>
-                <w:sz w:val="24"/>
-                <w:szCs w:val="24"/>
-              </w:rPr>
-              <w:t>用户/游客使用该网站中的论坛功能，参与话题讨论</w:t>
-            </w:r>
-          </w:p>
-        </w:tc>
-      </w:tr>
-      <w:tr>
-        <w:tc>
-          <w:tcPr>
-            <w:tcW w:w="1838" w:type="dxa"/>
-          </w:tcPr>
-          <w:p>
-            <w:pPr>
-              <w:rPr>
-                <w:sz w:val="24"/>
-                <w:szCs w:val="24"/>
-              </w:rPr>
-            </w:pPr>
-            <w:r>
-              <w:rPr>
-                <w:rFonts w:hint="eastAsia"/>
-                <w:sz w:val="24"/>
-                <w:szCs w:val="24"/>
-              </w:rPr>
-              <w:t>触发条件</w:t>
-            </w:r>
-          </w:p>
-        </w:tc>
-        <w:tc>
-          <w:tcPr>
-            <w:tcW w:w="6458" w:type="dxa"/>
-            <w:gridSpan w:val="4"/>
-          </w:tcPr>
-          <w:p>
-            <w:pPr>
-              <w:rPr>
-                <w:sz w:val="24"/>
-                <w:szCs w:val="24"/>
-              </w:rPr>
-            </w:pPr>
-            <w:r>
-              <w:rPr>
-                <w:rFonts w:hint="eastAsia"/>
-                <w:sz w:val="24"/>
-                <w:szCs w:val="24"/>
-              </w:rPr>
-              <w:t>用户/游客想要使用论坛功能</w:t>
-            </w:r>
-          </w:p>
-        </w:tc>
-      </w:tr>
-      <w:tr>
-        <w:tc>
-          <w:tcPr>
-            <w:tcW w:w="1838" w:type="dxa"/>
-          </w:tcPr>
-          <w:p>
-            <w:pPr>
-              <w:rPr>
-                <w:sz w:val="24"/>
-                <w:szCs w:val="24"/>
-              </w:rPr>
-            </w:pPr>
-            <w:r>
-              <w:rPr>
-                <w:rFonts w:hint="eastAsia"/>
-                <w:sz w:val="24"/>
-                <w:szCs w:val="24"/>
-              </w:rPr>
-              <w:t>前置条件</w:t>
-            </w:r>
-          </w:p>
-        </w:tc>
-        <w:tc>
-          <w:tcPr>
-            <w:tcW w:w="6458" w:type="dxa"/>
-            <w:gridSpan w:val="4"/>
-          </w:tcPr>
-          <w:p>
-            <w:pPr>
-              <w:rPr>
-                <w:sz w:val="24"/>
-                <w:szCs w:val="24"/>
-              </w:rPr>
-            </w:pPr>
-            <w:r>
-              <w:rPr>
-                <w:rFonts w:hint="eastAsia"/>
-                <w:sz w:val="24"/>
-                <w:szCs w:val="24"/>
-              </w:rPr>
-              <w:t>1</w:t>
-            </w:r>
-            <w:r>
-              <w:rPr>
-                <w:sz w:val="24"/>
-                <w:szCs w:val="24"/>
-              </w:rPr>
-              <w:t>.</w:t>
-            </w:r>
-            <w:r>
-              <w:rPr>
-                <w:rFonts w:hint="eastAsia"/>
-                <w:sz w:val="24"/>
-                <w:szCs w:val="24"/>
-              </w:rPr>
-              <w:t>用户需要登陆</w:t>
-            </w:r>
-          </w:p>
-          <w:p>
-            <w:pPr>
-              <w:rPr>
-                <w:sz w:val="24"/>
-                <w:szCs w:val="24"/>
-              </w:rPr>
-            </w:pPr>
-            <w:r>
-              <w:rPr>
-                <w:rFonts w:hint="eastAsia"/>
-                <w:sz w:val="24"/>
-                <w:szCs w:val="24"/>
-              </w:rPr>
-              <w:t>2</w:t>
-            </w:r>
-            <w:r>
-              <w:rPr>
-                <w:sz w:val="24"/>
-                <w:szCs w:val="24"/>
-              </w:rPr>
-              <w:t>.</w:t>
-            </w:r>
-            <w:r>
-              <w:rPr>
-                <w:rFonts w:hint="eastAsia"/>
-                <w:sz w:val="24"/>
-                <w:szCs w:val="24"/>
-              </w:rPr>
-              <w:t>如果想要某门课程专门论坛需要进入课程入口</w:t>
-            </w:r>
-          </w:p>
-          <w:p>
-            <w:pPr>
-              <w:rPr>
-                <w:sz w:val="24"/>
-                <w:szCs w:val="24"/>
-              </w:rPr>
-            </w:pPr>
-            <w:r>
-              <w:rPr>
-                <w:rFonts w:hint="eastAsia"/>
-                <w:sz w:val="24"/>
-                <w:szCs w:val="24"/>
-              </w:rPr>
-              <w:t>3</w:t>
-            </w:r>
-            <w:r>
-              <w:rPr>
-                <w:sz w:val="24"/>
-                <w:szCs w:val="24"/>
-              </w:rPr>
-              <w:t>.如果需要进入论坛版块需要登陆</w:t>
-            </w:r>
-          </w:p>
-        </w:tc>
-      </w:tr>
-      <w:tr>
-        <w:tc>
-          <w:tcPr>
-            <w:tcW w:w="1838" w:type="dxa"/>
-          </w:tcPr>
-          <w:p>
-            <w:pPr>
-              <w:rPr>
-                <w:sz w:val="24"/>
-                <w:szCs w:val="24"/>
-              </w:rPr>
-            </w:pPr>
-            <w:r>
-              <w:rPr>
-                <w:rFonts w:hint="eastAsia"/>
-                <w:sz w:val="24"/>
-                <w:szCs w:val="24"/>
-              </w:rPr>
-              <w:t>后置条件</w:t>
-            </w:r>
-          </w:p>
-        </w:tc>
-        <w:tc>
-          <w:tcPr>
-            <w:tcW w:w="6458" w:type="dxa"/>
-            <w:gridSpan w:val="4"/>
-          </w:tcPr>
-          <w:p>
-            <w:pPr>
-              <w:rPr>
-                <w:sz w:val="24"/>
-                <w:szCs w:val="24"/>
-              </w:rPr>
-            </w:pPr>
-            <w:r>
-              <w:rPr>
-                <w:rFonts w:hint="eastAsia"/>
-                <w:sz w:val="24"/>
-                <w:szCs w:val="24"/>
-              </w:rPr>
-              <w:t>1</w:t>
-            </w:r>
-            <w:r>
-              <w:rPr>
-                <w:sz w:val="24"/>
-                <w:szCs w:val="24"/>
-              </w:rPr>
-              <w:t>.</w:t>
-            </w:r>
-            <w:r>
-              <w:rPr>
-                <w:rFonts w:hint="eastAsia"/>
-                <w:sz w:val="24"/>
-                <w:szCs w:val="24"/>
-              </w:rPr>
-              <w:t>论坛数据存储到数据库中</w:t>
-            </w:r>
-          </w:p>
-          <w:p>
-            <w:pPr>
-              <w:rPr>
-                <w:sz w:val="24"/>
-                <w:szCs w:val="24"/>
-              </w:rPr>
-            </w:pPr>
-            <w:r>
-              <w:rPr>
-                <w:rFonts w:hint="eastAsia"/>
-                <w:sz w:val="24"/>
-                <w:szCs w:val="24"/>
-              </w:rPr>
-              <w:t>2</w:t>
-            </w:r>
-            <w:r>
-              <w:rPr>
-                <w:sz w:val="24"/>
-                <w:szCs w:val="24"/>
-              </w:rPr>
-              <w:t>.</w:t>
-            </w:r>
-            <w:r>
-              <w:rPr>
-                <w:rFonts w:hint="eastAsia"/>
-                <w:sz w:val="24"/>
-                <w:szCs w:val="24"/>
-              </w:rPr>
-              <w:t>网页中显示新的内容</w:t>
-            </w:r>
-          </w:p>
-        </w:tc>
-      </w:tr>
-      <w:tr>
-        <w:tc>
-          <w:tcPr>
-            <w:tcW w:w="1838" w:type="dxa"/>
-          </w:tcPr>
-          <w:p>
-            <w:pPr>
-              <w:rPr>
-                <w:sz w:val="24"/>
-                <w:szCs w:val="24"/>
-              </w:rPr>
-            </w:pPr>
-            <w:r>
-              <w:rPr>
-                <w:rFonts w:hint="eastAsia"/>
-                <w:sz w:val="24"/>
-                <w:szCs w:val="24"/>
-              </w:rPr>
-              <w:t>正常流程</w:t>
-            </w:r>
-          </w:p>
-        </w:tc>
-        <w:tc>
-          <w:tcPr>
-            <w:tcW w:w="3229" w:type="dxa"/>
-            <w:gridSpan w:val="2"/>
-          </w:tcPr>
-          <w:p>
-            <w:pPr>
-              <w:rPr>
-                <w:sz w:val="24"/>
-                <w:szCs w:val="24"/>
-              </w:rPr>
-            </w:pPr>
-            <w:r>
-              <w:rPr>
-                <w:sz w:val="24"/>
-                <w:szCs w:val="24"/>
-              </w:rPr>
-              <w:t>1.</w:t>
-            </w:r>
-            <w:r>
-              <w:rPr>
-                <w:rFonts w:hint="eastAsia"/>
-                <w:sz w:val="24"/>
-                <w:szCs w:val="24"/>
-              </w:rPr>
-              <w:t>1</w:t>
-            </w:r>
-            <w:r>
-              <w:rPr>
-                <w:sz w:val="24"/>
-                <w:szCs w:val="24"/>
-              </w:rPr>
-              <w:t>.</w:t>
-            </w:r>
-            <w:r>
-              <w:rPr>
-                <w:rFonts w:hint="eastAsia"/>
-                <w:sz w:val="24"/>
-                <w:szCs w:val="24"/>
-              </w:rPr>
-              <w:t>浏览话题</w:t>
-            </w:r>
-          </w:p>
-          <w:p>
-            <w:pPr>
-              <w:rPr>
-                <w:sz w:val="24"/>
-                <w:szCs w:val="24"/>
-              </w:rPr>
-            </w:pPr>
-            <w:r>
-              <w:rPr>
-                <w:sz w:val="24"/>
-                <w:szCs w:val="24"/>
-              </w:rPr>
-              <w:t>1.</w:t>
-            </w:r>
-            <w:r>
-              <w:rPr>
-                <w:rFonts w:hint="eastAsia"/>
-                <w:sz w:val="24"/>
-                <w:szCs w:val="24"/>
-              </w:rPr>
-              <w:t>2</w:t>
-            </w:r>
-            <w:r>
-              <w:rPr>
-                <w:sz w:val="24"/>
-                <w:szCs w:val="24"/>
-              </w:rPr>
-              <w:t>.</w:t>
-            </w:r>
-            <w:r>
-              <w:rPr>
-                <w:rFonts w:hint="eastAsia"/>
-                <w:sz w:val="24"/>
-                <w:szCs w:val="24"/>
-              </w:rPr>
-              <w:t>点击话题进入论坛</w:t>
-            </w:r>
-          </w:p>
-          <w:p>
-            <w:pPr>
-              <w:rPr>
-                <w:sz w:val="24"/>
-                <w:szCs w:val="24"/>
-              </w:rPr>
-            </w:pPr>
-            <w:r>
-              <w:rPr>
-                <w:sz w:val="24"/>
-                <w:szCs w:val="24"/>
-              </w:rPr>
-              <w:t>1.</w:t>
-            </w:r>
-            <w:r>
-              <w:rPr>
-                <w:rFonts w:hint="eastAsia"/>
-                <w:sz w:val="24"/>
-                <w:szCs w:val="24"/>
-              </w:rPr>
-              <w:t>3</w:t>
-            </w:r>
-            <w:r>
-              <w:rPr>
-                <w:sz w:val="24"/>
-                <w:szCs w:val="24"/>
-              </w:rPr>
-              <w:t>.</w:t>
-            </w:r>
-            <w:r>
-              <w:rPr>
-                <w:rFonts w:hint="eastAsia"/>
-                <w:sz w:val="24"/>
-                <w:szCs w:val="24"/>
-              </w:rPr>
-              <w:t>点击发言框</w:t>
-            </w:r>
-          </w:p>
-          <w:p>
-            <w:pPr>
-              <w:rPr>
-                <w:sz w:val="24"/>
-                <w:szCs w:val="24"/>
-              </w:rPr>
-            </w:pPr>
-            <w:r>
-              <w:rPr>
-                <w:sz w:val="24"/>
-                <w:szCs w:val="24"/>
-              </w:rPr>
-              <w:t>1.</w:t>
-            </w:r>
-            <w:r>
-              <w:rPr>
-                <w:rFonts w:hint="eastAsia"/>
-                <w:sz w:val="24"/>
-                <w:szCs w:val="24"/>
-              </w:rPr>
-              <w:t>4</w:t>
-            </w:r>
-            <w:r>
-              <w:rPr>
-                <w:sz w:val="24"/>
-                <w:szCs w:val="24"/>
-              </w:rPr>
-              <w:t>.</w:t>
-            </w:r>
-            <w:r>
-              <w:rPr>
-                <w:rFonts w:hint="eastAsia"/>
-                <w:sz w:val="24"/>
-                <w:szCs w:val="24"/>
-              </w:rPr>
-              <w:t>输入内容发送</w:t>
-            </w:r>
-          </w:p>
-          <w:p>
-            <w:pPr>
-              <w:rPr>
-                <w:sz w:val="24"/>
-                <w:szCs w:val="24"/>
-              </w:rPr>
-            </w:pPr>
-            <w:r>
-              <w:rPr>
-                <w:sz w:val="24"/>
-                <w:szCs w:val="24"/>
-              </w:rPr>
-              <w:t>1.</w:t>
-            </w:r>
-            <w:r>
-              <w:rPr>
-                <w:rFonts w:hint="eastAsia"/>
-                <w:sz w:val="24"/>
-                <w:szCs w:val="24"/>
-              </w:rPr>
-              <w:t>5</w:t>
-            </w:r>
-            <w:r>
-              <w:rPr>
-                <w:sz w:val="24"/>
-                <w:szCs w:val="24"/>
-              </w:rPr>
-              <w:t>.</w:t>
-            </w:r>
-            <w:r>
-              <w:rPr>
-                <w:rFonts w:hint="eastAsia"/>
-                <w:sz w:val="24"/>
-                <w:szCs w:val="24"/>
-              </w:rPr>
-              <w:t>管理员审核完成</w:t>
-            </w:r>
-          </w:p>
-          <w:p>
-            <w:pPr>
-              <w:rPr>
-                <w:sz w:val="24"/>
-                <w:szCs w:val="24"/>
-              </w:rPr>
-            </w:pPr>
-            <w:r>
-              <w:rPr>
-                <w:sz w:val="24"/>
-                <w:szCs w:val="24"/>
-              </w:rPr>
-              <w:t>1.</w:t>
-            </w:r>
-            <w:r>
-              <w:rPr>
-                <w:rFonts w:hint="eastAsia"/>
-                <w:sz w:val="24"/>
-                <w:szCs w:val="24"/>
-              </w:rPr>
-              <w:t>6</w:t>
-            </w:r>
-            <w:r>
-              <w:rPr>
-                <w:sz w:val="24"/>
-                <w:szCs w:val="24"/>
-              </w:rPr>
-              <w:t>.</w:t>
-            </w:r>
-            <w:r>
-              <w:rPr>
-                <w:rFonts w:hint="eastAsia"/>
-                <w:sz w:val="24"/>
-                <w:szCs w:val="24"/>
-              </w:rPr>
-              <w:t>发言显示在论坛中</w:t>
-            </w:r>
-          </w:p>
-          <w:p>
-            <w:pPr>
-              <w:rPr>
-                <w:sz w:val="24"/>
-                <w:szCs w:val="24"/>
-              </w:rPr>
-            </w:pPr>
-            <w:r>
-              <w:rPr>
-                <w:sz w:val="24"/>
-                <w:szCs w:val="24"/>
-              </w:rPr>
-              <w:t>1.</w:t>
-            </w:r>
-            <w:r>
-              <w:rPr>
-                <w:rFonts w:hint="eastAsia"/>
-                <w:sz w:val="24"/>
-                <w:szCs w:val="24"/>
-              </w:rPr>
-              <w:t>7</w:t>
-            </w:r>
-            <w:r>
-              <w:rPr>
-                <w:sz w:val="24"/>
-                <w:szCs w:val="24"/>
-              </w:rPr>
-              <w:t>.</w:t>
-            </w:r>
-            <w:r>
-              <w:rPr>
-                <w:rFonts w:hint="eastAsia"/>
-                <w:sz w:val="24"/>
-                <w:szCs w:val="24"/>
-              </w:rPr>
-              <w:t>发言可被点赞</w:t>
-            </w:r>
-          </w:p>
-        </w:tc>
-        <w:tc>
-          <w:tcPr>
-            <w:tcW w:w="3229" w:type="dxa"/>
-            <w:gridSpan w:val="2"/>
-          </w:tcPr>
-          <w:p>
-            <w:pPr>
-              <w:rPr>
-                <w:sz w:val="24"/>
-                <w:szCs w:val="24"/>
-              </w:rPr>
-            </w:pPr>
-            <w:r>
-              <w:rPr>
-                <w:sz w:val="24"/>
-                <w:szCs w:val="24"/>
-              </w:rPr>
-              <w:t>2.1.</w:t>
-            </w:r>
-            <w:r>
-              <w:rPr>
-                <w:rFonts w:hint="eastAsia"/>
-                <w:sz w:val="24"/>
-                <w:szCs w:val="24"/>
-              </w:rPr>
-              <w:t>点击创建话题</w:t>
-            </w:r>
-          </w:p>
-          <w:p>
-            <w:pPr>
-              <w:rPr>
-                <w:sz w:val="24"/>
-                <w:szCs w:val="24"/>
-              </w:rPr>
-            </w:pPr>
-            <w:r>
-              <w:rPr>
-                <w:sz w:val="24"/>
-                <w:szCs w:val="24"/>
-              </w:rPr>
-              <w:t>2.</w:t>
-            </w:r>
-            <w:r>
-              <w:rPr>
-                <w:rFonts w:hint="eastAsia"/>
-                <w:sz w:val="24"/>
-                <w:szCs w:val="24"/>
-              </w:rPr>
-              <w:t>2</w:t>
-            </w:r>
-            <w:r>
-              <w:rPr>
-                <w:sz w:val="24"/>
-                <w:szCs w:val="24"/>
-              </w:rPr>
-              <w:t>.</w:t>
-            </w:r>
-            <w:r>
-              <w:rPr>
-                <w:rFonts w:hint="eastAsia"/>
-                <w:sz w:val="24"/>
-                <w:szCs w:val="24"/>
-              </w:rPr>
-              <w:t>按流程输入内容</w:t>
-            </w:r>
-          </w:p>
-          <w:p>
-            <w:pPr>
-              <w:rPr>
-                <w:sz w:val="24"/>
-                <w:szCs w:val="24"/>
-              </w:rPr>
-            </w:pPr>
-            <w:r>
-              <w:rPr>
-                <w:sz w:val="24"/>
-                <w:szCs w:val="24"/>
-              </w:rPr>
-              <w:t>2.3.</w:t>
-            </w:r>
-            <w:r>
-              <w:rPr>
-                <w:rFonts w:hint="eastAsia"/>
-                <w:sz w:val="24"/>
-                <w:szCs w:val="24"/>
-              </w:rPr>
-              <w:t>点击发布</w:t>
-            </w:r>
-          </w:p>
-          <w:p>
-            <w:pPr>
-              <w:rPr>
-                <w:sz w:val="24"/>
-                <w:szCs w:val="24"/>
-              </w:rPr>
-            </w:pPr>
-            <w:r>
-              <w:rPr>
-                <w:sz w:val="24"/>
-                <w:szCs w:val="24"/>
-              </w:rPr>
-              <w:t>2.4.</w:t>
-            </w:r>
-            <w:r>
-              <w:rPr>
-                <w:rFonts w:hint="eastAsia"/>
-                <w:sz w:val="24"/>
-                <w:szCs w:val="24"/>
-              </w:rPr>
-              <w:t>管理员审核完成</w:t>
-            </w:r>
-          </w:p>
-          <w:p>
-            <w:pPr>
-              <w:rPr>
-                <w:sz w:val="24"/>
-                <w:szCs w:val="24"/>
-              </w:rPr>
-            </w:pPr>
-            <w:r>
-              <w:rPr>
-                <w:sz w:val="24"/>
-                <w:szCs w:val="24"/>
-              </w:rPr>
-              <w:t>2.</w:t>
-            </w:r>
-            <w:r>
-              <w:rPr>
-                <w:rFonts w:hint="eastAsia"/>
-                <w:sz w:val="24"/>
-                <w:szCs w:val="24"/>
-              </w:rPr>
-              <w:t>5</w:t>
-            </w:r>
-            <w:r>
-              <w:rPr>
-                <w:sz w:val="24"/>
-                <w:szCs w:val="24"/>
-              </w:rPr>
-              <w:t>.</w:t>
-            </w:r>
-            <w:r>
-              <w:rPr>
-                <w:rFonts w:hint="eastAsia"/>
-                <w:sz w:val="24"/>
-                <w:szCs w:val="24"/>
-              </w:rPr>
-              <w:t>话题展示在论坛中</w:t>
-            </w:r>
-          </w:p>
-          <w:p>
-            <w:pPr>
-              <w:rPr>
-                <w:sz w:val="24"/>
-                <w:szCs w:val="24"/>
-              </w:rPr>
-            </w:pPr>
-            <w:r>
-              <w:rPr>
-                <w:sz w:val="24"/>
-                <w:szCs w:val="24"/>
-              </w:rPr>
-              <w:t>2.</w:t>
-            </w:r>
-            <w:r>
-              <w:rPr>
-                <w:rFonts w:hint="eastAsia"/>
-                <w:sz w:val="24"/>
-                <w:szCs w:val="24"/>
-              </w:rPr>
-              <w:t>6</w:t>
-            </w:r>
-            <w:r>
-              <w:rPr>
-                <w:sz w:val="24"/>
-                <w:szCs w:val="24"/>
-              </w:rPr>
-              <w:t>.</w:t>
-            </w:r>
-            <w:r>
-              <w:rPr>
-                <w:rFonts w:hint="eastAsia"/>
-                <w:sz w:val="24"/>
-                <w:szCs w:val="24"/>
-              </w:rPr>
-              <w:t>话题可被讨论、点赞</w:t>
-            </w:r>
-          </w:p>
-          <w:p>
-            <w:pPr>
-              <w:rPr>
-                <w:sz w:val="24"/>
-                <w:szCs w:val="24"/>
-              </w:rPr>
-            </w:pPr>
-            <w:r>
-              <w:rPr>
-                <w:sz w:val="24"/>
-                <w:szCs w:val="24"/>
-              </w:rPr>
-              <w:t>2.</w:t>
-            </w:r>
-            <w:r>
-              <w:rPr>
-                <w:rFonts w:hint="eastAsia"/>
-                <w:sz w:val="24"/>
-                <w:szCs w:val="24"/>
-              </w:rPr>
-              <w:t>7.话题可被用户删除</w:t>
-            </w:r>
-          </w:p>
-        </w:tc>
-      </w:tr>
-      <w:tr>
-        <w:tc>
-          <w:tcPr>
-            <w:tcW w:w="1838" w:type="dxa"/>
-          </w:tcPr>
-          <w:p>
-            <w:pPr>
-              <w:rPr>
-                <w:sz w:val="24"/>
-                <w:szCs w:val="24"/>
-              </w:rPr>
-            </w:pPr>
-            <w:r>
-              <w:rPr>
-                <w:rFonts w:hint="eastAsia"/>
-                <w:sz w:val="24"/>
-                <w:szCs w:val="24"/>
-              </w:rPr>
-              <w:t>可选流程</w:t>
-            </w:r>
-          </w:p>
-        </w:tc>
-        <w:tc>
-          <w:tcPr>
-            <w:tcW w:w="6458" w:type="dxa"/>
-            <w:gridSpan w:val="4"/>
-          </w:tcPr>
-          <w:p>
-            <w:pPr>
-              <w:rPr>
-                <w:sz w:val="24"/>
-                <w:szCs w:val="24"/>
-              </w:rPr>
-            </w:pPr>
-            <w:r>
-              <w:rPr>
-                <w:sz w:val="24"/>
-                <w:szCs w:val="24"/>
-              </w:rPr>
-              <w:t>2.2.1</w:t>
-            </w:r>
-            <w:r>
-              <w:rPr>
-                <w:rFonts w:hint="eastAsia"/>
-                <w:sz w:val="24"/>
-                <w:szCs w:val="24"/>
-              </w:rPr>
-              <w:t>教师用户选择教师标志</w:t>
-            </w:r>
-          </w:p>
-          <w:p>
-            <w:pPr>
-              <w:rPr>
-                <w:sz w:val="24"/>
-                <w:szCs w:val="24"/>
-              </w:rPr>
-            </w:pPr>
-            <w:r>
-              <w:rPr>
-                <w:rFonts w:hint="eastAsia"/>
-                <w:sz w:val="24"/>
-                <w:szCs w:val="24"/>
-              </w:rPr>
-              <w:t>2</w:t>
-            </w:r>
-            <w:r>
-              <w:rPr>
-                <w:sz w:val="24"/>
-                <w:szCs w:val="24"/>
-              </w:rPr>
-              <w:t>.2.2</w:t>
-            </w:r>
-            <w:r>
-              <w:rPr>
-                <w:rFonts w:hint="eastAsia"/>
-                <w:sz w:val="24"/>
-                <w:szCs w:val="24"/>
-              </w:rPr>
-              <w:t>申请置顶</w:t>
-            </w:r>
-          </w:p>
-          <w:p>
-            <w:pPr>
-              <w:rPr>
-                <w:sz w:val="24"/>
-                <w:szCs w:val="24"/>
-              </w:rPr>
-            </w:pPr>
-            <w:r>
-              <w:rPr>
-                <w:rFonts w:hint="eastAsia"/>
-                <w:sz w:val="24"/>
-                <w:szCs w:val="24"/>
-              </w:rPr>
-              <w:t>1</w:t>
-            </w:r>
-            <w:r>
-              <w:rPr>
-                <w:sz w:val="24"/>
-                <w:szCs w:val="24"/>
-              </w:rPr>
-              <w:t>.7.1</w:t>
-            </w:r>
-            <w:r>
-              <w:rPr>
-                <w:rFonts w:hint="eastAsia"/>
-                <w:sz w:val="24"/>
-                <w:szCs w:val="24"/>
-              </w:rPr>
-              <w:t>点赞量到达一定值加精</w:t>
-            </w:r>
-          </w:p>
-        </w:tc>
-      </w:tr>
-      <w:tr>
-        <w:tc>
-          <w:tcPr>
-            <w:tcW w:w="1838" w:type="dxa"/>
-          </w:tcPr>
-          <w:p>
-            <w:pPr>
-              <w:rPr>
-                <w:sz w:val="24"/>
-                <w:szCs w:val="24"/>
-              </w:rPr>
-            </w:pPr>
-            <w:r>
-              <w:rPr>
-                <w:rFonts w:hint="eastAsia"/>
-                <w:sz w:val="24"/>
-                <w:szCs w:val="24"/>
-              </w:rPr>
-              <w:t>异常</w:t>
-            </w:r>
-          </w:p>
-        </w:tc>
-        <w:tc>
-          <w:tcPr>
-            <w:tcW w:w="3229" w:type="dxa"/>
-            <w:gridSpan w:val="2"/>
-          </w:tcPr>
-          <w:p>
-            <w:pPr>
-              <w:rPr>
-                <w:sz w:val="24"/>
-                <w:szCs w:val="24"/>
-              </w:rPr>
-            </w:pPr>
-            <w:r>
-              <w:rPr>
-                <w:sz w:val="24"/>
-                <w:szCs w:val="24"/>
-              </w:rPr>
-              <w:t>1.</w:t>
-            </w:r>
-            <w:r>
-              <w:rPr>
-                <w:rFonts w:hint="eastAsia"/>
-                <w:sz w:val="24"/>
-                <w:szCs w:val="24"/>
-              </w:rPr>
-              <w:t>1</w:t>
-            </w:r>
-            <w:r>
-              <w:rPr>
-                <w:sz w:val="24"/>
-                <w:szCs w:val="24"/>
-              </w:rPr>
-              <w:t>.</w:t>
-            </w:r>
-            <w:r>
-              <w:rPr>
-                <w:rFonts w:hint="eastAsia"/>
-                <w:sz w:val="24"/>
-                <w:szCs w:val="24"/>
-              </w:rPr>
-              <w:t>学生用户创建教师话题</w:t>
-            </w:r>
-          </w:p>
-          <w:p>
-            <w:pPr>
-              <w:rPr>
-                <w:sz w:val="24"/>
-                <w:szCs w:val="24"/>
-              </w:rPr>
-            </w:pPr>
-            <w:r>
-              <w:rPr>
-                <w:sz w:val="24"/>
-                <w:szCs w:val="24"/>
-              </w:rPr>
-              <w:t>1.</w:t>
-            </w:r>
-            <w:r>
-              <w:rPr>
-                <w:rFonts w:hint="eastAsia"/>
-                <w:sz w:val="24"/>
-                <w:szCs w:val="24"/>
-              </w:rPr>
-              <w:t>2</w:t>
-            </w:r>
-            <w:r>
-              <w:rPr>
-                <w:sz w:val="24"/>
-                <w:szCs w:val="24"/>
-              </w:rPr>
-              <w:t>.</w:t>
-            </w:r>
-            <w:r>
-              <w:rPr>
-                <w:rFonts w:hint="eastAsia"/>
-                <w:sz w:val="24"/>
-                <w:szCs w:val="24"/>
-              </w:rPr>
-              <w:t>系统提示没有教师权限</w:t>
-            </w:r>
-          </w:p>
-        </w:tc>
-        <w:tc>
-          <w:tcPr>
-            <w:tcW w:w="3229" w:type="dxa"/>
-            <w:gridSpan w:val="2"/>
-          </w:tcPr>
-          <w:p>
-            <w:pPr>
-              <w:rPr>
-                <w:sz w:val="24"/>
-                <w:szCs w:val="24"/>
-              </w:rPr>
-            </w:pPr>
-            <w:r>
-              <w:rPr>
-                <w:sz w:val="24"/>
-                <w:szCs w:val="24"/>
-              </w:rPr>
-              <w:t>2.1.</w:t>
-            </w:r>
-            <w:r>
-              <w:rPr>
-                <w:rFonts w:hint="eastAsia"/>
-                <w:sz w:val="24"/>
-                <w:szCs w:val="24"/>
-              </w:rPr>
-              <w:t>游客进入论坛版块</w:t>
-            </w:r>
-          </w:p>
-          <w:p>
-            <w:pPr>
-              <w:rPr>
-                <w:sz w:val="24"/>
-                <w:szCs w:val="24"/>
-              </w:rPr>
-            </w:pPr>
-            <w:r>
-              <w:rPr>
-                <w:sz w:val="24"/>
-                <w:szCs w:val="24"/>
-              </w:rPr>
-              <w:t>2.</w:t>
-            </w:r>
-            <w:r>
-              <w:rPr>
-                <w:rFonts w:hint="eastAsia"/>
-                <w:sz w:val="24"/>
-                <w:szCs w:val="24"/>
-              </w:rPr>
-              <w:t>2</w:t>
-            </w:r>
-            <w:r>
-              <w:rPr>
-                <w:sz w:val="24"/>
-                <w:szCs w:val="24"/>
-              </w:rPr>
-              <w:t>.</w:t>
-            </w:r>
-            <w:r>
-              <w:rPr>
-                <w:rFonts w:hint="eastAsia"/>
-                <w:sz w:val="24"/>
-                <w:szCs w:val="24"/>
-              </w:rPr>
-              <w:t>系统提示没有用户权限</w:t>
-            </w:r>
-          </w:p>
-        </w:tc>
-      </w:tr>
-      <w:tr>
-        <w:tc>
-          <w:tcPr>
-            <w:tcW w:w="1838" w:type="dxa"/>
-          </w:tcPr>
-          <w:p>
-            <w:pPr>
-              <w:rPr>
-                <w:sz w:val="24"/>
-                <w:szCs w:val="24"/>
-              </w:rPr>
-            </w:pPr>
-            <w:r>
-              <w:rPr>
-                <w:rFonts w:hint="eastAsia"/>
-                <w:sz w:val="24"/>
-                <w:szCs w:val="24"/>
-              </w:rPr>
-              <w:t>优先级</w:t>
-            </w:r>
-          </w:p>
-        </w:tc>
-        <w:tc>
-          <w:tcPr>
-            <w:tcW w:w="6458" w:type="dxa"/>
-            <w:gridSpan w:val="4"/>
-          </w:tcPr>
-          <w:p>
-            <w:pPr>
-              <w:rPr>
-                <w:sz w:val="24"/>
-                <w:szCs w:val="24"/>
-              </w:rPr>
-            </w:pPr>
-            <w:r>
-              <w:rPr>
-                <w:rFonts w:hint="eastAsia"/>
-                <w:sz w:val="24"/>
-                <w:szCs w:val="24"/>
-              </w:rPr>
-              <w:t>高</w:t>
-            </w:r>
-          </w:p>
-        </w:tc>
-      </w:tr>
-      <w:tr>
-        <w:tc>
-          <w:tcPr>
-            <w:tcW w:w="1838" w:type="dxa"/>
-          </w:tcPr>
-          <w:p>
-            <w:pPr>
-              <w:rPr>
-                <w:sz w:val="24"/>
-                <w:szCs w:val="24"/>
-              </w:rPr>
-            </w:pPr>
-            <w:r>
-              <w:rPr>
-                <w:rFonts w:hint="eastAsia"/>
-                <w:sz w:val="24"/>
-                <w:szCs w:val="24"/>
-              </w:rPr>
-              <w:t>使用频率</w:t>
-            </w:r>
-          </w:p>
-        </w:tc>
-        <w:tc>
-          <w:tcPr>
-            <w:tcW w:w="6458" w:type="dxa"/>
-            <w:gridSpan w:val="4"/>
-          </w:tcPr>
-          <w:p>
-            <w:pPr>
-              <w:rPr>
-                <w:sz w:val="24"/>
-                <w:szCs w:val="24"/>
-              </w:rPr>
-            </w:pPr>
-            <w:r>
-              <w:rPr>
-                <w:rFonts w:hint="eastAsia"/>
-                <w:sz w:val="24"/>
-                <w:szCs w:val="24"/>
-              </w:rPr>
-              <w:t>每位用户几乎都会在使用该项目时使用</w:t>
-            </w:r>
-          </w:p>
-        </w:tc>
-      </w:tr>
-      <w:tr>
-        <w:tc>
-          <w:tcPr>
-            <w:tcW w:w="1838" w:type="dxa"/>
-          </w:tcPr>
-          <w:p>
-            <w:pPr>
-              <w:rPr>
-                <w:sz w:val="24"/>
-                <w:szCs w:val="24"/>
-              </w:rPr>
-            </w:pPr>
-            <w:r>
-              <w:rPr>
-                <w:rFonts w:hint="eastAsia"/>
-                <w:sz w:val="24"/>
-                <w:szCs w:val="24"/>
-              </w:rPr>
-              <w:t>商业规则</w:t>
-            </w:r>
-          </w:p>
-        </w:tc>
-        <w:tc>
-          <w:tcPr>
-            <w:tcW w:w="6458" w:type="dxa"/>
-            <w:gridSpan w:val="4"/>
-          </w:tcPr>
-          <w:p>
-            <w:pPr>
-              <w:rPr>
-                <w:sz w:val="24"/>
-                <w:szCs w:val="24"/>
-              </w:rPr>
-            </w:pPr>
-          </w:p>
-        </w:tc>
-      </w:tr>
-      <w:tr>
-        <w:tc>
-          <w:tcPr>
-            <w:tcW w:w="1838" w:type="dxa"/>
-          </w:tcPr>
-          <w:p>
-            <w:pPr>
-              <w:rPr>
-                <w:sz w:val="24"/>
-                <w:szCs w:val="24"/>
-              </w:rPr>
-            </w:pPr>
-            <w:r>
-              <w:rPr>
-                <w:rFonts w:hint="eastAsia"/>
-                <w:sz w:val="24"/>
-                <w:szCs w:val="24"/>
-              </w:rPr>
-              <w:lastRenderedPageBreak/>
-              <w:t>其他信息</w:t>
-            </w:r>
-          </w:p>
-        </w:tc>
-        <w:tc>
-          <w:tcPr>
-            <w:tcW w:w="6458" w:type="dxa"/>
-            <w:gridSpan w:val="4"/>
-          </w:tcPr>
-          <w:p>
-            <w:pPr>
-              <w:rPr>
-                <w:sz w:val="24"/>
-                <w:szCs w:val="24"/>
-              </w:rPr>
-            </w:pPr>
-            <w:r>
-              <w:rPr>
-                <w:rFonts w:hint="eastAsia"/>
-                <w:sz w:val="24"/>
-                <w:szCs w:val="24"/>
-              </w:rPr>
-              <w:t>论坛数据会被存储在数据库中</w:t>
-            </w:r>
-          </w:p>
-        </w:tc>
-      </w:tr>
-      <w:tr>
-        <w:tc>
-          <w:tcPr>
-            <w:tcW w:w="1838" w:type="dxa"/>
-          </w:tcPr>
-          <w:p>
-            <w:pPr>
-              <w:rPr>
-                <w:sz w:val="24"/>
-                <w:szCs w:val="24"/>
-              </w:rPr>
-            </w:pPr>
-            <w:r>
-              <w:rPr>
-                <w:rFonts w:hint="eastAsia"/>
-                <w:sz w:val="24"/>
-                <w:szCs w:val="24"/>
-              </w:rPr>
-              <w:t>假设</w:t>
-            </w:r>
-          </w:p>
-        </w:tc>
-        <w:tc>
-          <w:tcPr>
-            <w:tcW w:w="6458" w:type="dxa"/>
-            <w:gridSpan w:val="4"/>
-          </w:tcPr>
-          <w:p>
-            <w:pPr>
-              <w:keepNext/>
-              <w:rPr>
-                <w:sz w:val="24"/>
-                <w:szCs w:val="24"/>
-              </w:rPr>
-            </w:pPr>
-          </w:p>
-        </w:tc>
-      </w:tr>
-    </w:tbl>
-    <w:p>
-      <w:pPr>
-        <w:rPr>
-          <w:sz w:val="24"/>
-          <w:szCs w:val="24"/>
-        </w:rPr>
-      </w:pPr>
-    </w:p>
-    <w:p>
-      <w:pPr>
-        <w:rPr>
-          <w:sz w:val="24"/>
-          <w:szCs w:val="24"/>
-        </w:rPr>
-      </w:pPr>
-      <w:r>
-        <w:rPr>
-          <w:rFonts w:hint="eastAsia"/>
-          <w:sz w:val="24"/>
-          <w:szCs w:val="24"/>
-        </w:rPr>
-        <w:t>用例</w:t>
-      </w:r>
-      <w:r>
-        <w:rPr>
-          <w:sz w:val="24"/>
-          <w:szCs w:val="24"/>
-        </w:rPr>
-        <w:t>2</w:t>
-      </w:r>
-      <w:r>
-        <w:rPr>
-          <w:rFonts w:hint="eastAsia"/>
-          <w:sz w:val="24"/>
-          <w:szCs w:val="24"/>
-        </w:rPr>
-        <w:t>：</w:t>
-      </w:r>
-    </w:p>
-    <w:tbl>
-      <w:tblPr>
-        <w:tblStyle w:val="12"/>
-        <w:tblW w:w="0" w:type="auto"/>
-        <w:tblLook w:val="04A0" w:firstRow="1" w:lastRow="0" w:firstColumn="1" w:lastColumn="0" w:noHBand="0" w:noVBand="1"/>
-      </w:tblPr>
-      <w:tblGrid>
-        <w:gridCol w:w="1838"/>
-        <w:gridCol w:w="2152"/>
-        <w:gridCol w:w="1077"/>
-        <w:gridCol w:w="1076"/>
-        <w:gridCol w:w="2153"/>
-      </w:tblGrid>
-      <w:tr>
-        <w:tc>
-          <w:tcPr>
-            <w:tcW w:w="1838" w:type="dxa"/>
-          </w:tcPr>
-          <w:p>
-            <w:pPr>
-              <w:rPr>
-                <w:sz w:val="24"/>
-                <w:szCs w:val="24"/>
-              </w:rPr>
-            </w:pPr>
-            <w:r>
-              <w:rPr>
-                <w:rFonts w:hint="eastAsia"/>
-                <w:sz w:val="24"/>
-                <w:szCs w:val="24"/>
-              </w:rPr>
-              <w:t>ID和名称</w:t>
-            </w:r>
-          </w:p>
-        </w:tc>
-        <w:tc>
-          <w:tcPr>
-            <w:tcW w:w="6458" w:type="dxa"/>
-            <w:gridSpan w:val="4"/>
-          </w:tcPr>
-          <w:p>
-            <w:pPr>
-              <w:rPr>
-                <w:sz w:val="24"/>
-                <w:szCs w:val="24"/>
-              </w:rPr>
-            </w:pPr>
-            <w:r>
-              <w:rPr>
-                <w:rFonts w:hint="eastAsia"/>
-                <w:sz w:val="24"/>
-                <w:szCs w:val="24"/>
-              </w:rPr>
-              <w:t>使用博客功能</w:t>
-            </w:r>
-          </w:p>
-        </w:tc>
-      </w:tr>
-      <w:tr>
-        <w:tc>
-          <w:tcPr>
-            <w:tcW w:w="1838" w:type="dxa"/>
-          </w:tcPr>
-          <w:p>
-            <w:pPr>
-              <w:rPr>
-                <w:sz w:val="24"/>
-                <w:szCs w:val="24"/>
-              </w:rPr>
-            </w:pPr>
-            <w:r>
-              <w:rPr>
-                <w:rFonts w:hint="eastAsia"/>
-                <w:sz w:val="24"/>
-                <w:szCs w:val="24"/>
-              </w:rPr>
-              <w:t>创建人</w:t>
-            </w:r>
-          </w:p>
-        </w:tc>
-        <w:tc>
-          <w:tcPr>
-            <w:tcW w:w="2152" w:type="dxa"/>
-          </w:tcPr>
-          <w:p>
-            <w:pPr>
-              <w:rPr>
-                <w:sz w:val="24"/>
-                <w:szCs w:val="24"/>
-              </w:rPr>
-            </w:pPr>
-            <w:r>
-              <w:rPr>
-                <w:rFonts w:hint="eastAsia"/>
-                <w:sz w:val="24"/>
-                <w:szCs w:val="24"/>
-              </w:rPr>
-              <w:t>徐过</w:t>
-            </w:r>
-          </w:p>
-        </w:tc>
-        <w:tc>
-          <w:tcPr>
-            <w:tcW w:w="2153" w:type="dxa"/>
-            <w:gridSpan w:val="2"/>
-          </w:tcPr>
-          <w:p>
-            <w:pPr>
-              <w:rPr>
-                <w:sz w:val="24"/>
-                <w:szCs w:val="24"/>
-              </w:rPr>
-            </w:pPr>
-            <w:r>
-              <w:rPr>
-                <w:rFonts w:hint="eastAsia"/>
-                <w:sz w:val="24"/>
-                <w:szCs w:val="24"/>
-              </w:rPr>
-              <w:t>创建日期</w:t>
-            </w:r>
-          </w:p>
-        </w:tc>
-        <w:tc>
-          <w:tcPr>
-            <w:tcW w:w="2153" w:type="dxa"/>
-          </w:tcPr>
-          <w:p>
-            <w:pPr>
-              <w:rPr>
-                <w:sz w:val="24"/>
-                <w:szCs w:val="24"/>
-              </w:rPr>
-            </w:pPr>
-            <w:r>
-              <w:rPr>
-                <w:rFonts w:hint="eastAsia"/>
-                <w:sz w:val="24"/>
-                <w:szCs w:val="24"/>
-              </w:rPr>
-              <w:t>2</w:t>
-            </w:r>
-            <w:r>
-              <w:rPr>
-                <w:sz w:val="24"/>
-                <w:szCs w:val="24"/>
-              </w:rPr>
-              <w:t>022/4/10</w:t>
-            </w:r>
-          </w:p>
-        </w:tc>
-      </w:tr>
-      <w:tr>
-        <w:tc>
-          <w:tcPr>
-            <w:tcW w:w="1838" w:type="dxa"/>
-          </w:tcPr>
-          <w:p>
-            <w:pPr>
-              <w:rPr>
-                <w:sz w:val="24"/>
-                <w:szCs w:val="24"/>
-              </w:rPr>
-            </w:pPr>
-            <w:r>
-              <w:rPr>
-                <w:rFonts w:hint="eastAsia"/>
-                <w:sz w:val="24"/>
-                <w:szCs w:val="24"/>
-              </w:rPr>
-              <w:t>首要角色</w:t>
-            </w:r>
-          </w:p>
-        </w:tc>
-        <w:tc>
-          <w:tcPr>
-            <w:tcW w:w="2152" w:type="dxa"/>
-          </w:tcPr>
-          <w:p>
-            <w:pPr>
-              <w:rPr>
-                <w:sz w:val="24"/>
-                <w:szCs w:val="24"/>
-              </w:rPr>
-            </w:pPr>
-            <w:r>
-              <w:rPr>
-                <w:rFonts w:hint="eastAsia"/>
-                <w:sz w:val="24"/>
-                <w:szCs w:val="24"/>
-              </w:rPr>
-              <w:t>用户、游客</w:t>
-            </w:r>
-          </w:p>
-        </w:tc>
-        <w:tc>
-          <w:tcPr>
-            <w:tcW w:w="2153" w:type="dxa"/>
-            <w:gridSpan w:val="2"/>
-          </w:tcPr>
-          <w:p>
-            <w:pPr>
-              <w:rPr>
-                <w:sz w:val="24"/>
-                <w:szCs w:val="24"/>
-              </w:rPr>
-            </w:pPr>
-            <w:r>
-              <w:rPr>
-                <w:rFonts w:hint="eastAsia"/>
-                <w:sz w:val="24"/>
-                <w:szCs w:val="24"/>
-              </w:rPr>
-              <w:t>次要角色</w:t>
-            </w:r>
-          </w:p>
-        </w:tc>
-        <w:tc>
-          <w:tcPr>
-            <w:tcW w:w="2153" w:type="dxa"/>
-          </w:tcPr>
-          <w:p>
-            <w:pPr>
-              <w:rPr>
-                <w:sz w:val="24"/>
-                <w:szCs w:val="24"/>
-              </w:rPr>
-            </w:pPr>
-            <w:r>
-              <w:rPr>
-                <w:rFonts w:hint="eastAsia"/>
-                <w:sz w:val="24"/>
-                <w:szCs w:val="24"/>
-              </w:rPr>
-              <w:t>管理员</w:t>
-            </w:r>
-          </w:p>
-        </w:tc>
-      </w:tr>
-      <w:tr>
-        <w:tc>
-          <w:tcPr>
-            <w:tcW w:w="1838" w:type="dxa"/>
-          </w:tcPr>
-          <w:p>
-            <w:pPr>
-              <w:rPr>
-                <w:sz w:val="24"/>
-                <w:szCs w:val="24"/>
-              </w:rPr>
-            </w:pPr>
-            <w:r>
-              <w:rPr>
-                <w:rFonts w:hint="eastAsia"/>
-                <w:sz w:val="24"/>
-                <w:szCs w:val="24"/>
-              </w:rPr>
-              <w:t>描述</w:t>
-            </w:r>
-          </w:p>
-        </w:tc>
-        <w:tc>
-          <w:tcPr>
-            <w:tcW w:w="6458" w:type="dxa"/>
-            <w:gridSpan w:val="4"/>
-          </w:tcPr>
-          <w:p>
-            <w:pPr>
-              <w:rPr>
-                <w:sz w:val="24"/>
-                <w:szCs w:val="24"/>
-              </w:rPr>
-            </w:pPr>
-            <w:r>
-              <w:rPr>
-                <w:rFonts w:hint="eastAsia"/>
-                <w:sz w:val="24"/>
-                <w:szCs w:val="24"/>
-              </w:rPr>
-              <w:t>用户/游客使用该网站中的博客功能，参与内容浏览</w:t>
-            </w:r>
-          </w:p>
-        </w:tc>
-      </w:tr>
-      <w:tr>
-        <w:tc>
-          <w:tcPr>
-            <w:tcW w:w="1838" w:type="dxa"/>
-          </w:tcPr>
-          <w:p>
-            <w:pPr>
-              <w:rPr>
-                <w:sz w:val="24"/>
-                <w:szCs w:val="24"/>
-              </w:rPr>
-            </w:pPr>
-            <w:r>
-              <w:rPr>
-                <w:rFonts w:hint="eastAsia"/>
-                <w:sz w:val="24"/>
-                <w:szCs w:val="24"/>
-              </w:rPr>
-              <w:t>触发条件</w:t>
-            </w:r>
-          </w:p>
-        </w:tc>
-        <w:tc>
-          <w:tcPr>
-            <w:tcW w:w="6458" w:type="dxa"/>
-            <w:gridSpan w:val="4"/>
-          </w:tcPr>
-          <w:p>
-            <w:pPr>
-              <w:rPr>
-                <w:sz w:val="24"/>
-                <w:szCs w:val="24"/>
-              </w:rPr>
-            </w:pPr>
-            <w:r>
-              <w:rPr>
-                <w:rFonts w:hint="eastAsia"/>
-                <w:sz w:val="24"/>
-                <w:szCs w:val="24"/>
-              </w:rPr>
-              <w:t>用户/游客想要使用博客功能</w:t>
-            </w:r>
-          </w:p>
-        </w:tc>
-      </w:tr>
-      <w:tr>
-        <w:tc>
-          <w:tcPr>
-            <w:tcW w:w="1838" w:type="dxa"/>
-          </w:tcPr>
-          <w:p>
-            <w:pPr>
-              <w:rPr>
-                <w:sz w:val="24"/>
-                <w:szCs w:val="24"/>
-              </w:rPr>
-            </w:pPr>
-            <w:r>
-              <w:rPr>
-                <w:rFonts w:hint="eastAsia"/>
-                <w:sz w:val="24"/>
-                <w:szCs w:val="24"/>
-              </w:rPr>
-              <w:t>前置条件</w:t>
-            </w:r>
-          </w:p>
-        </w:tc>
-        <w:tc>
-          <w:tcPr>
-            <w:tcW w:w="6458" w:type="dxa"/>
-            <w:gridSpan w:val="4"/>
-          </w:tcPr>
-          <w:p>
-            <w:pPr>
-              <w:rPr>
-                <w:sz w:val="24"/>
-                <w:szCs w:val="24"/>
-              </w:rPr>
-            </w:pPr>
-            <w:r>
-              <w:rPr>
-                <w:rFonts w:hint="eastAsia"/>
-                <w:sz w:val="24"/>
-                <w:szCs w:val="24"/>
-              </w:rPr>
-              <w:t>1</w:t>
-            </w:r>
-            <w:r>
-              <w:rPr>
-                <w:sz w:val="24"/>
-                <w:szCs w:val="24"/>
-              </w:rPr>
-              <w:t>.</w:t>
-            </w:r>
-            <w:r>
-              <w:rPr>
-                <w:rFonts w:hint="eastAsia"/>
-                <w:sz w:val="24"/>
-                <w:szCs w:val="24"/>
-              </w:rPr>
-              <w:t>用户需要登陆</w:t>
-            </w:r>
-          </w:p>
-          <w:p>
-            <w:pPr>
-              <w:rPr>
-                <w:sz w:val="24"/>
-                <w:szCs w:val="24"/>
-              </w:rPr>
-            </w:pPr>
-            <w:r>
-              <w:rPr>
-                <w:rFonts w:hint="eastAsia"/>
-                <w:sz w:val="24"/>
-                <w:szCs w:val="24"/>
-              </w:rPr>
-              <w:t>2</w:t>
-            </w:r>
-            <w:r>
-              <w:rPr>
-                <w:sz w:val="24"/>
-                <w:szCs w:val="24"/>
-              </w:rPr>
-              <w:t>.</w:t>
-            </w:r>
-            <w:r>
-              <w:rPr>
-                <w:rFonts w:hint="eastAsia"/>
-                <w:sz w:val="24"/>
-                <w:szCs w:val="24"/>
-              </w:rPr>
-              <w:t>如果想要某门课程专门博客需要进入课程入口</w:t>
-            </w:r>
-          </w:p>
-          <w:p>
-            <w:pPr>
-              <w:rPr>
-                <w:sz w:val="24"/>
-                <w:szCs w:val="24"/>
-              </w:rPr>
-            </w:pPr>
-            <w:r>
-              <w:rPr>
-                <w:rFonts w:hint="eastAsia"/>
-                <w:sz w:val="24"/>
-                <w:szCs w:val="24"/>
-              </w:rPr>
-              <w:t>3</w:t>
-            </w:r>
-            <w:r>
-              <w:rPr>
-                <w:sz w:val="24"/>
-                <w:szCs w:val="24"/>
-              </w:rPr>
-              <w:t>.如果需要进入博客需要登陆</w:t>
-            </w:r>
-          </w:p>
-        </w:tc>
-      </w:tr>
-      <w:tr>
-        <w:tc>
-          <w:tcPr>
-            <w:tcW w:w="1838" w:type="dxa"/>
-          </w:tcPr>
-          <w:p>
-            <w:pPr>
-              <w:rPr>
-                <w:sz w:val="24"/>
-                <w:szCs w:val="24"/>
-              </w:rPr>
-            </w:pPr>
-            <w:r>
-              <w:rPr>
-                <w:rFonts w:hint="eastAsia"/>
-                <w:sz w:val="24"/>
-                <w:szCs w:val="24"/>
-              </w:rPr>
-              <w:t>后置条件</w:t>
-            </w:r>
-          </w:p>
-        </w:tc>
-        <w:tc>
-          <w:tcPr>
-            <w:tcW w:w="6458" w:type="dxa"/>
-            <w:gridSpan w:val="4"/>
-          </w:tcPr>
-          <w:p>
-            <w:pPr>
-              <w:rPr>
-                <w:sz w:val="24"/>
-                <w:szCs w:val="24"/>
-              </w:rPr>
-            </w:pPr>
-            <w:r>
-              <w:rPr>
-                <w:rFonts w:hint="eastAsia"/>
-                <w:sz w:val="24"/>
-                <w:szCs w:val="24"/>
-              </w:rPr>
-              <w:t>1</w:t>
-            </w:r>
-            <w:r>
-              <w:rPr>
-                <w:sz w:val="24"/>
-                <w:szCs w:val="24"/>
-              </w:rPr>
-              <w:t>.</w:t>
-            </w:r>
-            <w:r>
-              <w:rPr>
-                <w:rFonts w:hint="eastAsia"/>
-                <w:sz w:val="24"/>
-                <w:szCs w:val="24"/>
-              </w:rPr>
-              <w:t>博客数据存储到数据库中</w:t>
-            </w:r>
-          </w:p>
-          <w:p>
-            <w:pPr>
-              <w:rPr>
-                <w:sz w:val="24"/>
-                <w:szCs w:val="24"/>
-              </w:rPr>
-            </w:pPr>
-            <w:r>
-              <w:rPr>
-                <w:rFonts w:hint="eastAsia"/>
-                <w:sz w:val="24"/>
-                <w:szCs w:val="24"/>
-              </w:rPr>
-              <w:t>2</w:t>
-            </w:r>
-            <w:r>
-              <w:rPr>
-                <w:sz w:val="24"/>
-                <w:szCs w:val="24"/>
-              </w:rPr>
-              <w:t>.</w:t>
-            </w:r>
-            <w:r>
-              <w:rPr>
-                <w:rFonts w:hint="eastAsia"/>
-                <w:sz w:val="24"/>
-                <w:szCs w:val="24"/>
-              </w:rPr>
-              <w:t>网页中显示新的内容</w:t>
-            </w:r>
-          </w:p>
-        </w:tc>
-      </w:tr>
-      <w:tr>
-        <w:tc>
-          <w:tcPr>
-            <w:tcW w:w="1838" w:type="dxa"/>
-          </w:tcPr>
-          <w:p>
-            <w:pPr>
-              <w:rPr>
-                <w:sz w:val="24"/>
-                <w:szCs w:val="24"/>
-              </w:rPr>
-            </w:pPr>
-            <w:r>
-              <w:rPr>
-                <w:rFonts w:hint="eastAsia"/>
-                <w:sz w:val="24"/>
-                <w:szCs w:val="24"/>
-              </w:rPr>
-              <w:t>正常流程</w:t>
-            </w:r>
-          </w:p>
-        </w:tc>
-        <w:tc>
-          <w:tcPr>
-            <w:tcW w:w="3229" w:type="dxa"/>
-            <w:gridSpan w:val="2"/>
-          </w:tcPr>
-          <w:p>
-            <w:pPr>
-              <w:rPr>
-                <w:sz w:val="24"/>
-                <w:szCs w:val="24"/>
-              </w:rPr>
-            </w:pPr>
-            <w:r>
-              <w:rPr>
-                <w:sz w:val="24"/>
-                <w:szCs w:val="24"/>
-              </w:rPr>
-              <w:t>1.</w:t>
-            </w:r>
-            <w:r>
-              <w:rPr>
-                <w:rFonts w:hint="eastAsia"/>
-                <w:sz w:val="24"/>
-                <w:szCs w:val="24"/>
-              </w:rPr>
-              <w:t>1</w:t>
-            </w:r>
-            <w:r>
-              <w:rPr>
-                <w:sz w:val="24"/>
-                <w:szCs w:val="24"/>
-              </w:rPr>
-              <w:t>.</w:t>
-            </w:r>
-            <w:r>
-              <w:rPr>
-                <w:rFonts w:hint="eastAsia"/>
-                <w:sz w:val="24"/>
-                <w:szCs w:val="24"/>
-              </w:rPr>
-              <w:t>浏览博客</w:t>
-            </w:r>
-          </w:p>
-          <w:p>
-            <w:pPr>
-              <w:rPr>
-                <w:sz w:val="24"/>
-                <w:szCs w:val="24"/>
-              </w:rPr>
-            </w:pPr>
-            <w:r>
-              <w:rPr>
-                <w:sz w:val="24"/>
-                <w:szCs w:val="24"/>
-              </w:rPr>
-              <w:t>1.</w:t>
-            </w:r>
-            <w:r>
-              <w:rPr>
-                <w:rFonts w:hint="eastAsia"/>
-                <w:sz w:val="24"/>
-                <w:szCs w:val="24"/>
-              </w:rPr>
-              <w:t>2</w:t>
-            </w:r>
-            <w:r>
-              <w:rPr>
-                <w:sz w:val="24"/>
-                <w:szCs w:val="24"/>
-              </w:rPr>
-              <w:t>.</w:t>
-            </w:r>
-            <w:r>
-              <w:rPr>
-                <w:rFonts w:hint="eastAsia"/>
-                <w:sz w:val="24"/>
-                <w:szCs w:val="24"/>
-              </w:rPr>
-              <w:t>点击内容进入博客</w:t>
-            </w:r>
-          </w:p>
-          <w:p>
-            <w:pPr>
-              <w:rPr>
-                <w:sz w:val="24"/>
-                <w:szCs w:val="24"/>
-              </w:rPr>
-            </w:pPr>
-            <w:r>
-              <w:rPr>
-                <w:sz w:val="24"/>
-                <w:szCs w:val="24"/>
-              </w:rPr>
-              <w:t>1.</w:t>
-            </w:r>
-            <w:r>
-              <w:rPr>
-                <w:rFonts w:hint="eastAsia"/>
-                <w:sz w:val="24"/>
-                <w:szCs w:val="24"/>
-              </w:rPr>
-              <w:t>3</w:t>
-            </w:r>
-            <w:r>
-              <w:rPr>
-                <w:sz w:val="24"/>
-                <w:szCs w:val="24"/>
-              </w:rPr>
-              <w:t>.</w:t>
-            </w:r>
-            <w:r>
-              <w:rPr>
-                <w:rFonts w:hint="eastAsia"/>
-                <w:sz w:val="24"/>
-                <w:szCs w:val="24"/>
-              </w:rPr>
-              <w:t>点击发言框</w:t>
-            </w:r>
-          </w:p>
-          <w:p>
-            <w:pPr>
-              <w:rPr>
-                <w:sz w:val="24"/>
-                <w:szCs w:val="24"/>
-              </w:rPr>
-            </w:pPr>
-            <w:r>
-              <w:rPr>
-                <w:sz w:val="24"/>
-                <w:szCs w:val="24"/>
-              </w:rPr>
-              <w:t>1.</w:t>
-            </w:r>
-            <w:r>
-              <w:rPr>
-                <w:rFonts w:hint="eastAsia"/>
-                <w:sz w:val="24"/>
-                <w:szCs w:val="24"/>
-              </w:rPr>
-              <w:t>4</w:t>
-            </w:r>
-            <w:r>
-              <w:rPr>
-                <w:sz w:val="24"/>
-                <w:szCs w:val="24"/>
-              </w:rPr>
-              <w:t>.</w:t>
-            </w:r>
-            <w:r>
-              <w:rPr>
-                <w:rFonts w:hint="eastAsia"/>
-                <w:sz w:val="24"/>
-                <w:szCs w:val="24"/>
-              </w:rPr>
-              <w:t>输入内容发送</w:t>
-            </w:r>
-          </w:p>
-          <w:p>
-            <w:pPr>
-              <w:rPr>
-                <w:sz w:val="24"/>
-                <w:szCs w:val="24"/>
-              </w:rPr>
-            </w:pPr>
-            <w:r>
-              <w:rPr>
-                <w:sz w:val="24"/>
-                <w:szCs w:val="24"/>
-              </w:rPr>
-              <w:t>1.</w:t>
-            </w:r>
-            <w:r>
-              <w:rPr>
-                <w:rFonts w:hint="eastAsia"/>
-                <w:sz w:val="24"/>
-                <w:szCs w:val="24"/>
-              </w:rPr>
-              <w:t>5</w:t>
-            </w:r>
-            <w:r>
-              <w:rPr>
-                <w:sz w:val="24"/>
-                <w:szCs w:val="24"/>
-              </w:rPr>
-              <w:t>.</w:t>
-            </w:r>
-            <w:r>
-              <w:rPr>
-                <w:rFonts w:hint="eastAsia"/>
-                <w:sz w:val="24"/>
-                <w:szCs w:val="24"/>
-              </w:rPr>
-              <w:t>管理员审核完成</w:t>
-            </w:r>
-          </w:p>
-          <w:p>
-            <w:pPr>
-              <w:rPr>
-                <w:sz w:val="24"/>
-                <w:szCs w:val="24"/>
-              </w:rPr>
-            </w:pPr>
-            <w:r>
-              <w:rPr>
-                <w:sz w:val="24"/>
-                <w:szCs w:val="24"/>
-              </w:rPr>
-              <w:t>1.</w:t>
-            </w:r>
-            <w:r>
-              <w:rPr>
-                <w:rFonts w:hint="eastAsia"/>
-                <w:sz w:val="24"/>
-                <w:szCs w:val="24"/>
-              </w:rPr>
-              <w:t>6</w:t>
-            </w:r>
-            <w:r>
-              <w:rPr>
-                <w:sz w:val="24"/>
-                <w:szCs w:val="24"/>
-              </w:rPr>
-              <w:t>.</w:t>
-            </w:r>
-            <w:r>
-              <w:rPr>
-                <w:rFonts w:hint="eastAsia"/>
-                <w:sz w:val="24"/>
-                <w:szCs w:val="24"/>
-              </w:rPr>
-              <w:t>发言显示在博客中</w:t>
-            </w:r>
-          </w:p>
-          <w:p>
-            <w:pPr>
-              <w:rPr>
-                <w:sz w:val="24"/>
-                <w:szCs w:val="24"/>
-              </w:rPr>
-            </w:pPr>
-            <w:r>
-              <w:rPr>
-                <w:sz w:val="24"/>
-                <w:szCs w:val="24"/>
-              </w:rPr>
-              <w:t>1.</w:t>
-            </w:r>
-            <w:r>
-              <w:rPr>
-                <w:rFonts w:hint="eastAsia"/>
-                <w:sz w:val="24"/>
-                <w:szCs w:val="24"/>
-              </w:rPr>
-              <w:t>7</w:t>
-            </w:r>
-            <w:r>
-              <w:rPr>
-                <w:sz w:val="24"/>
-                <w:szCs w:val="24"/>
-              </w:rPr>
-              <w:t>.</w:t>
-            </w:r>
-            <w:r>
-              <w:rPr>
-                <w:rFonts w:hint="eastAsia"/>
-                <w:sz w:val="24"/>
-                <w:szCs w:val="24"/>
-              </w:rPr>
-              <w:t>发言可被点赞</w:t>
-            </w:r>
-          </w:p>
-        </w:tc>
-        <w:tc>
-          <w:tcPr>
-            <w:tcW w:w="3229" w:type="dxa"/>
-            <w:gridSpan w:val="2"/>
-          </w:tcPr>
-          <w:p>
-            <w:pPr>
-              <w:rPr>
-                <w:sz w:val="24"/>
-                <w:szCs w:val="24"/>
-              </w:rPr>
-            </w:pPr>
-            <w:r>
-              <w:rPr>
-                <w:sz w:val="24"/>
-                <w:szCs w:val="24"/>
-              </w:rPr>
-              <w:t>2.1.</w:t>
-            </w:r>
-            <w:r>
-              <w:rPr>
-                <w:rFonts w:hint="eastAsia"/>
-                <w:sz w:val="24"/>
-                <w:szCs w:val="24"/>
-              </w:rPr>
-              <w:t>点击创建博客</w:t>
-            </w:r>
-          </w:p>
-          <w:p>
-            <w:pPr>
-              <w:rPr>
-                <w:sz w:val="24"/>
-                <w:szCs w:val="24"/>
-              </w:rPr>
-            </w:pPr>
-            <w:r>
-              <w:rPr>
-                <w:sz w:val="24"/>
-                <w:szCs w:val="24"/>
-              </w:rPr>
-              <w:t>2.</w:t>
-            </w:r>
-            <w:r>
-              <w:rPr>
-                <w:rFonts w:hint="eastAsia"/>
-                <w:sz w:val="24"/>
-                <w:szCs w:val="24"/>
-              </w:rPr>
-              <w:t>2</w:t>
-            </w:r>
-            <w:r>
-              <w:rPr>
-                <w:sz w:val="24"/>
-                <w:szCs w:val="24"/>
-              </w:rPr>
-              <w:t>.</w:t>
-            </w:r>
-            <w:r>
-              <w:rPr>
-                <w:rFonts w:hint="eastAsia"/>
-                <w:sz w:val="24"/>
-                <w:szCs w:val="24"/>
-              </w:rPr>
-              <w:t>按流程输入内容</w:t>
-            </w:r>
-          </w:p>
-          <w:p>
-            <w:pPr>
-              <w:rPr>
-                <w:sz w:val="24"/>
-                <w:szCs w:val="24"/>
-              </w:rPr>
-            </w:pPr>
-            <w:r>
-              <w:rPr>
-                <w:sz w:val="24"/>
-                <w:szCs w:val="24"/>
-              </w:rPr>
-              <w:t>2.3.</w:t>
-            </w:r>
-            <w:r>
-              <w:rPr>
-                <w:rFonts w:hint="eastAsia"/>
-                <w:sz w:val="24"/>
-                <w:szCs w:val="24"/>
-              </w:rPr>
-              <w:t>点击发布</w:t>
-            </w:r>
-          </w:p>
-          <w:p>
-            <w:pPr>
-              <w:rPr>
-                <w:sz w:val="24"/>
-                <w:szCs w:val="24"/>
-              </w:rPr>
-            </w:pPr>
-            <w:r>
-              <w:rPr>
-                <w:sz w:val="24"/>
-                <w:szCs w:val="24"/>
-              </w:rPr>
-              <w:t>2.4.</w:t>
-            </w:r>
-            <w:r>
-              <w:rPr>
-                <w:rFonts w:hint="eastAsia"/>
-                <w:sz w:val="24"/>
-                <w:szCs w:val="24"/>
-              </w:rPr>
-              <w:t>管理员审核完成</w:t>
-            </w:r>
-          </w:p>
-          <w:p>
-            <w:pPr>
-              <w:rPr>
-                <w:sz w:val="24"/>
-                <w:szCs w:val="24"/>
-              </w:rPr>
-            </w:pPr>
-            <w:r>
-              <w:rPr>
-                <w:sz w:val="24"/>
-                <w:szCs w:val="24"/>
-              </w:rPr>
-              <w:t>2.</w:t>
-            </w:r>
-            <w:r>
-              <w:rPr>
-                <w:rFonts w:hint="eastAsia"/>
-                <w:sz w:val="24"/>
-                <w:szCs w:val="24"/>
-              </w:rPr>
-              <w:t>5</w:t>
-            </w:r>
-            <w:r>
-              <w:rPr>
-                <w:sz w:val="24"/>
-                <w:szCs w:val="24"/>
-              </w:rPr>
-              <w:t>.</w:t>
-            </w:r>
-            <w:r>
-              <w:rPr>
-                <w:rFonts w:hint="eastAsia"/>
-                <w:sz w:val="24"/>
-                <w:szCs w:val="24"/>
-              </w:rPr>
-              <w:t>内容展示在博客中</w:t>
-            </w:r>
-          </w:p>
-          <w:p>
-            <w:pPr>
-              <w:rPr>
-                <w:sz w:val="24"/>
-                <w:szCs w:val="24"/>
-              </w:rPr>
-            </w:pPr>
-            <w:r>
-              <w:rPr>
-                <w:sz w:val="24"/>
-                <w:szCs w:val="24"/>
-              </w:rPr>
-              <w:t>2.</w:t>
-            </w:r>
-            <w:r>
-              <w:rPr>
-                <w:rFonts w:hint="eastAsia"/>
-                <w:sz w:val="24"/>
-                <w:szCs w:val="24"/>
-              </w:rPr>
-              <w:t>6</w:t>
-            </w:r>
-            <w:r>
-              <w:rPr>
-                <w:sz w:val="24"/>
-                <w:szCs w:val="24"/>
-              </w:rPr>
-              <w:t>.</w:t>
-            </w:r>
-            <w:r>
-              <w:rPr>
-                <w:rFonts w:hint="eastAsia"/>
-                <w:sz w:val="24"/>
-                <w:szCs w:val="24"/>
-              </w:rPr>
-              <w:t>博客可被留言、点赞</w:t>
-            </w:r>
-          </w:p>
-          <w:p>
-            <w:pPr>
-              <w:rPr>
-                <w:sz w:val="24"/>
-                <w:szCs w:val="24"/>
-              </w:rPr>
-            </w:pPr>
-            <w:r>
-              <w:rPr>
-                <w:sz w:val="24"/>
-                <w:szCs w:val="24"/>
-              </w:rPr>
-              <w:t>2.</w:t>
-            </w:r>
-            <w:r>
-              <w:rPr>
-                <w:rFonts w:hint="eastAsia"/>
-                <w:sz w:val="24"/>
-                <w:szCs w:val="24"/>
-              </w:rPr>
-              <w:t>7.博客可被用户删除</w:t>
-            </w:r>
-          </w:p>
-        </w:tc>
-      </w:tr>
-      <w:tr>
-        <w:tc>
-          <w:tcPr>
-            <w:tcW w:w="1838" w:type="dxa"/>
-          </w:tcPr>
-          <w:p>
-            <w:pPr>
-              <w:rPr>
-                <w:sz w:val="24"/>
-                <w:szCs w:val="24"/>
-              </w:rPr>
-            </w:pPr>
-            <w:r>
-              <w:rPr>
-                <w:rFonts w:hint="eastAsia"/>
-                <w:sz w:val="24"/>
-                <w:szCs w:val="24"/>
-              </w:rPr>
-              <w:t>可选流程</w:t>
-            </w:r>
-          </w:p>
-        </w:tc>
-        <w:tc>
-          <w:tcPr>
-            <w:tcW w:w="6458" w:type="dxa"/>
-            <w:gridSpan w:val="4"/>
-          </w:tcPr>
-          <w:p>
-            <w:pPr>
-              <w:rPr>
-                <w:sz w:val="24"/>
-                <w:szCs w:val="24"/>
-              </w:rPr>
-            </w:pPr>
-            <w:r>
-              <w:rPr>
-                <w:sz w:val="24"/>
-                <w:szCs w:val="24"/>
-              </w:rPr>
-              <w:t>2.2.1</w:t>
-            </w:r>
-            <w:r>
-              <w:rPr>
-                <w:rFonts w:hint="eastAsia"/>
-                <w:sz w:val="24"/>
-                <w:szCs w:val="24"/>
-              </w:rPr>
-              <w:t>教师用户选择教师标志</w:t>
-            </w:r>
-          </w:p>
-          <w:p>
-            <w:pPr>
-              <w:rPr>
-                <w:sz w:val="24"/>
-                <w:szCs w:val="24"/>
-              </w:rPr>
-            </w:pPr>
-            <w:r>
-              <w:rPr>
-                <w:rFonts w:hint="eastAsia"/>
-                <w:sz w:val="24"/>
-                <w:szCs w:val="24"/>
-              </w:rPr>
-              <w:lastRenderedPageBreak/>
-              <w:t>2</w:t>
-            </w:r>
-            <w:r>
-              <w:rPr>
-                <w:sz w:val="24"/>
-                <w:szCs w:val="24"/>
-              </w:rPr>
-              <w:t>.2.2</w:t>
-            </w:r>
-            <w:r>
-              <w:rPr>
-                <w:rFonts w:hint="eastAsia"/>
-                <w:sz w:val="24"/>
-                <w:szCs w:val="24"/>
-              </w:rPr>
-              <w:t>申请置顶</w:t>
-            </w:r>
-          </w:p>
-          <w:p>
-            <w:pPr>
-              <w:rPr>
-                <w:sz w:val="24"/>
-                <w:szCs w:val="24"/>
-              </w:rPr>
-            </w:pPr>
-            <w:r>
-              <w:rPr>
-                <w:rFonts w:hint="eastAsia"/>
-                <w:sz w:val="24"/>
-                <w:szCs w:val="24"/>
-              </w:rPr>
-              <w:t>1</w:t>
-            </w:r>
-            <w:r>
-              <w:rPr>
-                <w:sz w:val="24"/>
-                <w:szCs w:val="24"/>
-              </w:rPr>
-              <w:t>.7.1</w:t>
-            </w:r>
-            <w:r>
-              <w:rPr>
-                <w:rFonts w:hint="eastAsia"/>
-                <w:sz w:val="24"/>
-                <w:szCs w:val="24"/>
-              </w:rPr>
-              <w:t>点赞量到达一定值加精</w:t>
-            </w:r>
-          </w:p>
-        </w:tc>
-      </w:tr>
-      <w:tr>
-        <w:tc>
-          <w:tcPr>
-            <w:tcW w:w="1838" w:type="dxa"/>
-          </w:tcPr>
-          <w:p>
-            <w:pPr>
-              <w:rPr>
-                <w:sz w:val="24"/>
-                <w:szCs w:val="24"/>
-              </w:rPr>
-            </w:pPr>
-            <w:r>
-              <w:rPr>
-                <w:rFonts w:hint="eastAsia"/>
-                <w:sz w:val="24"/>
-                <w:szCs w:val="24"/>
-              </w:rPr>
-              <w:lastRenderedPageBreak/>
-              <w:t>异常</w:t>
-            </w:r>
-          </w:p>
-        </w:tc>
-        <w:tc>
-          <w:tcPr>
-            <w:tcW w:w="3229" w:type="dxa"/>
-            <w:gridSpan w:val="2"/>
-          </w:tcPr>
-          <w:p>
-            <w:pPr>
-              <w:rPr>
-                <w:sz w:val="24"/>
-                <w:szCs w:val="24"/>
-              </w:rPr>
-            </w:pPr>
-            <w:r>
-              <w:rPr>
-                <w:sz w:val="24"/>
-                <w:szCs w:val="24"/>
-              </w:rPr>
-              <w:t>1.</w:t>
-            </w:r>
-            <w:r>
-              <w:rPr>
-                <w:rFonts w:hint="eastAsia"/>
-                <w:sz w:val="24"/>
-                <w:szCs w:val="24"/>
-              </w:rPr>
-              <w:t>1</w:t>
-            </w:r>
-            <w:r>
-              <w:rPr>
-                <w:sz w:val="24"/>
-                <w:szCs w:val="24"/>
-              </w:rPr>
-              <w:t>.</w:t>
-            </w:r>
-            <w:r>
-              <w:rPr>
-                <w:rFonts w:hint="eastAsia"/>
-                <w:sz w:val="24"/>
-                <w:szCs w:val="24"/>
-              </w:rPr>
-              <w:t>学生用户创建教师博客</w:t>
-            </w:r>
-          </w:p>
-          <w:p>
-            <w:pPr>
-              <w:rPr>
-                <w:sz w:val="24"/>
-                <w:szCs w:val="24"/>
-              </w:rPr>
-            </w:pPr>
-            <w:r>
-              <w:rPr>
-                <w:sz w:val="24"/>
-                <w:szCs w:val="24"/>
-              </w:rPr>
-              <w:t>1.</w:t>
-            </w:r>
-            <w:r>
-              <w:rPr>
-                <w:rFonts w:hint="eastAsia"/>
-                <w:sz w:val="24"/>
-                <w:szCs w:val="24"/>
-              </w:rPr>
-              <w:t>2</w:t>
-            </w:r>
-            <w:r>
-              <w:rPr>
-                <w:sz w:val="24"/>
-                <w:szCs w:val="24"/>
-              </w:rPr>
-              <w:t>.</w:t>
-            </w:r>
-            <w:r>
-              <w:rPr>
-                <w:rFonts w:hint="eastAsia"/>
-                <w:sz w:val="24"/>
-                <w:szCs w:val="24"/>
-              </w:rPr>
-              <w:t>系统提示没有教师权限</w:t>
-            </w:r>
-          </w:p>
-        </w:tc>
-        <w:tc>
-          <w:tcPr>
-            <w:tcW w:w="3229" w:type="dxa"/>
-            <w:gridSpan w:val="2"/>
-          </w:tcPr>
-          <w:p>
-            <w:pPr>
-              <w:rPr>
-                <w:sz w:val="24"/>
-                <w:szCs w:val="24"/>
-              </w:rPr>
-            </w:pPr>
-            <w:r>
-              <w:rPr>
-                <w:sz w:val="24"/>
-                <w:szCs w:val="24"/>
-              </w:rPr>
-              <w:t>2.1.</w:t>
-            </w:r>
-            <w:r>
-              <w:rPr>
-                <w:rFonts w:hint="eastAsia"/>
-                <w:sz w:val="24"/>
-                <w:szCs w:val="24"/>
-              </w:rPr>
-              <w:t>游客进入博客板块</w:t>
-            </w:r>
-          </w:p>
-          <w:p>
-            <w:pPr>
-              <w:rPr>
-                <w:sz w:val="24"/>
-                <w:szCs w:val="24"/>
-              </w:rPr>
-            </w:pPr>
-            <w:r>
-              <w:rPr>
-                <w:sz w:val="24"/>
-                <w:szCs w:val="24"/>
-              </w:rPr>
-              <w:t>2.</w:t>
-            </w:r>
-            <w:r>
-              <w:rPr>
-                <w:rFonts w:hint="eastAsia"/>
-                <w:sz w:val="24"/>
-                <w:szCs w:val="24"/>
-              </w:rPr>
-              <w:t>2</w:t>
-            </w:r>
-            <w:r>
-              <w:rPr>
-                <w:sz w:val="24"/>
-                <w:szCs w:val="24"/>
-              </w:rPr>
-              <w:t>.</w:t>
-            </w:r>
-            <w:r>
-              <w:rPr>
-                <w:rFonts w:hint="eastAsia"/>
-                <w:sz w:val="24"/>
-                <w:szCs w:val="24"/>
-              </w:rPr>
-              <w:t>系统提示没有用户权限</w:t>
-            </w:r>
-          </w:p>
-        </w:tc>
-      </w:tr>
-      <w:tr>
-        <w:tc>
-          <w:tcPr>
-            <w:tcW w:w="1838" w:type="dxa"/>
-          </w:tcPr>
-          <w:p>
-            <w:pPr>
-              <w:rPr>
-                <w:sz w:val="24"/>
-                <w:szCs w:val="24"/>
-              </w:rPr>
-            </w:pPr>
-            <w:r>
-              <w:rPr>
-                <w:rFonts w:hint="eastAsia"/>
-                <w:sz w:val="24"/>
-                <w:szCs w:val="24"/>
-              </w:rPr>
-              <w:t>优先级</w:t>
-            </w:r>
-          </w:p>
-        </w:tc>
-        <w:tc>
-          <w:tcPr>
-            <w:tcW w:w="6458" w:type="dxa"/>
-            <w:gridSpan w:val="4"/>
-          </w:tcPr>
-          <w:p>
-            <w:pPr>
-              <w:rPr>
-                <w:sz w:val="24"/>
-                <w:szCs w:val="24"/>
-              </w:rPr>
-            </w:pPr>
-            <w:r>
-              <w:rPr>
-                <w:rFonts w:hint="eastAsia"/>
-                <w:sz w:val="24"/>
-                <w:szCs w:val="24"/>
-              </w:rPr>
-              <w:t>高</w:t>
-            </w:r>
-          </w:p>
-        </w:tc>
-      </w:tr>
-      <w:tr>
-        <w:tc>
-          <w:tcPr>
-            <w:tcW w:w="1838" w:type="dxa"/>
-          </w:tcPr>
-          <w:p>
-            <w:pPr>
-              <w:rPr>
-                <w:sz w:val="24"/>
-                <w:szCs w:val="24"/>
-              </w:rPr>
-            </w:pPr>
-            <w:r>
-              <w:rPr>
-                <w:rFonts w:hint="eastAsia"/>
-                <w:sz w:val="24"/>
-                <w:szCs w:val="24"/>
-              </w:rPr>
-              <w:t>使用频率</w:t>
-            </w:r>
-          </w:p>
-        </w:tc>
-        <w:tc>
-          <w:tcPr>
-            <w:tcW w:w="6458" w:type="dxa"/>
-            <w:gridSpan w:val="4"/>
-          </w:tcPr>
-          <w:p>
-            <w:pPr>
-              <w:rPr>
-                <w:sz w:val="24"/>
-                <w:szCs w:val="24"/>
-              </w:rPr>
-            </w:pPr>
-            <w:r>
-              <w:rPr>
-                <w:rFonts w:hint="eastAsia"/>
-                <w:sz w:val="24"/>
-                <w:szCs w:val="24"/>
-              </w:rPr>
-              <w:t>每位用户几乎都会在使用该项目时使用</w:t>
-            </w:r>
-          </w:p>
-        </w:tc>
-      </w:tr>
-      <w:tr>
-        <w:tc>
-          <w:tcPr>
-            <w:tcW w:w="1838" w:type="dxa"/>
-          </w:tcPr>
-          <w:p>
-            <w:pPr>
-              <w:rPr>
-                <w:sz w:val="24"/>
-                <w:szCs w:val="24"/>
-              </w:rPr>
-            </w:pPr>
-            <w:r>
-              <w:rPr>
-                <w:rFonts w:hint="eastAsia"/>
-                <w:sz w:val="24"/>
-                <w:szCs w:val="24"/>
-              </w:rPr>
-              <w:t>商业规则</w:t>
-            </w:r>
-          </w:p>
-        </w:tc>
-        <w:tc>
-          <w:tcPr>
-            <w:tcW w:w="6458" w:type="dxa"/>
-            <w:gridSpan w:val="4"/>
-          </w:tcPr>
-          <w:p>
-            <w:pPr>
-              <w:rPr>
-                <w:sz w:val="24"/>
-                <w:szCs w:val="24"/>
-              </w:rPr>
-            </w:pPr>
-          </w:p>
-        </w:tc>
-      </w:tr>
-      <w:tr>
-        <w:tc>
-          <w:tcPr>
-            <w:tcW w:w="1838" w:type="dxa"/>
-          </w:tcPr>
-          <w:p>
-            <w:pPr>
-              <w:rPr>
-                <w:sz w:val="24"/>
-                <w:szCs w:val="24"/>
-              </w:rPr>
-            </w:pPr>
-            <w:r>
-              <w:rPr>
-                <w:rFonts w:hint="eastAsia"/>
-                <w:sz w:val="24"/>
-                <w:szCs w:val="24"/>
-              </w:rPr>
-              <w:t>其他信息</w:t>
-            </w:r>
-          </w:p>
-        </w:tc>
-        <w:tc>
-          <w:tcPr>
-            <w:tcW w:w="6458" w:type="dxa"/>
-            <w:gridSpan w:val="4"/>
-          </w:tcPr>
-          <w:p>
-            <w:pPr>
-              <w:rPr>
-                <w:sz w:val="24"/>
-                <w:szCs w:val="24"/>
-              </w:rPr>
-            </w:pPr>
-            <w:r>
-              <w:rPr>
-                <w:rFonts w:hint="eastAsia"/>
-                <w:sz w:val="24"/>
-                <w:szCs w:val="24"/>
-              </w:rPr>
-              <w:t>博客数据会被存储在数据库中</w:t>
-            </w:r>
-          </w:p>
-        </w:tc>
-      </w:tr>
-      <w:tr>
-        <w:tc>
-          <w:tcPr>
-            <w:tcW w:w="1838" w:type="dxa"/>
-          </w:tcPr>
-          <w:p>
-            <w:pPr>
-              <w:rPr>
-                <w:sz w:val="24"/>
-                <w:szCs w:val="24"/>
-              </w:rPr>
-            </w:pPr>
-            <w:r>
-              <w:rPr>
-                <w:rFonts w:hint="eastAsia"/>
-                <w:sz w:val="24"/>
-                <w:szCs w:val="24"/>
-              </w:rPr>
-              <w:t>假设</w:t>
-            </w:r>
-          </w:p>
-        </w:tc>
-        <w:tc>
-          <w:tcPr>
-            <w:tcW w:w="6458" w:type="dxa"/>
-            <w:gridSpan w:val="4"/>
-          </w:tcPr>
-          <w:p>
-            <w:pPr>
-              <w:keepNext/>
-              <w:rPr>
-                <w:sz w:val="24"/>
-                <w:szCs w:val="24"/>
-              </w:rPr>
-            </w:pPr>
-          </w:p>
-        </w:tc>
-      </w:tr>
-    </w:tbl>
-    <w:p>
-      <w:pPr>
-        <w:rPr>
-          <w:sz w:val="24"/>
-          <w:szCs w:val="24"/>
-        </w:rPr>
-      </w:pPr>
-    </w:p>
-    <w:p>
-      <w:pPr>
-        <w:rPr>
-          <w:sz w:val="24"/>
-          <w:szCs w:val="24"/>
-        </w:rPr>
-      </w:pPr>
-      <w:r>
-        <w:rPr>
-          <w:rFonts w:hint="eastAsia"/>
-          <w:sz w:val="24"/>
-          <w:szCs w:val="24"/>
-        </w:rPr>
-        <w:t>用例</w:t>
-      </w:r>
-      <w:r>
-        <w:rPr>
-          <w:sz w:val="24"/>
-          <w:szCs w:val="24"/>
-        </w:rPr>
-        <w:t>3</w:t>
-      </w:r>
-      <w:r>
-        <w:rPr>
-          <w:rFonts w:hint="eastAsia"/>
-          <w:sz w:val="24"/>
-          <w:szCs w:val="24"/>
-        </w:rPr>
-        <w:t>：</w:t>
-      </w:r>
-    </w:p>
-    <w:tbl>
-      <w:tblPr>
-        <w:tblStyle w:val="12"/>
-        <w:tblW w:w="0" w:type="auto"/>
-        <w:tblLook w:val="04A0" w:firstRow="1" w:lastRow="0" w:firstColumn="1" w:lastColumn="0" w:noHBand="0" w:noVBand="1"/>
-      </w:tblPr>
-      <w:tblGrid>
-        <w:gridCol w:w="1838"/>
-        <w:gridCol w:w="2152"/>
-        <w:gridCol w:w="1077"/>
-        <w:gridCol w:w="1076"/>
-        <w:gridCol w:w="2153"/>
-      </w:tblGrid>
-      <w:tr>
-        <w:tc>
-          <w:tcPr>
-            <w:tcW w:w="1838" w:type="dxa"/>
-          </w:tcPr>
-          <w:p>
-            <w:pPr>
-              <w:rPr>
-                <w:sz w:val="24"/>
-                <w:szCs w:val="24"/>
-              </w:rPr>
-            </w:pPr>
-            <w:r>
-              <w:rPr>
-                <w:rFonts w:hint="eastAsia"/>
-                <w:sz w:val="24"/>
-                <w:szCs w:val="24"/>
-              </w:rPr>
-              <w:t>ID和名称</w:t>
-            </w:r>
-          </w:p>
-        </w:tc>
-        <w:tc>
-          <w:tcPr>
-            <w:tcW w:w="6458" w:type="dxa"/>
-            <w:gridSpan w:val="4"/>
-          </w:tcPr>
-          <w:p>
-            <w:pPr>
-              <w:rPr>
-                <w:sz w:val="24"/>
-                <w:szCs w:val="24"/>
-              </w:rPr>
-            </w:pPr>
-            <w:r>
-              <w:rPr>
-                <w:rFonts w:hint="eastAsia"/>
-                <w:sz w:val="24"/>
-                <w:szCs w:val="24"/>
-              </w:rPr>
-              <w:t>使用问答功能</w:t>
-            </w:r>
-          </w:p>
-        </w:tc>
-      </w:tr>
-      <w:tr>
-        <w:tc>
-          <w:tcPr>
-            <w:tcW w:w="1838" w:type="dxa"/>
-          </w:tcPr>
-          <w:p>
-            <w:pPr>
-              <w:rPr>
-                <w:sz w:val="24"/>
-                <w:szCs w:val="24"/>
-              </w:rPr>
-            </w:pPr>
-            <w:r>
-              <w:rPr>
-                <w:rFonts w:hint="eastAsia"/>
-                <w:sz w:val="24"/>
-                <w:szCs w:val="24"/>
-              </w:rPr>
-              <w:t>创建人</w:t>
-            </w:r>
-          </w:p>
-        </w:tc>
-        <w:tc>
-          <w:tcPr>
-            <w:tcW w:w="2152" w:type="dxa"/>
-          </w:tcPr>
-          <w:p>
-            <w:pPr>
-              <w:rPr>
-                <w:sz w:val="24"/>
-                <w:szCs w:val="24"/>
-              </w:rPr>
-            </w:pPr>
-            <w:r>
-              <w:rPr>
-                <w:rFonts w:hint="eastAsia"/>
-                <w:sz w:val="24"/>
-                <w:szCs w:val="24"/>
-              </w:rPr>
-              <w:t>徐过</w:t>
-            </w:r>
-          </w:p>
-        </w:tc>
-        <w:tc>
-          <w:tcPr>
-            <w:tcW w:w="2153" w:type="dxa"/>
-            <w:gridSpan w:val="2"/>
-          </w:tcPr>
-          <w:p>
-            <w:pPr>
-              <w:rPr>
-                <w:sz w:val="24"/>
-                <w:szCs w:val="24"/>
-              </w:rPr>
-            </w:pPr>
-            <w:r>
-              <w:rPr>
-                <w:rFonts w:hint="eastAsia"/>
-                <w:sz w:val="24"/>
-                <w:szCs w:val="24"/>
-              </w:rPr>
-              <w:t>创建日期</w:t>
-            </w:r>
-          </w:p>
-        </w:tc>
-        <w:tc>
-          <w:tcPr>
-            <w:tcW w:w="2153" w:type="dxa"/>
-          </w:tcPr>
-          <w:p>
-            <w:pPr>
-              <w:rPr>
-                <w:sz w:val="24"/>
-                <w:szCs w:val="24"/>
-              </w:rPr>
-            </w:pPr>
-            <w:r>
-              <w:rPr>
-                <w:rFonts w:hint="eastAsia"/>
-                <w:sz w:val="24"/>
-                <w:szCs w:val="24"/>
-              </w:rPr>
-              <w:t>2</w:t>
-            </w:r>
-            <w:r>
-              <w:rPr>
-                <w:sz w:val="24"/>
-                <w:szCs w:val="24"/>
-              </w:rPr>
-              <w:t>022/4/10</w:t>
-            </w:r>
-          </w:p>
-        </w:tc>
-      </w:tr>
-      <w:tr>
-        <w:tc>
-          <w:tcPr>
-            <w:tcW w:w="1838" w:type="dxa"/>
-          </w:tcPr>
-          <w:p>
-            <w:pPr>
-              <w:rPr>
-                <w:sz w:val="24"/>
-                <w:szCs w:val="24"/>
-              </w:rPr>
-            </w:pPr>
-            <w:r>
-              <w:rPr>
-                <w:rFonts w:hint="eastAsia"/>
-                <w:sz w:val="24"/>
-                <w:szCs w:val="24"/>
-              </w:rPr>
-              <w:t>首要角色</w:t>
-            </w:r>
-          </w:p>
-        </w:tc>
-        <w:tc>
-          <w:tcPr>
-            <w:tcW w:w="2152" w:type="dxa"/>
-          </w:tcPr>
-          <w:p>
-            <w:pPr>
-              <w:rPr>
-                <w:sz w:val="24"/>
-                <w:szCs w:val="24"/>
-              </w:rPr>
-            </w:pPr>
-            <w:r>
-              <w:rPr>
-                <w:rFonts w:hint="eastAsia"/>
-                <w:sz w:val="24"/>
-                <w:szCs w:val="24"/>
-              </w:rPr>
-              <w:t>用户、游客</w:t>
-            </w:r>
-          </w:p>
-        </w:tc>
-        <w:tc>
-          <w:tcPr>
-            <w:tcW w:w="2153" w:type="dxa"/>
-            <w:gridSpan w:val="2"/>
-          </w:tcPr>
-          <w:p>
-            <w:pPr>
-              <w:rPr>
-                <w:sz w:val="24"/>
-                <w:szCs w:val="24"/>
-              </w:rPr>
-            </w:pPr>
-            <w:r>
-              <w:rPr>
-                <w:rFonts w:hint="eastAsia"/>
-                <w:sz w:val="24"/>
-                <w:szCs w:val="24"/>
-              </w:rPr>
-              <w:t>次要角色</w:t>
-            </w:r>
-          </w:p>
-        </w:tc>
-        <w:tc>
-          <w:tcPr>
-            <w:tcW w:w="2153" w:type="dxa"/>
-          </w:tcPr>
-          <w:p>
-            <w:pPr>
-              <w:rPr>
-                <w:sz w:val="24"/>
-                <w:szCs w:val="24"/>
-              </w:rPr>
-            </w:pPr>
-            <w:r>
-              <w:rPr>
-                <w:rFonts w:hint="eastAsia"/>
-                <w:sz w:val="24"/>
-                <w:szCs w:val="24"/>
-              </w:rPr>
-              <w:t>管理员</w:t>
-            </w:r>
-          </w:p>
-        </w:tc>
-      </w:tr>
-      <w:tr>
-        <w:tc>
-          <w:tcPr>
-            <w:tcW w:w="1838" w:type="dxa"/>
-          </w:tcPr>
-          <w:p>
-            <w:pPr>
-              <w:rPr>
-                <w:sz w:val="24"/>
-                <w:szCs w:val="24"/>
-              </w:rPr>
-            </w:pPr>
-            <w:r>
-              <w:rPr>
-                <w:rFonts w:hint="eastAsia"/>
-                <w:sz w:val="24"/>
-                <w:szCs w:val="24"/>
-              </w:rPr>
-              <w:t>描述</w:t>
-            </w:r>
-          </w:p>
-        </w:tc>
-        <w:tc>
-          <w:tcPr>
-            <w:tcW w:w="6458" w:type="dxa"/>
-            <w:gridSpan w:val="4"/>
-          </w:tcPr>
-          <w:p>
-            <w:pPr>
-              <w:rPr>
-                <w:sz w:val="24"/>
-                <w:szCs w:val="24"/>
-              </w:rPr>
-            </w:pPr>
-            <w:r>
-              <w:rPr>
-                <w:rFonts w:hint="eastAsia"/>
-                <w:sz w:val="24"/>
-                <w:szCs w:val="24"/>
-              </w:rPr>
-              <w:t>用户/游客使用该网站中的问答功能，参与问题讨论</w:t>
-            </w:r>
-          </w:p>
-        </w:tc>
-      </w:tr>
-      <w:tr>
-        <w:tc>
-          <w:tcPr>
-            <w:tcW w:w="1838" w:type="dxa"/>
-          </w:tcPr>
-          <w:p>
-            <w:pPr>
-              <w:rPr>
-                <w:sz w:val="24"/>
-                <w:szCs w:val="24"/>
-              </w:rPr>
-            </w:pPr>
-            <w:r>
-              <w:rPr>
-                <w:rFonts w:hint="eastAsia"/>
-                <w:sz w:val="24"/>
-                <w:szCs w:val="24"/>
-              </w:rPr>
-              <w:t>触发条件</w:t>
-            </w:r>
-          </w:p>
-        </w:tc>
-        <w:tc>
-          <w:tcPr>
-            <w:tcW w:w="6458" w:type="dxa"/>
-            <w:gridSpan w:val="4"/>
-          </w:tcPr>
-          <w:p>
-            <w:pPr>
-              <w:rPr>
-                <w:sz w:val="24"/>
-                <w:szCs w:val="24"/>
-              </w:rPr>
-            </w:pPr>
-            <w:r>
-              <w:rPr>
-                <w:rFonts w:hint="eastAsia"/>
-                <w:sz w:val="24"/>
-                <w:szCs w:val="24"/>
-              </w:rPr>
-              <w:t>用户/游客想要使用问答功能</w:t>
-            </w:r>
-          </w:p>
-        </w:tc>
-      </w:tr>
-      <w:tr>
-        <w:tc>
-          <w:tcPr>
-            <w:tcW w:w="1838" w:type="dxa"/>
-          </w:tcPr>
-          <w:p>
-            <w:pPr>
-              <w:rPr>
-                <w:sz w:val="24"/>
-                <w:szCs w:val="24"/>
-              </w:rPr>
-            </w:pPr>
-            <w:r>
-              <w:rPr>
-                <w:rFonts w:hint="eastAsia"/>
-                <w:sz w:val="24"/>
-                <w:szCs w:val="24"/>
-              </w:rPr>
-              <w:t>前置条件</w:t>
-            </w:r>
-          </w:p>
-        </w:tc>
-        <w:tc>
-          <w:tcPr>
-            <w:tcW w:w="6458" w:type="dxa"/>
-            <w:gridSpan w:val="4"/>
-          </w:tcPr>
-          <w:p>
-            <w:pPr>
-              <w:rPr>
-                <w:sz w:val="24"/>
-                <w:szCs w:val="24"/>
-              </w:rPr>
-            </w:pPr>
-            <w:r>
-              <w:rPr>
-                <w:rFonts w:hint="eastAsia"/>
-                <w:sz w:val="24"/>
-                <w:szCs w:val="24"/>
-              </w:rPr>
-              <w:t>1</w:t>
-            </w:r>
-            <w:r>
-              <w:rPr>
-                <w:sz w:val="24"/>
-                <w:szCs w:val="24"/>
-              </w:rPr>
-              <w:t>.</w:t>
-            </w:r>
-            <w:r>
-              <w:rPr>
-                <w:rFonts w:hint="eastAsia"/>
-                <w:sz w:val="24"/>
-                <w:szCs w:val="24"/>
-              </w:rPr>
-              <w:t>用户需要登陆</w:t>
-            </w:r>
-          </w:p>
-          <w:p>
-            <w:pPr>
-              <w:rPr>
-                <w:sz w:val="24"/>
-                <w:szCs w:val="24"/>
-              </w:rPr>
-            </w:pPr>
-            <w:r>
-              <w:rPr>
-                <w:rFonts w:hint="eastAsia"/>
-                <w:sz w:val="24"/>
-                <w:szCs w:val="24"/>
-              </w:rPr>
-              <w:t>2</w:t>
-            </w:r>
-            <w:r>
-              <w:rPr>
-                <w:sz w:val="24"/>
-                <w:szCs w:val="24"/>
-              </w:rPr>
-              <w:t>.</w:t>
-            </w:r>
-            <w:r>
-              <w:rPr>
-                <w:rFonts w:hint="eastAsia"/>
-                <w:sz w:val="24"/>
-                <w:szCs w:val="24"/>
-              </w:rPr>
-              <w:t>如果想要某门课程专门问答需要进入课程入口</w:t>
-            </w:r>
-          </w:p>
-          <w:p>
-            <w:pPr>
-              <w:rPr>
-                <w:sz w:val="24"/>
-                <w:szCs w:val="24"/>
-              </w:rPr>
-            </w:pPr>
-            <w:r>
-              <w:rPr>
-                <w:rFonts w:hint="eastAsia"/>
-                <w:sz w:val="24"/>
-                <w:szCs w:val="24"/>
-              </w:rPr>
-              <w:t>3</w:t>
-            </w:r>
-            <w:r>
-              <w:rPr>
-                <w:sz w:val="24"/>
-                <w:szCs w:val="24"/>
-              </w:rPr>
-              <w:t>.如果需要进入问答版块需要登陆</w:t>
-            </w:r>
-          </w:p>
-        </w:tc>
-      </w:tr>
-      <w:tr>
-        <w:tc>
-          <w:tcPr>
-            <w:tcW w:w="1838" w:type="dxa"/>
-          </w:tcPr>
-          <w:p>
-            <w:pPr>
-              <w:rPr>
-                <w:sz w:val="24"/>
-                <w:szCs w:val="24"/>
-              </w:rPr>
-            </w:pPr>
-            <w:r>
-              <w:rPr>
-                <w:rFonts w:hint="eastAsia"/>
-                <w:sz w:val="24"/>
-                <w:szCs w:val="24"/>
-              </w:rPr>
-              <w:t>后置条件</w:t>
-            </w:r>
-          </w:p>
-        </w:tc>
-        <w:tc>
-          <w:tcPr>
-            <w:tcW w:w="6458" w:type="dxa"/>
-            <w:gridSpan w:val="4"/>
-          </w:tcPr>
-          <w:p>
-            <w:pPr>
-              <w:rPr>
-                <w:sz w:val="24"/>
-                <w:szCs w:val="24"/>
-              </w:rPr>
-            </w:pPr>
-            <w:r>
-              <w:rPr>
-                <w:rFonts w:hint="eastAsia"/>
-                <w:sz w:val="24"/>
-                <w:szCs w:val="24"/>
-              </w:rPr>
-              <w:t>1问答数据存储到数据库中</w:t>
-            </w:r>
-          </w:p>
-          <w:p>
-            <w:pPr>
-              <w:rPr>
-                <w:sz w:val="24"/>
-                <w:szCs w:val="24"/>
-              </w:rPr>
-            </w:pPr>
-            <w:r>
-              <w:rPr>
-                <w:rFonts w:hint="eastAsia"/>
-                <w:sz w:val="24"/>
-                <w:szCs w:val="24"/>
-              </w:rPr>
-              <w:t>2</w:t>
-            </w:r>
-            <w:r>
-              <w:rPr>
-                <w:sz w:val="24"/>
-                <w:szCs w:val="24"/>
-              </w:rPr>
-              <w:t>.</w:t>
-            </w:r>
-            <w:r>
-              <w:rPr>
-                <w:rFonts w:hint="eastAsia"/>
-                <w:sz w:val="24"/>
-                <w:szCs w:val="24"/>
-              </w:rPr>
-              <w:t>网页中显示新的内容</w:t>
-            </w:r>
-          </w:p>
-        </w:tc>
-      </w:tr>
-      <w:tr>
-        <w:tc>
-          <w:tcPr>
-            <w:tcW w:w="1838" w:type="dxa"/>
-          </w:tcPr>
-          <w:p>
-            <w:pPr>
-              <w:rPr>
-                <w:sz w:val="24"/>
-                <w:szCs w:val="24"/>
-              </w:rPr>
-            </w:pPr>
-            <w:r>
-              <w:rPr>
-                <w:rFonts w:hint="eastAsia"/>
-                <w:sz w:val="24"/>
-                <w:szCs w:val="24"/>
-              </w:rPr>
-              <w:t>正常流程</w:t>
-            </w:r>
-          </w:p>
-        </w:tc>
-        <w:tc>
-          <w:tcPr>
-            <w:tcW w:w="3229" w:type="dxa"/>
-            <w:gridSpan w:val="2"/>
-          </w:tcPr>
-          <w:p>
-            <w:pPr>
-              <w:rPr>
-                <w:sz w:val="24"/>
-                <w:szCs w:val="24"/>
-              </w:rPr>
-            </w:pPr>
-            <w:r>
-              <w:rPr>
-                <w:sz w:val="24"/>
-                <w:szCs w:val="24"/>
-              </w:rPr>
-              <w:t>1.</w:t>
-            </w:r>
-            <w:r>
-              <w:rPr>
-                <w:rFonts w:hint="eastAsia"/>
-                <w:sz w:val="24"/>
-                <w:szCs w:val="24"/>
-              </w:rPr>
-              <w:t>1</w:t>
-            </w:r>
-            <w:r>
-              <w:rPr>
-                <w:sz w:val="24"/>
-                <w:szCs w:val="24"/>
-              </w:rPr>
-              <w:t>.</w:t>
-            </w:r>
-            <w:r>
-              <w:rPr>
-                <w:rFonts w:hint="eastAsia"/>
-                <w:sz w:val="24"/>
-                <w:szCs w:val="24"/>
-              </w:rPr>
-              <w:t>浏览问题</w:t>
-            </w:r>
-          </w:p>
-          <w:p>
-            <w:pPr>
-              <w:rPr>
-                <w:sz w:val="24"/>
-                <w:szCs w:val="24"/>
-              </w:rPr>
-            </w:pPr>
-            <w:r>
-              <w:rPr>
-                <w:sz w:val="24"/>
-                <w:szCs w:val="24"/>
-              </w:rPr>
-              <w:lastRenderedPageBreak/>
-              <w:t>1.</w:t>
-            </w:r>
-            <w:r>
-              <w:rPr>
-                <w:rFonts w:hint="eastAsia"/>
-                <w:sz w:val="24"/>
-                <w:szCs w:val="24"/>
-              </w:rPr>
-              <w:t>2</w:t>
-            </w:r>
-            <w:r>
-              <w:rPr>
-                <w:sz w:val="24"/>
-                <w:szCs w:val="24"/>
-              </w:rPr>
-              <w:t>.</w:t>
-            </w:r>
-            <w:r>
-              <w:rPr>
-                <w:rFonts w:hint="eastAsia"/>
-                <w:sz w:val="24"/>
-                <w:szCs w:val="24"/>
-              </w:rPr>
-              <w:t>点击问题进入问答</w:t>
-            </w:r>
-          </w:p>
-          <w:p>
-            <w:pPr>
-              <w:rPr>
-                <w:sz w:val="24"/>
-                <w:szCs w:val="24"/>
-              </w:rPr>
-            </w:pPr>
-            <w:r>
-              <w:rPr>
-                <w:sz w:val="24"/>
-                <w:szCs w:val="24"/>
-              </w:rPr>
-              <w:t>1.</w:t>
-            </w:r>
-            <w:r>
-              <w:rPr>
-                <w:rFonts w:hint="eastAsia"/>
-                <w:sz w:val="24"/>
-                <w:szCs w:val="24"/>
-              </w:rPr>
-              <w:t>3</w:t>
-            </w:r>
-            <w:r>
-              <w:rPr>
-                <w:sz w:val="24"/>
-                <w:szCs w:val="24"/>
-              </w:rPr>
-              <w:t>.</w:t>
-            </w:r>
-            <w:r>
-              <w:rPr>
-                <w:rFonts w:hint="eastAsia"/>
-                <w:sz w:val="24"/>
-                <w:szCs w:val="24"/>
-              </w:rPr>
-              <w:t>点击回答框</w:t>
-            </w:r>
-          </w:p>
-          <w:p>
-            <w:pPr>
-              <w:rPr>
-                <w:sz w:val="24"/>
-                <w:szCs w:val="24"/>
-              </w:rPr>
-            </w:pPr>
-            <w:r>
-              <w:rPr>
-                <w:sz w:val="24"/>
-                <w:szCs w:val="24"/>
-              </w:rPr>
-              <w:t>1.</w:t>
-            </w:r>
-            <w:r>
-              <w:rPr>
-                <w:rFonts w:hint="eastAsia"/>
-                <w:sz w:val="24"/>
-                <w:szCs w:val="24"/>
-              </w:rPr>
-              <w:t>4</w:t>
-            </w:r>
-            <w:r>
-              <w:rPr>
-                <w:sz w:val="24"/>
-                <w:szCs w:val="24"/>
-              </w:rPr>
-              <w:t>.</w:t>
-            </w:r>
-            <w:r>
-              <w:rPr>
-                <w:rFonts w:hint="eastAsia"/>
-                <w:sz w:val="24"/>
-                <w:szCs w:val="24"/>
-              </w:rPr>
-              <w:t>输入内容发送</w:t>
-            </w:r>
-          </w:p>
-          <w:p>
-            <w:pPr>
-              <w:rPr>
-                <w:sz w:val="24"/>
-                <w:szCs w:val="24"/>
-              </w:rPr>
-            </w:pPr>
-            <w:r>
-              <w:rPr>
-                <w:sz w:val="24"/>
-                <w:szCs w:val="24"/>
-              </w:rPr>
-              <w:t>1.</w:t>
-            </w:r>
-            <w:r>
-              <w:rPr>
-                <w:rFonts w:hint="eastAsia"/>
-                <w:sz w:val="24"/>
-                <w:szCs w:val="24"/>
-              </w:rPr>
-              <w:t>5</w:t>
-            </w:r>
-            <w:r>
-              <w:rPr>
-                <w:sz w:val="24"/>
-                <w:szCs w:val="24"/>
-              </w:rPr>
-              <w:t>.</w:t>
-            </w:r>
-            <w:r>
-              <w:rPr>
-                <w:rFonts w:hint="eastAsia"/>
-                <w:sz w:val="24"/>
-                <w:szCs w:val="24"/>
-              </w:rPr>
-              <w:t>管理员审核完成</w:t>
-            </w:r>
-          </w:p>
-          <w:p>
-            <w:pPr>
-              <w:rPr>
-                <w:sz w:val="24"/>
-                <w:szCs w:val="24"/>
-              </w:rPr>
-            </w:pPr>
-            <w:r>
-              <w:rPr>
-                <w:sz w:val="24"/>
-                <w:szCs w:val="24"/>
-              </w:rPr>
-              <w:t>1.</w:t>
-            </w:r>
-            <w:r>
-              <w:rPr>
-                <w:rFonts w:hint="eastAsia"/>
-                <w:sz w:val="24"/>
-                <w:szCs w:val="24"/>
-              </w:rPr>
-              <w:t>6</w:t>
-            </w:r>
-            <w:r>
-              <w:rPr>
-                <w:sz w:val="24"/>
-                <w:szCs w:val="24"/>
-              </w:rPr>
-              <w:t>.</w:t>
-            </w:r>
-            <w:r>
-              <w:rPr>
-                <w:rFonts w:hint="eastAsia"/>
-                <w:sz w:val="24"/>
-                <w:szCs w:val="24"/>
-              </w:rPr>
-              <w:t>回答显示在问答中</w:t>
-            </w:r>
-          </w:p>
-          <w:p>
-            <w:pPr>
-              <w:rPr>
-                <w:sz w:val="24"/>
-                <w:szCs w:val="24"/>
-              </w:rPr>
-            </w:pPr>
-            <w:r>
-              <w:rPr>
-                <w:sz w:val="24"/>
-                <w:szCs w:val="24"/>
-              </w:rPr>
-              <w:t>1.</w:t>
-            </w:r>
-            <w:r>
-              <w:rPr>
-                <w:rFonts w:hint="eastAsia"/>
-                <w:sz w:val="24"/>
-                <w:szCs w:val="24"/>
-              </w:rPr>
-              <w:t>7</w:t>
-            </w:r>
-            <w:r>
-              <w:rPr>
-                <w:sz w:val="24"/>
-                <w:szCs w:val="24"/>
-              </w:rPr>
-              <w:t>.</w:t>
-            </w:r>
-            <w:r>
-              <w:rPr>
-                <w:rFonts w:hint="eastAsia"/>
-                <w:sz w:val="24"/>
-                <w:szCs w:val="24"/>
-              </w:rPr>
-              <w:t>回答可被点赞、留言</w:t>
-            </w:r>
-          </w:p>
-        </w:tc>
-        <w:tc>
-          <w:tcPr>
-            <w:tcW w:w="3229" w:type="dxa"/>
-            <w:gridSpan w:val="2"/>
-          </w:tcPr>
-          <w:p>
-            <w:pPr>
-              <w:rPr>
-                <w:sz w:val="24"/>
-                <w:szCs w:val="24"/>
-              </w:rPr>
-            </w:pPr>
-            <w:r>
-              <w:rPr>
-                <w:sz w:val="24"/>
-                <w:szCs w:val="24"/>
-              </w:rPr>
-              <w:lastRenderedPageBreak/>
-              <w:t>2.1.</w:t>
-            </w:r>
-            <w:r>
-              <w:rPr>
-                <w:rFonts w:hint="eastAsia"/>
-                <w:sz w:val="24"/>
-                <w:szCs w:val="24"/>
-              </w:rPr>
-              <w:t>点击创建问题</w:t>
-            </w:r>
-          </w:p>
-          <w:p>
-            <w:pPr>
-              <w:rPr>
-                <w:sz w:val="24"/>
-                <w:szCs w:val="24"/>
-              </w:rPr>
-            </w:pPr>
-            <w:r>
-              <w:rPr>
-                <w:rFonts w:hint="eastAsia"/>
-                <w:sz w:val="24"/>
-                <w:szCs w:val="24"/>
-              </w:rPr>
-              <w:lastRenderedPageBreak/>
-              <w:t>2.</w:t>
-            </w:r>
-            <w:r>
-              <w:rPr>
-                <w:sz w:val="24"/>
-                <w:szCs w:val="24"/>
-              </w:rPr>
-              <w:t>2..</w:t>
-            </w:r>
-            <w:r>
-              <w:rPr>
-                <w:rFonts w:hint="eastAsia"/>
-                <w:sz w:val="24"/>
-                <w:szCs w:val="24"/>
-              </w:rPr>
-              <w:t>按流程输入内容</w:t>
-            </w:r>
-          </w:p>
-          <w:p>
-            <w:pPr>
-              <w:rPr>
-                <w:sz w:val="24"/>
-                <w:szCs w:val="24"/>
-              </w:rPr>
-            </w:pPr>
-            <w:r>
-              <w:rPr>
-                <w:sz w:val="24"/>
-                <w:szCs w:val="24"/>
-              </w:rPr>
-              <w:t>2.3.</w:t>
-            </w:r>
-            <w:r>
-              <w:rPr>
-                <w:rFonts w:hint="eastAsia"/>
-                <w:sz w:val="24"/>
-                <w:szCs w:val="24"/>
-              </w:rPr>
-              <w:t>点击发布</w:t>
-            </w:r>
-          </w:p>
-          <w:p>
-            <w:pPr>
-              <w:rPr>
-                <w:sz w:val="24"/>
-                <w:szCs w:val="24"/>
-              </w:rPr>
-            </w:pPr>
-            <w:r>
-              <w:rPr>
-                <w:sz w:val="24"/>
-                <w:szCs w:val="24"/>
-              </w:rPr>
-              <w:t>2.4.</w:t>
-            </w:r>
-            <w:r>
-              <w:rPr>
-                <w:rFonts w:hint="eastAsia"/>
-                <w:sz w:val="24"/>
-                <w:szCs w:val="24"/>
-              </w:rPr>
-              <w:t>管理员审核完成</w:t>
-            </w:r>
-          </w:p>
-          <w:p>
-            <w:pPr>
-              <w:rPr>
-                <w:sz w:val="24"/>
-                <w:szCs w:val="24"/>
-              </w:rPr>
-            </w:pPr>
-            <w:r>
-              <w:rPr>
-                <w:sz w:val="24"/>
-                <w:szCs w:val="24"/>
-              </w:rPr>
-              <w:t>2.</w:t>
-            </w:r>
-            <w:r>
-              <w:rPr>
-                <w:rFonts w:hint="eastAsia"/>
-                <w:sz w:val="24"/>
-                <w:szCs w:val="24"/>
-              </w:rPr>
-              <w:t>5</w:t>
-            </w:r>
-            <w:r>
-              <w:rPr>
-                <w:sz w:val="24"/>
-                <w:szCs w:val="24"/>
-              </w:rPr>
-              <w:t>.</w:t>
-            </w:r>
-            <w:r>
-              <w:rPr>
-                <w:rFonts w:hint="eastAsia"/>
-                <w:sz w:val="24"/>
-                <w:szCs w:val="24"/>
-              </w:rPr>
-              <w:t>问题展示在论坛中</w:t>
-            </w:r>
-          </w:p>
-          <w:p>
-            <w:pPr>
-              <w:rPr>
-                <w:sz w:val="24"/>
-                <w:szCs w:val="24"/>
-              </w:rPr>
-            </w:pPr>
-            <w:r>
-              <w:rPr>
-                <w:sz w:val="24"/>
-                <w:szCs w:val="24"/>
-              </w:rPr>
-              <w:t>2.</w:t>
-            </w:r>
-            <w:r>
-              <w:rPr>
-                <w:rFonts w:hint="eastAsia"/>
-                <w:sz w:val="24"/>
-                <w:szCs w:val="24"/>
-              </w:rPr>
-              <w:t>6</w:t>
-            </w:r>
-            <w:r>
-              <w:rPr>
-                <w:sz w:val="24"/>
-                <w:szCs w:val="24"/>
-              </w:rPr>
-              <w:t>.</w:t>
-            </w:r>
-            <w:r>
-              <w:rPr>
-                <w:rFonts w:hint="eastAsia"/>
-                <w:sz w:val="24"/>
-                <w:szCs w:val="24"/>
-              </w:rPr>
-              <w:t>问题可被回答</w:t>
-            </w:r>
-          </w:p>
-          <w:p>
-            <w:pPr>
-              <w:rPr>
-                <w:sz w:val="24"/>
-                <w:szCs w:val="24"/>
-              </w:rPr>
-            </w:pPr>
-            <w:r>
-              <w:rPr>
-                <w:sz w:val="24"/>
-                <w:szCs w:val="24"/>
-              </w:rPr>
-              <w:t>2.</w:t>
-            </w:r>
-            <w:r>
-              <w:rPr>
-                <w:rFonts w:hint="eastAsia"/>
-                <w:sz w:val="24"/>
-                <w:szCs w:val="24"/>
-              </w:rPr>
-              <w:t>7.问题可被用户删除</w:t>
-            </w:r>
-          </w:p>
-        </w:tc>
-      </w:tr>
-      <w:tr>
-        <w:tc>
-          <w:tcPr>
-            <w:tcW w:w="1838" w:type="dxa"/>
-          </w:tcPr>
-          <w:p>
-            <w:pPr>
-              <w:rPr>
-                <w:sz w:val="24"/>
-                <w:szCs w:val="24"/>
-              </w:rPr>
-            </w:pPr>
-            <w:r>
-              <w:rPr>
-                <w:rFonts w:hint="eastAsia"/>
-                <w:sz w:val="24"/>
-                <w:szCs w:val="24"/>
-              </w:rPr>
-              <w:lastRenderedPageBreak/>
-              <w:t>可选流程</w:t>
-            </w:r>
-          </w:p>
-        </w:tc>
-        <w:tc>
-          <w:tcPr>
-            <w:tcW w:w="6458" w:type="dxa"/>
-            <w:gridSpan w:val="4"/>
-          </w:tcPr>
-          <w:p>
-            <w:pPr>
-              <w:rPr>
-                <w:sz w:val="24"/>
-                <w:szCs w:val="24"/>
-              </w:rPr>
-            </w:pPr>
-            <w:r>
-              <w:rPr>
-                <w:sz w:val="24"/>
-                <w:szCs w:val="24"/>
-              </w:rPr>
-              <w:t>2.2.1</w:t>
-            </w:r>
-            <w:r>
-              <w:rPr>
-                <w:rFonts w:hint="eastAsia"/>
-                <w:sz w:val="24"/>
-                <w:szCs w:val="24"/>
-              </w:rPr>
-              <w:t>教师用户选择教师标志</w:t>
-            </w:r>
-          </w:p>
-          <w:p>
-            <w:pPr>
-              <w:rPr>
-                <w:sz w:val="24"/>
-                <w:szCs w:val="24"/>
-              </w:rPr>
-            </w:pPr>
-            <w:r>
-              <w:rPr>
-                <w:rFonts w:hint="eastAsia"/>
-                <w:sz w:val="24"/>
-                <w:szCs w:val="24"/>
-              </w:rPr>
-              <w:t>2</w:t>
-            </w:r>
-            <w:r>
-              <w:rPr>
-                <w:sz w:val="24"/>
-                <w:szCs w:val="24"/>
-              </w:rPr>
-              <w:t>.2.2</w:t>
-            </w:r>
-            <w:r>
-              <w:rPr>
-                <w:rFonts w:hint="eastAsia"/>
-                <w:sz w:val="24"/>
-                <w:szCs w:val="24"/>
-              </w:rPr>
-              <w:t>申请置顶</w:t>
-            </w:r>
-          </w:p>
-          <w:p>
-            <w:pPr>
-              <w:rPr>
-                <w:sz w:val="24"/>
-                <w:szCs w:val="24"/>
-              </w:rPr>
-            </w:pPr>
-            <w:r>
-              <w:rPr>
-                <w:rFonts w:hint="eastAsia"/>
-                <w:sz w:val="24"/>
-                <w:szCs w:val="24"/>
-              </w:rPr>
-              <w:t>1</w:t>
-            </w:r>
-            <w:r>
-              <w:rPr>
-                <w:sz w:val="24"/>
-                <w:szCs w:val="24"/>
-              </w:rPr>
-              <w:t>.7.1</w:t>
-            </w:r>
-            <w:r>
-              <w:rPr>
-                <w:rFonts w:hint="eastAsia"/>
-                <w:sz w:val="24"/>
-                <w:szCs w:val="24"/>
-              </w:rPr>
-              <w:t>点赞量到达一定值加精</w:t>
-            </w:r>
-          </w:p>
-          <w:p>
-            <w:pPr>
-              <w:rPr>
-                <w:sz w:val="24"/>
-                <w:szCs w:val="24"/>
-              </w:rPr>
-            </w:pPr>
-            <w:r>
-              <w:rPr>
-                <w:rFonts w:hint="eastAsia"/>
-                <w:sz w:val="24"/>
-                <w:szCs w:val="24"/>
-              </w:rPr>
-              <w:t>2</w:t>
-            </w:r>
-            <w:r>
-              <w:rPr>
-                <w:sz w:val="24"/>
-                <w:szCs w:val="24"/>
-              </w:rPr>
-              <w:t>.2.3</w:t>
-            </w:r>
-            <w:r>
-              <w:rPr>
-                <w:rFonts w:hint="eastAsia"/>
-                <w:sz w:val="24"/>
-                <w:szCs w:val="24"/>
-              </w:rPr>
-              <w:t>可选择提问对象</w:t>
-            </w:r>
-          </w:p>
-        </w:tc>
-      </w:tr>
-      <w:tr>
-        <w:tc>
-          <w:tcPr>
-            <w:tcW w:w="1838" w:type="dxa"/>
-          </w:tcPr>
-          <w:p>
-            <w:pPr>
-              <w:rPr>
-                <w:sz w:val="24"/>
-                <w:szCs w:val="24"/>
-              </w:rPr>
-            </w:pPr>
-            <w:r>
-              <w:rPr>
-                <w:rFonts w:hint="eastAsia"/>
-                <w:sz w:val="24"/>
-                <w:szCs w:val="24"/>
-              </w:rPr>
-              <w:t>异常</w:t>
-            </w:r>
-          </w:p>
-        </w:tc>
-        <w:tc>
-          <w:tcPr>
-            <w:tcW w:w="3229" w:type="dxa"/>
-            <w:gridSpan w:val="2"/>
-          </w:tcPr>
-          <w:p>
-            <w:pPr>
-              <w:rPr>
-                <w:sz w:val="24"/>
-                <w:szCs w:val="24"/>
-              </w:rPr>
-            </w:pPr>
-            <w:r>
-              <w:rPr>
-                <w:sz w:val="24"/>
-                <w:szCs w:val="24"/>
-              </w:rPr>
-              <w:t>1.</w:t>
-            </w:r>
-            <w:r>
-              <w:rPr>
-                <w:rFonts w:hint="eastAsia"/>
-                <w:sz w:val="24"/>
-                <w:szCs w:val="24"/>
-              </w:rPr>
-              <w:t>1</w:t>
-            </w:r>
-            <w:r>
-              <w:rPr>
-                <w:sz w:val="24"/>
-                <w:szCs w:val="24"/>
-              </w:rPr>
-              <w:t>.</w:t>
-            </w:r>
-            <w:r>
-              <w:rPr>
-                <w:rFonts w:hint="eastAsia"/>
-                <w:sz w:val="24"/>
-                <w:szCs w:val="24"/>
-              </w:rPr>
-              <w:t>学生用户创建教师问题</w:t>
-            </w:r>
-          </w:p>
-          <w:p>
-            <w:pPr>
-              <w:rPr>
-                <w:sz w:val="24"/>
-                <w:szCs w:val="24"/>
-              </w:rPr>
-            </w:pPr>
-            <w:r>
-              <w:rPr>
-                <w:sz w:val="24"/>
-                <w:szCs w:val="24"/>
-              </w:rPr>
-              <w:t>1.</w:t>
-            </w:r>
-            <w:r>
-              <w:rPr>
-                <w:rFonts w:hint="eastAsia"/>
-                <w:sz w:val="24"/>
-                <w:szCs w:val="24"/>
-              </w:rPr>
-              <w:t>2</w:t>
-            </w:r>
-            <w:r>
-              <w:rPr>
-                <w:sz w:val="24"/>
-                <w:szCs w:val="24"/>
-              </w:rPr>
-              <w:t>.</w:t>
-            </w:r>
-            <w:r>
-              <w:rPr>
-                <w:rFonts w:hint="eastAsia"/>
-                <w:sz w:val="24"/>
-                <w:szCs w:val="24"/>
-              </w:rPr>
-              <w:t>系统提示没有教师权限</w:t>
-            </w:r>
-          </w:p>
-        </w:tc>
-        <w:tc>
-          <w:tcPr>
-            <w:tcW w:w="3229" w:type="dxa"/>
-            <w:gridSpan w:val="2"/>
-          </w:tcPr>
-          <w:p>
-            <w:pPr>
-              <w:rPr>
-                <w:sz w:val="24"/>
-                <w:szCs w:val="24"/>
-              </w:rPr>
-            </w:pPr>
-            <w:r>
-              <w:rPr>
-                <w:sz w:val="24"/>
-                <w:szCs w:val="24"/>
-              </w:rPr>
-              <w:t>2.1.</w:t>
-            </w:r>
-            <w:r>
-              <w:rPr>
-                <w:rFonts w:hint="eastAsia"/>
-                <w:sz w:val="24"/>
-                <w:szCs w:val="24"/>
-              </w:rPr>
-              <w:t>游客进入问答板块</w:t>
-            </w:r>
-          </w:p>
-          <w:p>
-            <w:pPr>
-              <w:rPr>
-                <w:sz w:val="24"/>
-                <w:szCs w:val="24"/>
-              </w:rPr>
-            </w:pPr>
-            <w:r>
-              <w:rPr>
-                <w:sz w:val="24"/>
-                <w:szCs w:val="24"/>
-              </w:rPr>
-              <w:t>2.</w:t>
-            </w:r>
-            <w:r>
-              <w:rPr>
-                <w:rFonts w:hint="eastAsia"/>
-                <w:sz w:val="24"/>
-                <w:szCs w:val="24"/>
-              </w:rPr>
-              <w:t>2</w:t>
-            </w:r>
-            <w:r>
-              <w:rPr>
-                <w:sz w:val="24"/>
-                <w:szCs w:val="24"/>
-              </w:rPr>
-              <w:t>.</w:t>
-            </w:r>
-            <w:r>
-              <w:rPr>
-                <w:rFonts w:hint="eastAsia"/>
-                <w:sz w:val="24"/>
-                <w:szCs w:val="24"/>
-              </w:rPr>
-              <w:t>系统提示没有用户权限</w:t>
-            </w:r>
-          </w:p>
-        </w:tc>
-      </w:tr>
-      <w:tr>
-        <w:tc>
-          <w:tcPr>
-            <w:tcW w:w="1838" w:type="dxa"/>
-          </w:tcPr>
-          <w:p>
-            <w:pPr>
-              <w:rPr>
-                <w:sz w:val="24"/>
-                <w:szCs w:val="24"/>
-              </w:rPr>
-            </w:pPr>
-            <w:r>
-              <w:rPr>
-                <w:rFonts w:hint="eastAsia"/>
-                <w:sz w:val="24"/>
-                <w:szCs w:val="24"/>
-              </w:rPr>
-              <w:t>优先级</w:t>
-            </w:r>
-          </w:p>
-        </w:tc>
-        <w:tc>
-          <w:tcPr>
-            <w:tcW w:w="6458" w:type="dxa"/>
-            <w:gridSpan w:val="4"/>
-          </w:tcPr>
-          <w:p>
-            <w:pPr>
-              <w:rPr>
-                <w:sz w:val="24"/>
-                <w:szCs w:val="24"/>
-              </w:rPr>
-            </w:pPr>
-            <w:r>
-              <w:rPr>
-                <w:rFonts w:hint="eastAsia"/>
-                <w:sz w:val="24"/>
-                <w:szCs w:val="24"/>
-              </w:rPr>
-              <w:t>高</w:t>
-            </w:r>
-          </w:p>
-        </w:tc>
-      </w:tr>
-      <w:tr>
-        <w:tc>
-          <w:tcPr>
-            <w:tcW w:w="1838" w:type="dxa"/>
-          </w:tcPr>
-          <w:p>
-            <w:pPr>
-              <w:rPr>
-                <w:sz w:val="24"/>
-                <w:szCs w:val="24"/>
-              </w:rPr>
-            </w:pPr>
-            <w:r>
-              <w:rPr>
-                <w:rFonts w:hint="eastAsia"/>
-                <w:sz w:val="24"/>
-                <w:szCs w:val="24"/>
-              </w:rPr>
-              <w:t>使用频率</w:t>
-            </w:r>
-          </w:p>
-        </w:tc>
-        <w:tc>
-          <w:tcPr>
-            <w:tcW w:w="6458" w:type="dxa"/>
-            <w:gridSpan w:val="4"/>
-          </w:tcPr>
-          <w:p>
-            <w:pPr>
-              <w:rPr>
-                <w:sz w:val="24"/>
-                <w:szCs w:val="24"/>
-              </w:rPr>
-            </w:pPr>
-            <w:r>
-              <w:rPr>
-                <w:rFonts w:hint="eastAsia"/>
-                <w:sz w:val="24"/>
-                <w:szCs w:val="24"/>
-              </w:rPr>
-              <w:t>极高</w:t>
-            </w:r>
-          </w:p>
-        </w:tc>
-      </w:tr>
-      <w:tr>
-        <w:tc>
-          <w:tcPr>
-            <w:tcW w:w="1838" w:type="dxa"/>
-          </w:tcPr>
-          <w:p>
-            <w:pPr>
-              <w:rPr>
-                <w:sz w:val="24"/>
-                <w:szCs w:val="24"/>
-              </w:rPr>
-            </w:pPr>
-            <w:r>
-              <w:rPr>
-                <w:rFonts w:hint="eastAsia"/>
-                <w:sz w:val="24"/>
-                <w:szCs w:val="24"/>
-              </w:rPr>
-              <w:t>商业规则</w:t>
-            </w:r>
-          </w:p>
-        </w:tc>
-        <w:tc>
-          <w:tcPr>
-            <w:tcW w:w="6458" w:type="dxa"/>
-            <w:gridSpan w:val="4"/>
-          </w:tcPr>
-          <w:p>
-            <w:pPr>
-              <w:rPr>
-                <w:sz w:val="24"/>
-                <w:szCs w:val="24"/>
-              </w:rPr>
-            </w:pPr>
-          </w:p>
-        </w:tc>
-      </w:tr>
-      <w:tr>
-        <w:tc>
-          <w:tcPr>
-            <w:tcW w:w="1838" w:type="dxa"/>
-          </w:tcPr>
-          <w:p>
-            <w:pPr>
-              <w:rPr>
-                <w:sz w:val="24"/>
-                <w:szCs w:val="24"/>
-              </w:rPr>
-            </w:pPr>
-            <w:r>
-              <w:rPr>
-                <w:rFonts w:hint="eastAsia"/>
-                <w:sz w:val="24"/>
-                <w:szCs w:val="24"/>
-              </w:rPr>
-              <w:t>其他信息</w:t>
-            </w:r>
-          </w:p>
-        </w:tc>
-        <w:tc>
-          <w:tcPr>
-            <w:tcW w:w="6458" w:type="dxa"/>
-            <w:gridSpan w:val="4"/>
-          </w:tcPr>
-          <w:p>
-            <w:pPr>
-              <w:rPr>
-                <w:sz w:val="24"/>
-                <w:szCs w:val="24"/>
-              </w:rPr>
-            </w:pPr>
-            <w:r>
-              <w:rPr>
-                <w:rFonts w:hint="eastAsia"/>
-                <w:sz w:val="24"/>
-                <w:szCs w:val="24"/>
-              </w:rPr>
-              <w:t>1</w:t>
-            </w:r>
-            <w:r>
-              <w:rPr>
-                <w:sz w:val="24"/>
-                <w:szCs w:val="24"/>
-              </w:rPr>
-              <w:t>.</w:t>
-            </w:r>
-            <w:r>
-              <w:rPr>
-                <w:rFonts w:hint="eastAsia"/>
-                <w:sz w:val="24"/>
-                <w:szCs w:val="24"/>
-              </w:rPr>
-              <w:t>论坛数据会被存储在数据库中</w:t>
-            </w:r>
-          </w:p>
-          <w:p>
-            <w:pPr>
-              <w:rPr>
-                <w:sz w:val="24"/>
-                <w:szCs w:val="24"/>
-              </w:rPr>
-            </w:pPr>
-            <w:r>
-              <w:rPr>
-                <w:rFonts w:hint="eastAsia"/>
-                <w:sz w:val="24"/>
-                <w:szCs w:val="24"/>
-              </w:rPr>
-              <w:t>2</w:t>
-            </w:r>
-            <w:r>
-              <w:rPr>
-                <w:sz w:val="24"/>
-                <w:szCs w:val="24"/>
-              </w:rPr>
-              <w:t>.</w:t>
-            </w:r>
-            <w:r>
-              <w:rPr>
-                <w:rFonts w:hint="eastAsia"/>
-                <w:sz w:val="24"/>
-                <w:szCs w:val="24"/>
-              </w:rPr>
-              <w:t>游客不能回答问题</w:t>
-            </w:r>
-          </w:p>
-        </w:tc>
-      </w:tr>
-      <w:tr>
-        <w:tc>
-          <w:tcPr>
-            <w:tcW w:w="1838" w:type="dxa"/>
-          </w:tcPr>
-          <w:p>
-            <w:pPr>
-              <w:rPr>
-                <w:sz w:val="24"/>
-                <w:szCs w:val="24"/>
-              </w:rPr>
-            </w:pPr>
-            <w:r>
-              <w:rPr>
-                <w:rFonts w:hint="eastAsia"/>
-                <w:sz w:val="24"/>
-                <w:szCs w:val="24"/>
-              </w:rPr>
-              <w:t>假设</w:t>
-            </w:r>
-          </w:p>
-        </w:tc>
-        <w:tc>
-          <w:tcPr>
-            <w:tcW w:w="6458" w:type="dxa"/>
-            <w:gridSpan w:val="4"/>
-          </w:tcPr>
-          <w:p>
-            <w:pPr>
-              <w:keepNext/>
-              <w:rPr>
-                <w:sz w:val="24"/>
-                <w:szCs w:val="24"/>
-              </w:rPr>
-            </w:pPr>
-          </w:p>
-        </w:tc>
-      </w:tr>
-    </w:tbl>
-    <w:p>
-      <w:pPr>
-        <w:rPr>
-          <w:sz w:val="24"/>
-          <w:szCs w:val="24"/>
-        </w:rPr>
-      </w:pPr>
-    </w:p>
-    <w:p>
-      <w:pPr>
-        <w:rPr>
-          <w:sz w:val="24"/>
-          <w:szCs w:val="24"/>
-        </w:rPr>
-      </w:pPr>
-      <w:r>
-        <w:rPr>
-          <w:rFonts w:hint="eastAsia"/>
-          <w:sz w:val="24"/>
-          <w:szCs w:val="24"/>
-        </w:rPr>
-        <w:t>用例</w:t>
-      </w:r>
-      <w:r>
-        <w:rPr>
-          <w:sz w:val="24"/>
-          <w:szCs w:val="24"/>
-        </w:rPr>
-        <w:t>5</w:t>
-      </w:r>
-      <w:r>
-        <w:rPr>
-          <w:rFonts w:hint="eastAsia"/>
-          <w:sz w:val="24"/>
-          <w:szCs w:val="24"/>
-        </w:rPr>
-        <w:t>：</w:t>
-      </w:r>
-    </w:p>
     <w:tbl>
       <w:tblPr>
         <w:tblStyle w:val="12"/>
@@ -9490,7 +4680,7 @@
                 <w:sz w:val="24"/>
                 <w:szCs w:val="24"/>
               </w:rPr>
-              <w:t>登陆</w:t>
+              <w:t>注册</w:t>
             </w:r>
           </w:p>
         </w:tc>
@@ -9606,7 +4796,6 @@
                 <w:sz w:val="24"/>
                 <w:szCs w:val="24"/>
               </w:rPr>
-              <w:lastRenderedPageBreak/>
               <w:t>首要角色</w:t>
             </w:r>
           </w:p>
@@ -9715,7 +4904,7 @@
                 <w:sz w:val="24"/>
                 <w:szCs w:val="24"/>
               </w:rPr>
-              <w:t>该网站游客有较多约束，登陆才能够进行下载资料、上传文件等操作</w:t>
+              <w:t>游客想要成为用户需要注册账号</w:t>
             </w:r>
           </w:p>
         </w:tc>
@@ -9738,6 +4927,7 @@
                 <w:sz w:val="24"/>
                 <w:szCs w:val="24"/>
               </w:rPr>
+              <w:lastRenderedPageBreak/>
               <w:t>触发条件</w:t>
             </w:r>
           </w:p>
@@ -9760,7 +4950,7 @@
                 <w:sz w:val="24"/>
                 <w:szCs w:val="24"/>
               </w:rPr>
-              <w:t>游客点击登录</w:t>
+              <w:t>游客点击注册</w:t>
             </w:r>
           </w:p>
         </w:tc>
@@ -9812,7 +5002,7 @@
                 <w:sz w:val="24"/>
                 <w:szCs w:val="24"/>
               </w:rPr>
-              <w:t>游客点击登陆</w:t>
+              <w:t>游客点击注册</w:t>
             </w:r>
           </w:p>
           <w:p>
@@ -9843,7 +5033,7 @@
                 <w:sz w:val="24"/>
                 <w:szCs w:val="24"/>
               </w:rPr>
-              <w:t>用户拥有已注册账号</w:t>
+              <w:t>游客未拥有账号</w:t>
             </w:r>
           </w:p>
         </w:tc>
@@ -9903,7 +5093,14 @@
                 <w:sz w:val="24"/>
                 <w:szCs w:val="24"/>
               </w:rPr>
-              <w:t>解锁用户权限</w:t>
+              <w:t>数据库中增加用户信息</w:t>
+            </w:r>
+            <w:r>
+              <w:rPr>
+                <w:sz w:val="24"/>
+                <w:szCs w:val="24"/>
+              </w:rPr>
+              <w:t xml:space="preserve"> </w:t>
             </w:r>
           </w:p>
         </w:tc>
@@ -9955,7 +5152,7 @@
                 <w:sz w:val="24"/>
                 <w:szCs w:val="24"/>
               </w:rPr>
-              <w:t>点击登录按钮</w:t>
+              <w:t>点击注册</w:t>
             </w:r>
           </w:p>
           <w:p>
@@ -9986,41 +5183,35 @@
                 <w:sz w:val="24"/>
                 <w:szCs w:val="24"/>
               </w:rPr>
-              <w:t>弹出登录框</w:t>
-            </w:r>
-          </w:p>
-          <w:p>
-            <w:pPr>
-              <w:rPr>
-                <w:sz w:val="24"/>
-                <w:szCs w:val="24"/>
-              </w:rPr>
-            </w:pPr>
-            <w:r>
-              <w:rPr>
-                <w:sz w:val="24"/>
-                <w:szCs w:val="24"/>
-              </w:rPr>
-              <w:t>3.</w:t>
-            </w:r>
-            <w:r>
-              <w:rPr>
-                <w:rFonts w:hint="eastAsia"/>
-                <w:sz w:val="24"/>
-                <w:szCs w:val="24"/>
-              </w:rPr>
-              <w:t>输入账号密码</w:t>
-            </w:r>
-          </w:p>
-          <w:p>
-            <w:pPr>
-              <w:rPr>
-                <w:sz w:val="24"/>
-                <w:szCs w:val="24"/>
-              </w:rPr>
-            </w:pPr>
-            <w:r>
-              <w:rPr>
+              <w:t>输入账号密码手机号</w:t>
+            </w:r>
+          </w:p>
+          <w:p>
+            <w:pPr>
+              <w:rPr>
+                <w:sz w:val="24"/>
+                <w:szCs w:val="24"/>
+              </w:rPr>
+            </w:pPr>
+            <w:r>
+              <w:rPr>
+                <w:rFonts w:hint="eastAsia"/>
+                <w:sz w:val="24"/>
+                <w:szCs w:val="24"/>
+              </w:rPr>
+              <w:t>3.选择用户身份</w:t>
+            </w:r>
+          </w:p>
+          <w:p>
+            <w:pPr>
+              <w:rPr>
+                <w:sz w:val="24"/>
+                <w:szCs w:val="24"/>
+              </w:rPr>
+            </w:pPr>
+            <w:r>
+              <w:rPr>
+                <w:rFonts w:hint="eastAsia"/>
                 <w:sz w:val="24"/>
                 <w:szCs w:val="24"/>
               </w:rPr>
@@ -10028,57 +5219,49 @@
             </w:r>
             <w:r>
               <w:rPr>
-                <w:rFonts w:hint="eastAsia"/>
-                <w:sz w:val="24"/>
-                <w:szCs w:val="24"/>
-              </w:rPr>
-              <w:t>.选择用户身份</w:t>
-            </w:r>
-          </w:p>
-          <w:p>
-            <w:pPr>
-              <w:rPr>
-                <w:sz w:val="24"/>
-                <w:szCs w:val="24"/>
-              </w:rPr>
-            </w:pPr>
-            <w:r>
-              <w:rPr>
-                <w:sz w:val="24"/>
-                <w:szCs w:val="24"/>
-              </w:rPr>
-              <w:t>5.</w:t>
-            </w:r>
-            <w:r>
-              <w:rPr>
-                <w:rFonts w:hint="eastAsia"/>
-                <w:sz w:val="24"/>
-                <w:szCs w:val="24"/>
-              </w:rPr>
-              <w:t>点击登录</w:t>
-            </w:r>
-          </w:p>
-          <w:p>
-            <w:pPr>
-              <w:rPr>
-                <w:sz w:val="24"/>
-                <w:szCs w:val="24"/>
-              </w:rPr>
-            </w:pPr>
-            <w:r>
-              <w:rPr>
-                <w:sz w:val="24"/>
-                <w:szCs w:val="24"/>
-              </w:rPr>
-              <w:t>6.</w:t>
-            </w:r>
-            <w:r>
-              <w:rPr>
-                <w:rFonts w:hint="eastAsia"/>
-                <w:sz w:val="24"/>
-                <w:szCs w:val="24"/>
-              </w:rPr>
-              <w:t>登陆成功返回原页面</w:t>
+                <w:sz w:val="24"/>
+                <w:szCs w:val="24"/>
+              </w:rPr>
+              <w:t>.</w:t>
+            </w:r>
+            <w:r>
+              <w:rPr>
+                <w:rFonts w:hint="eastAsia"/>
+                <w:sz w:val="24"/>
+                <w:szCs w:val="24"/>
+              </w:rPr>
+              <w:t>点击注册</w:t>
+            </w:r>
+          </w:p>
+          <w:p>
+            <w:pPr>
+              <w:rPr>
+                <w:sz w:val="24"/>
+                <w:szCs w:val="24"/>
+              </w:rPr>
+            </w:pPr>
+            <w:r>
+              <w:rPr>
+                <w:rFonts w:hint="eastAsia"/>
+                <w:sz w:val="24"/>
+                <w:szCs w:val="24"/>
+              </w:rPr>
+              <w:t>5</w:t>
+            </w:r>
+            <w:r>
+              <w:rPr>
+                <w:sz w:val="24"/>
+                <w:szCs w:val="24"/>
+              </w:rPr>
+              <w:t>.</w:t>
+            </w:r>
+            <w:r>
+              <w:rPr>
+                <w:rFonts w:hint="eastAsia"/>
+                <w:sz w:val="24"/>
+                <w:szCs w:val="24"/>
+              </w:rPr>
+              <w:t>注册成功自动登录返回主页</w:t>
             </w:r>
           </w:p>
         </w:tc>
@@ -10123,22 +5306,7 @@
                 <w:sz w:val="24"/>
                 <w:szCs w:val="24"/>
               </w:rPr>
-              <w:t>1</w:t>
-            </w:r>
-            <w:r>
-              <w:rPr>
-                <w:sz w:val="24"/>
-                <w:szCs w:val="24"/>
-              </w:rPr>
-              <w:t>.1</w:t>
-            </w:r>
-            <w:r>
-              <w:rPr>
-                <w:rFonts w:hint="eastAsia"/>
-                <w:sz w:val="24"/>
-                <w:szCs w:val="24"/>
-              </w:rPr>
-              <w:t>点击需要用户权限的内容</w:t>
+              <w:t>\</w:t>
             </w:r>
           </w:p>
         </w:tc>
@@ -10221,7 +5389,7 @@
                 <w:sz w:val="24"/>
                 <w:szCs w:val="24"/>
               </w:rPr>
-              <w:t>密码错误</w:t>
+              <w:t>账号密码格式错误</w:t>
             </w:r>
           </w:p>
           <w:p>
@@ -10252,7 +5420,38 @@
                 <w:sz w:val="24"/>
                 <w:szCs w:val="24"/>
               </w:rPr>
-              <w:t>账号不存在</w:t>
+              <w:t>账号已注册</w:t>
+            </w:r>
+          </w:p>
+          <w:p>
+            <w:pPr>
+              <w:rPr>
+                <w:sz w:val="24"/>
+                <w:szCs w:val="24"/>
+              </w:rPr>
+            </w:pPr>
+            <w:r>
+              <w:rPr>
+                <w:rFonts w:hint="eastAsia"/>
+                <w:sz w:val="24"/>
+                <w:szCs w:val="24"/>
+              </w:rPr>
+              <w:t>4</w:t>
+            </w:r>
+            <w:r>
+              <w:rPr>
+                <w:sz w:val="24"/>
+                <w:szCs w:val="24"/>
+              </w:rPr>
+              <w:t>.</w:t>
+            </w:r>
+            <w:r>
+              <w:rPr>
+                <w:rFonts w:hint="eastAsia"/>
+                <w:sz w:val="24"/>
+                <w:szCs w:val="24"/>
+              </w:rPr>
+              <w:t>输入格式错误</w:t>
             </w:r>
           </w:p>
         </w:tc>
@@ -10297,7 +5496,7 @@
                 <w:sz w:val="24"/>
                 <w:szCs w:val="24"/>
               </w:rPr>
-              <w:t>极高</w:t>
+              <w:t>高</w:t>
             </w:r>
           </w:p>
         </w:tc>
@@ -10342,7 +5541,7 @@
                 <w:sz w:val="24"/>
                 <w:szCs w:val="24"/>
               </w:rPr>
-              <w:t>极高</w:t>
+              <w:t>高</w:t>
             </w:r>
           </w:p>
         </w:tc>
@@ -10439,7 +5638,7 @@
                 <w:sz w:val="24"/>
                 <w:szCs w:val="24"/>
               </w:rPr>
-              <w:t>用户信息从数据库中调取</w:t>
+              <w:t>用户信息加入到数据库中</w:t>
             </w:r>
           </w:p>
           <w:p>
@@ -10493,7 +5692,6 @@
                 <w:sz w:val="24"/>
                 <w:szCs w:val="24"/>
               </w:rPr>
-              <w:lastRenderedPageBreak/>
               <w:t>假设</w:t>
             </w:r>
           </w:p>
@@ -10522,37 +5720,6 @@
           <w:szCs w:val="24"/>
         </w:rPr>
       </w:pPr>
-    </w:p>
-    <w:p>
-      <w:pPr>
-        <w:rPr>
-          <w:sz w:val="24"/>
-          <w:szCs w:val="24"/>
-        </w:rPr>
-      </w:pPr>
-      <w:r>
-        <w:rPr>
-          <w:rFonts w:hint="eastAsia"/>
-          <w:sz w:val="24"/>
-          <w:szCs w:val="24"/>
-        </w:rPr>
-        <w:t>用例</w:t>
-      </w:r>
-      <w:r>
-        <w:rPr>
-          <w:sz w:val="24"/>
-          <w:szCs w:val="24"/>
-        </w:rPr>
-        <w:t>6</w:t>
-      </w:r>
-      <w:r>
-        <w:rPr>
-          <w:rFonts w:hint="eastAsia"/>
-          <w:sz w:val="24"/>
-          <w:szCs w:val="24"/>
-        </w:rPr>
-        <w:t>：</w:t>
-      </w:r>
     </w:p>
     <w:tbl>
       <w:tblPr>
@@ -10606,7 +5773,15 @@
                 <w:sz w:val="24"/>
                 <w:szCs w:val="24"/>
               </w:rPr>
-              <w:t>注册</w:t>
+              <w:t>浏览</w:t>
+            </w:r>
+            <w:r>
+              <w:rPr>
+                <w:rFonts w:hint="eastAsia"/>
+                <w:sz w:val="24"/>
+                <w:szCs w:val="24"/>
+              </w:rPr>
+              <w:t>论坛</w:t>
             </w:r>
           </w:p>
         </w:tc>
@@ -10629,6 +5804,7 @@
                 <w:sz w:val="24"/>
                 <w:szCs w:val="24"/>
               </w:rPr>
+              <w:lastRenderedPageBreak/>
               <w:t>创建人</w:t>
             </w:r>
           </w:p>
@@ -10699,7 +5875,7 @@
                 <w:sz w:val="24"/>
                 <w:szCs w:val="24"/>
               </w:rPr>
-              <w:t>022/4/15</w:t>
+              <w:t>022/4/10</w:t>
             </w:r>
           </w:p>
         </w:tc>
@@ -10743,7 +5919,7 @@
                 <w:sz w:val="24"/>
                 <w:szCs w:val="24"/>
               </w:rPr>
-              <w:t>游客</w:t>
+              <w:t>用户、游客</w:t>
             </w:r>
           </w:p>
         </w:tc>
@@ -10830,7 +6006,15 @@
                 <w:sz w:val="24"/>
                 <w:szCs w:val="24"/>
               </w:rPr>
-              <w:t>游客想要成为用户需要注册账号</w:t>
+              <w:t>用户/游客使用该网站中的论坛功能，参与话题</w:t>
+            </w:r>
+            <w:r>
+              <w:rPr>
+                <w:rFonts w:hint="eastAsia"/>
+                <w:sz w:val="24"/>
+                <w:szCs w:val="24"/>
+              </w:rPr>
+              <w:t>浏览</w:t>
             </w:r>
           </w:p>
         </w:tc>
@@ -10875,7 +6059,7 @@
                 <w:sz w:val="24"/>
                 <w:szCs w:val="24"/>
               </w:rPr>
-              <w:t>游客点击注册</w:t>
+              <w:t>用户/游客想要使用论坛功能</w:t>
             </w:r>
           </w:p>
         </w:tc>
@@ -10916,18 +6100,26 @@
             </w:pPr>
             <w:r>
               <w:rPr>
-                <w:sz w:val="24"/>
-                <w:szCs w:val="24"/>
-              </w:rPr>
-              <w:t>1.</w:t>
-            </w:r>
-            <w:r>
-              <w:rPr>
-                <w:rFonts w:hint="eastAsia"/>
-                <w:sz w:val="24"/>
-                <w:szCs w:val="24"/>
-              </w:rPr>
-              <w:t>游客点击注册</w:t>
+                <w:rFonts w:hint="eastAsia"/>
+                <w:sz w:val="24"/>
+                <w:szCs w:val="24"/>
+              </w:rPr>
+              <w:t>1</w:t>
+            </w:r>
+            <w:r>
+              <w:rPr>
+                <w:sz w:val="24"/>
+                <w:szCs w:val="24"/>
+              </w:rPr>
+              <w:t>.</w:t>
+            </w:r>
+            <w:r>
+              <w:rPr>
+                <w:rFonts w:hint="eastAsia"/>
+                <w:sz w:val="24"/>
+                <w:szCs w:val="24"/>
+              </w:rPr>
+              <w:t>用户需要登陆</w:t>
             </w:r>
           </w:p>
           <w:p>
@@ -10958,7 +6150,54 @@
                 <w:sz w:val="24"/>
                 <w:szCs w:val="24"/>
               </w:rPr>
-              <w:t>游客未拥有账号</w:t>
+              <w:t>如果想要某门课程专门论坛需要</w:t>
+            </w:r>
+            <w:r>
+              <w:rPr>
+                <w:rFonts w:hint="eastAsia"/>
+                <w:sz w:val="24"/>
+                <w:szCs w:val="24"/>
+              </w:rPr>
+              <w:t>选择</w:t>
+            </w:r>
+            <w:r>
+              <w:rPr>
+                <w:rFonts w:hint="eastAsia"/>
+                <w:sz w:val="24"/>
+                <w:szCs w:val="24"/>
+              </w:rPr>
+              <w:t>课程</w:t>
+            </w:r>
+            <w:r>
+              <w:rPr>
+                <w:rFonts w:hint="eastAsia"/>
+                <w:sz w:val="24"/>
+                <w:szCs w:val="24"/>
+              </w:rPr>
+              <w:t>模块</w:t>
+            </w:r>
+          </w:p>
+          <w:p>
+            <w:pPr>
+              <w:rPr>
+                <w:sz w:val="24"/>
+                <w:szCs w:val="24"/>
+              </w:rPr>
+            </w:pPr>
+            <w:r>
+              <w:rPr>
+                <w:rFonts w:hint="eastAsia"/>
+                <w:sz w:val="24"/>
+                <w:szCs w:val="24"/>
+              </w:rPr>
+              <w:t>3</w:t>
+            </w:r>
+            <w:r>
+              <w:rPr>
+                <w:sz w:val="24"/>
+                <w:szCs w:val="24"/>
+              </w:rPr>
+              <w:t>.如果需要进入论坛版块需要登陆</w:t>
             </w:r>
           </w:p>
         </w:tc>
@@ -11018,14 +6257,38 @@
                 <w:sz w:val="24"/>
                 <w:szCs w:val="24"/>
               </w:rPr>
-              <w:t>数据库中增加用户信息</w:t>
-            </w:r>
-            <w:r>
-              <w:rPr>
-                <w:sz w:val="24"/>
-                <w:szCs w:val="24"/>
-              </w:rPr>
-              <w:t xml:space="preserve"> </w:t>
+              <w:t>论坛数据存储到数据库中</w:t>
+            </w:r>
+          </w:p>
+          <w:p>
+            <w:pPr>
+              <w:rPr>
+                <w:sz w:val="24"/>
+                <w:szCs w:val="24"/>
+              </w:rPr>
+            </w:pPr>
+            <w:r>
+              <w:rPr>
+                <w:rFonts w:hint="eastAsia"/>
+                <w:sz w:val="24"/>
+                <w:szCs w:val="24"/>
+              </w:rPr>
+              <w:t>2</w:t>
+            </w:r>
+            <w:r>
+              <w:rPr>
+                <w:sz w:val="24"/>
+                <w:szCs w:val="24"/>
+              </w:rPr>
+              <w:t>.</w:t>
+            </w:r>
+            <w:r>
+              <w:rPr>
+                <w:rFonts w:hint="eastAsia"/>
+                <w:sz w:val="24"/>
+                <w:szCs w:val="24"/>
+              </w:rPr>
+              <w:t>网页中显示新的内容</w:t>
             </w:r>
           </w:p>
         </w:tc>
@@ -11077,16 +6340,38 @@
                 <w:sz w:val="24"/>
                 <w:szCs w:val="24"/>
               </w:rPr>
-              <w:t>点击注册</w:t>
-            </w:r>
-          </w:p>
-          <w:p>
-            <w:pPr>
-              <w:rPr>
-                <w:sz w:val="24"/>
-                <w:szCs w:val="24"/>
-              </w:rPr>
-            </w:pPr>
+              <w:t>1</w:t>
+            </w:r>
+            <w:r>
+              <w:rPr>
+                <w:sz w:val="24"/>
+                <w:szCs w:val="24"/>
+              </w:rPr>
+              <w:t>.</w:t>
+            </w:r>
+            <w:r>
+              <w:rPr>
+                <w:rFonts w:hint="eastAsia"/>
+                <w:sz w:val="24"/>
+                <w:szCs w:val="24"/>
+              </w:rPr>
+              <w:t>浏览话题</w:t>
+            </w:r>
+          </w:p>
+          <w:p>
+            <w:pPr>
+              <w:rPr>
+                <w:sz w:val="24"/>
+                <w:szCs w:val="24"/>
+              </w:rPr>
+            </w:pPr>
+            <w:r>
+              <w:rPr>
+                <w:sz w:val="24"/>
+                <w:szCs w:val="24"/>
+              </w:rPr>
+              <w:t>1.</w:t>
+            </w:r>
             <w:r>
               <w:rPr>
                 <w:rFonts w:hint="eastAsia"/>
@@ -11108,85 +6393,14 @@
                 <w:sz w:val="24"/>
                 <w:szCs w:val="24"/>
               </w:rPr>
-              <w:t>输入账号密码手机号</w:t>
-            </w:r>
-          </w:p>
-          <w:p>
-            <w:pPr>
-              <w:rPr>
-                <w:sz w:val="24"/>
-                <w:szCs w:val="24"/>
-              </w:rPr>
-            </w:pPr>
-            <w:r>
-              <w:rPr>
-                <w:rFonts w:hint="eastAsia"/>
-                <w:sz w:val="24"/>
-                <w:szCs w:val="24"/>
-              </w:rPr>
-              <w:t>3.选择用户身份</w:t>
-            </w:r>
-          </w:p>
-          <w:p>
-            <w:pPr>
-              <w:rPr>
-                <w:sz w:val="24"/>
-                <w:szCs w:val="24"/>
-              </w:rPr>
-            </w:pPr>
-            <w:r>
-              <w:rPr>
-                <w:rFonts w:hint="eastAsia"/>
-                <w:sz w:val="24"/>
-                <w:szCs w:val="24"/>
-              </w:rPr>
-              <w:t>4</w:t>
-            </w:r>
-            <w:r>
-              <w:rPr>
-                <w:sz w:val="24"/>
-                <w:szCs w:val="24"/>
-              </w:rPr>
-              <w:t>.</w:t>
-            </w:r>
-            <w:r>
-              <w:rPr>
-                <w:rFonts w:hint="eastAsia"/>
-                <w:sz w:val="24"/>
-                <w:szCs w:val="24"/>
-              </w:rPr>
-              <w:t>点击注册</w:t>
-            </w:r>
-          </w:p>
-          <w:p>
-            <w:pPr>
-              <w:rPr>
-                <w:sz w:val="24"/>
-                <w:szCs w:val="24"/>
-              </w:rPr>
-            </w:pPr>
-            <w:r>
-              <w:rPr>
-                <w:rFonts w:hint="eastAsia"/>
-                <w:sz w:val="24"/>
-                <w:szCs w:val="24"/>
-              </w:rPr>
-              <w:t>5</w:t>
-            </w:r>
-            <w:r>
-              <w:rPr>
-                <w:sz w:val="24"/>
-                <w:szCs w:val="24"/>
-              </w:rPr>
-              <w:t>.</w:t>
-            </w:r>
-            <w:r>
-              <w:rPr>
-                <w:rFonts w:hint="eastAsia"/>
-                <w:sz w:val="24"/>
-                <w:szCs w:val="24"/>
-              </w:rPr>
-              <w:t>注册成功自动登录返回主页</w:t>
+              <w:t>点击话题进入论坛</w:t>
+            </w:r>
+            <w:r>
+              <w:rPr>
+                <w:sz w:val="24"/>
+                <w:szCs w:val="24"/>
+              </w:rPr>
+              <w:t xml:space="preserve"> </w:t>
             </w:r>
           </w:p>
         </w:tc>
@@ -11231,7 +6445,129 @@
                 <w:sz w:val="24"/>
                 <w:szCs w:val="24"/>
               </w:rPr>
-              <w:t>\</w:t>
+              <w:t>1</w:t>
+            </w:r>
+            <w:r>
+              <w:rPr>
+                <w:sz w:val="24"/>
+                <w:szCs w:val="24"/>
+              </w:rPr>
+              <w:t>.</w:t>
+            </w:r>
+            <w:r>
+              <w:rPr>
+                <w:sz w:val="24"/>
+                <w:szCs w:val="24"/>
+              </w:rPr>
+              <w:t>3</w:t>
+            </w:r>
+            <w:r>
+              <w:rPr>
+                <w:sz w:val="24"/>
+                <w:szCs w:val="24"/>
+              </w:rPr>
+              <w:t>.1</w:t>
+            </w:r>
+            <w:r>
+              <w:rPr>
+                <w:rFonts w:hint="eastAsia"/>
+                <w:sz w:val="24"/>
+                <w:szCs w:val="24"/>
+              </w:rPr>
+              <w:t>点赞量到达一定值加精</w:t>
+            </w:r>
+          </w:p>
+          <w:p>
+            <w:pPr>
+              <w:rPr>
+                <w:sz w:val="24"/>
+                <w:szCs w:val="24"/>
+              </w:rPr>
+            </w:pPr>
+            <w:r>
+              <w:rPr>
+                <w:rFonts w:hint="eastAsia"/>
+                <w:sz w:val="24"/>
+                <w:szCs w:val="24"/>
+              </w:rPr>
+              <w:t>1</w:t>
+            </w:r>
+            <w:r>
+              <w:rPr>
+                <w:sz w:val="24"/>
+                <w:szCs w:val="24"/>
+              </w:rPr>
+              <w:t>.3.2</w:t>
+            </w:r>
+            <w:r>
+              <w:rPr>
+                <w:rFonts w:hint="eastAsia"/>
+                <w:sz w:val="24"/>
+                <w:szCs w:val="24"/>
+              </w:rPr>
+              <w:t>内容可被带你赞</w:t>
+            </w:r>
+          </w:p>
+          <w:p>
+            <w:pPr>
+              <w:rPr>
+                <w:sz w:val="24"/>
+                <w:szCs w:val="24"/>
+              </w:rPr>
+            </w:pPr>
+            <w:r>
+              <w:rPr>
+                <w:rFonts w:hint="eastAsia"/>
+                <w:sz w:val="24"/>
+                <w:szCs w:val="24"/>
+              </w:rPr>
+              <w:t>1</w:t>
+            </w:r>
+            <w:r>
+              <w:rPr>
+                <w:sz w:val="24"/>
+                <w:szCs w:val="24"/>
+              </w:rPr>
+              <w:t>.3.3</w:t>
+            </w:r>
+            <w:r>
+              <w:rPr>
+                <w:rFonts w:hint="eastAsia"/>
+                <w:sz w:val="24"/>
+                <w:szCs w:val="24"/>
+              </w:rPr>
+              <w:t>内容可被评论</w:t>
+            </w:r>
+          </w:p>
+          <w:p>
+            <w:pPr>
+              <w:rPr>
+                <w:sz w:val="24"/>
+                <w:szCs w:val="24"/>
+              </w:rPr>
+            </w:pPr>
+            <w:r>
+              <w:rPr>
+                <w:rFonts w:hint="eastAsia"/>
+                <w:sz w:val="24"/>
+                <w:szCs w:val="24"/>
+              </w:rPr>
+              <w:t>1</w:t>
+            </w:r>
+            <w:r>
+              <w:rPr>
+                <w:sz w:val="24"/>
+                <w:szCs w:val="24"/>
+              </w:rPr>
+              <w:t>.3.4</w:t>
+            </w:r>
+            <w:r>
+              <w:rPr>
+                <w:rFonts w:hint="eastAsia"/>
+                <w:sz w:val="24"/>
+                <w:szCs w:val="24"/>
+              </w:rPr>
+              <w:t>内容可被点赞</w:t>
             </w:r>
           </w:p>
         </w:tc>
@@ -11275,24 +6611,45 @@
                 <w:sz w:val="24"/>
                 <w:szCs w:val="24"/>
               </w:rPr>
-              <w:t>1.</w:t>
-            </w:r>
-            <w:r>
-              <w:rPr>
-                <w:rFonts w:hint="eastAsia"/>
-                <w:sz w:val="24"/>
-                <w:szCs w:val="24"/>
-              </w:rPr>
-              <w:t>账号密码为空</w:t>
-            </w:r>
-          </w:p>
-          <w:p>
-            <w:pPr>
-              <w:rPr>
-                <w:sz w:val="24"/>
-                <w:szCs w:val="24"/>
-              </w:rPr>
-            </w:pPr>
+              <w:t>1</w:t>
+            </w:r>
+            <w:r>
+              <w:rPr>
+                <w:sz w:val="24"/>
+                <w:szCs w:val="24"/>
+              </w:rPr>
+              <w:t>.1.</w:t>
+            </w:r>
+            <w:r>
+              <w:rPr>
+                <w:rFonts w:hint="eastAsia"/>
+                <w:sz w:val="24"/>
+                <w:szCs w:val="24"/>
+              </w:rPr>
+              <w:t>游客进入论坛版块</w:t>
+            </w:r>
+          </w:p>
+          <w:p>
+            <w:pPr>
+              <w:rPr>
+                <w:sz w:val="24"/>
+                <w:szCs w:val="24"/>
+              </w:rPr>
+            </w:pPr>
+            <w:r>
+              <w:rPr>
+                <w:sz w:val="24"/>
+                <w:szCs w:val="24"/>
+              </w:rPr>
+              <w:t>1</w:t>
+            </w:r>
+            <w:r>
+              <w:rPr>
+                <w:sz w:val="24"/>
+                <w:szCs w:val="24"/>
+              </w:rPr>
+              <w:t>.</w:t>
+            </w:r>
             <w:r>
               <w:rPr>
                 <w:rFonts w:hint="eastAsia"/>
@@ -11314,38 +6671,7 @@
                 <w:sz w:val="24"/>
                 <w:szCs w:val="24"/>
               </w:rPr>
-              <w:t>账号密码格式错误</w:t>
-            </w:r>
-          </w:p>
-          <w:p>
-            <w:pPr>
-              <w:rPr>
-                <w:sz w:val="24"/>
-                <w:szCs w:val="24"/>
-              </w:rPr>
-            </w:pPr>
-            <w:r>
-              <w:rPr>
-                <w:rFonts w:hint="eastAsia"/>
-                <w:sz w:val="24"/>
-                <w:szCs w:val="24"/>
-              </w:rPr>
-              <w:t>3</w:t>
-            </w:r>
-            <w:r>
-              <w:rPr>
-                <w:sz w:val="24"/>
-                <w:szCs w:val="24"/>
-              </w:rPr>
-              <w:t>.</w:t>
-            </w:r>
-            <w:r>
-              <w:rPr>
-                <w:rFonts w:hint="eastAsia"/>
-                <w:sz w:val="24"/>
-                <w:szCs w:val="24"/>
-              </w:rPr>
-              <w:t>账号已注册</w:t>
+              <w:t>系统提示没有用户权限</w:t>
             </w:r>
           </w:p>
         </w:tc>
@@ -11435,7 +6761,7 @@
                 <w:sz w:val="24"/>
                 <w:szCs w:val="24"/>
               </w:rPr>
-              <w:t>高</w:t>
+              <w:t>极高</w:t>
             </w:r>
           </w:p>
         </w:tc>
@@ -11458,7 +6784,6 @@
                 <w:sz w:val="24"/>
                 <w:szCs w:val="24"/>
               </w:rPr>
-              <w:lastRenderedPageBreak/>
               <w:t>商业规则</w:t>
             </w:r>
           </w:p>
@@ -11533,7 +6858,7 @@
                 <w:sz w:val="24"/>
                 <w:szCs w:val="24"/>
               </w:rPr>
-              <w:t>用户信息加入到数据库中</w:t>
+              <w:t>论坛数据会被存储在数据库中</w:t>
             </w:r>
           </w:p>
           <w:p>
@@ -11564,7 +6889,76 @@
                 <w:sz w:val="24"/>
                 <w:szCs w:val="24"/>
               </w:rPr>
-              <w:t>管理员会定期对数据库维护</w:t>
+              <w:t>系统加精为热度（热度=</w:t>
+            </w:r>
+            <w:r>
+              <w:rPr>
+                <w:sz w:val="24"/>
+                <w:szCs w:val="24"/>
+              </w:rPr>
+              <w:t>0.4*</w:t>
+            </w:r>
+            <w:r>
+              <w:rPr>
+                <w:rFonts w:hint="eastAsia"/>
+                <w:sz w:val="24"/>
+                <w:szCs w:val="24"/>
+              </w:rPr>
+              <w:t>点赞数+</w:t>
+            </w:r>
+            <w:r>
+              <w:rPr>
+                <w:sz w:val="24"/>
+                <w:szCs w:val="24"/>
+              </w:rPr>
+              <w:t>0.4*</w:t>
+            </w:r>
+            <w:r>
+              <w:rPr>
+                <w:rFonts w:hint="eastAsia"/>
+                <w:sz w:val="24"/>
+                <w:szCs w:val="24"/>
+              </w:rPr>
+              <w:t>评论数+</w:t>
+            </w:r>
+            <w:r>
+              <w:rPr>
+                <w:sz w:val="24"/>
+                <w:szCs w:val="24"/>
+              </w:rPr>
+              <w:t>0.2*</w:t>
+            </w:r>
+            <w:r>
+              <w:rPr>
+                <w:rFonts w:hint="eastAsia"/>
+                <w:sz w:val="24"/>
+                <w:szCs w:val="24"/>
+              </w:rPr>
+              <w:t>阅读</w:t>
+            </w:r>
+            <w:r>
+              <w:rPr>
+                <w:rFonts w:hint="eastAsia"/>
+                <w:sz w:val="24"/>
+                <w:szCs w:val="24"/>
+              </w:rPr>
+              <w:lastRenderedPageBreak/>
+              <w:t>量）同模块内容前2</w:t>
+            </w:r>
+            <w:r>
+              <w:rPr>
+                <w:sz w:val="24"/>
+                <w:szCs w:val="24"/>
+              </w:rPr>
+              <w:t>0</w:t>
+            </w:r>
+            <w:r>
+              <w:rPr>
+                <w:rFonts w:hint="eastAsia"/>
+                <w:sz w:val="24"/>
+                <w:szCs w:val="24"/>
+              </w:rPr>
+              <w:t>，每周刷新一次。</w:t>
             </w:r>
           </w:p>
         </w:tc>
@@ -11587,6 +6981,7 @@
                 <w:sz w:val="24"/>
                 <w:szCs w:val="24"/>
               </w:rPr>
+              <w:lastRenderedPageBreak/>
               <w:t>假设</w:t>
             </w:r>
           </w:p>
@@ -11616,10 +7011,2550 @@
         </w:rPr>
       </w:pPr>
     </w:p>
+    <w:tbl>
+      <w:tblPr>
+        <w:tblStyle w:val="12"/>
+        <w:tblW w:w="0" w:type="auto"/>
+        <w:tblLook w:val="04A0" w:firstRow="1" w:lastRow="0" w:firstColumn="1" w:lastColumn="0" w:noHBand="0" w:noVBand="1"/>
+      </w:tblPr>
+      <w:tblGrid>
+        <w:gridCol w:w="1838"/>
+        <w:gridCol w:w="2152"/>
+        <w:gridCol w:w="2153"/>
+        <w:gridCol w:w="2153"/>
+      </w:tblGrid>
+      <w:tr>
+        <w:tc>
+          <w:tcPr>
+            <w:tcW w:w="1838" w:type="dxa"/>
+          </w:tcPr>
+          <w:p>
+            <w:pPr>
+              <w:rPr>
+                <w:sz w:val="24"/>
+                <w:szCs w:val="24"/>
+              </w:rPr>
+            </w:pPr>
+            <w:r>
+              <w:rPr>
+                <w:rFonts w:hint="eastAsia"/>
+                <w:sz w:val="24"/>
+                <w:szCs w:val="24"/>
+              </w:rPr>
+              <w:t>ID和名称</w:t>
+            </w:r>
+          </w:p>
+        </w:tc>
+        <w:tc>
+          <w:tcPr>
+            <w:tcW w:w="6458" w:type="dxa"/>
+            <w:gridSpan w:val="3"/>
+          </w:tcPr>
+          <w:p>
+            <w:pPr>
+              <w:rPr>
+                <w:sz w:val="24"/>
+                <w:szCs w:val="24"/>
+              </w:rPr>
+            </w:pPr>
+            <w:r>
+              <w:rPr>
+                <w:rFonts w:hint="eastAsia"/>
+                <w:sz w:val="24"/>
+                <w:szCs w:val="24"/>
+              </w:rPr>
+              <w:t>浏览博客</w:t>
+            </w:r>
+          </w:p>
+        </w:tc>
+      </w:tr>
+      <w:tr>
+        <w:tc>
+          <w:tcPr>
+            <w:tcW w:w="1838" w:type="dxa"/>
+          </w:tcPr>
+          <w:p>
+            <w:pPr>
+              <w:rPr>
+                <w:sz w:val="24"/>
+                <w:szCs w:val="24"/>
+              </w:rPr>
+            </w:pPr>
+            <w:r>
+              <w:rPr>
+                <w:rFonts w:hint="eastAsia"/>
+                <w:sz w:val="24"/>
+                <w:szCs w:val="24"/>
+              </w:rPr>
+              <w:t>创建人</w:t>
+            </w:r>
+          </w:p>
+        </w:tc>
+        <w:tc>
+          <w:tcPr>
+            <w:tcW w:w="2152" w:type="dxa"/>
+          </w:tcPr>
+          <w:p>
+            <w:pPr>
+              <w:rPr>
+                <w:sz w:val="24"/>
+                <w:szCs w:val="24"/>
+              </w:rPr>
+            </w:pPr>
+            <w:r>
+              <w:rPr>
+                <w:rFonts w:hint="eastAsia"/>
+                <w:sz w:val="24"/>
+                <w:szCs w:val="24"/>
+              </w:rPr>
+              <w:t>徐过</w:t>
+            </w:r>
+          </w:p>
+        </w:tc>
+        <w:tc>
+          <w:tcPr>
+            <w:tcW w:w="2153" w:type="dxa"/>
+          </w:tcPr>
+          <w:p>
+            <w:pPr>
+              <w:rPr>
+                <w:sz w:val="24"/>
+                <w:szCs w:val="24"/>
+              </w:rPr>
+            </w:pPr>
+            <w:r>
+              <w:rPr>
+                <w:rFonts w:hint="eastAsia"/>
+                <w:sz w:val="24"/>
+                <w:szCs w:val="24"/>
+              </w:rPr>
+              <w:t>创建日期</w:t>
+            </w:r>
+          </w:p>
+        </w:tc>
+        <w:tc>
+          <w:tcPr>
+            <w:tcW w:w="2153" w:type="dxa"/>
+          </w:tcPr>
+          <w:p>
+            <w:pPr>
+              <w:rPr>
+                <w:sz w:val="24"/>
+                <w:szCs w:val="24"/>
+              </w:rPr>
+            </w:pPr>
+            <w:r>
+              <w:rPr>
+                <w:rFonts w:hint="eastAsia"/>
+                <w:sz w:val="24"/>
+                <w:szCs w:val="24"/>
+              </w:rPr>
+              <w:t>2</w:t>
+            </w:r>
+            <w:r>
+              <w:rPr>
+                <w:sz w:val="24"/>
+                <w:szCs w:val="24"/>
+              </w:rPr>
+              <w:t>022/4/10</w:t>
+            </w:r>
+          </w:p>
+        </w:tc>
+      </w:tr>
+      <w:tr>
+        <w:tc>
+          <w:tcPr>
+            <w:tcW w:w="1838" w:type="dxa"/>
+          </w:tcPr>
+          <w:p>
+            <w:pPr>
+              <w:rPr>
+                <w:sz w:val="24"/>
+                <w:szCs w:val="24"/>
+              </w:rPr>
+            </w:pPr>
+            <w:r>
+              <w:rPr>
+                <w:rFonts w:hint="eastAsia"/>
+                <w:sz w:val="24"/>
+                <w:szCs w:val="24"/>
+              </w:rPr>
+              <w:t>首要角色</w:t>
+            </w:r>
+          </w:p>
+        </w:tc>
+        <w:tc>
+          <w:tcPr>
+            <w:tcW w:w="2152" w:type="dxa"/>
+          </w:tcPr>
+          <w:p>
+            <w:pPr>
+              <w:rPr>
+                <w:sz w:val="24"/>
+                <w:szCs w:val="24"/>
+              </w:rPr>
+            </w:pPr>
+            <w:r>
+              <w:rPr>
+                <w:rFonts w:hint="eastAsia"/>
+                <w:sz w:val="24"/>
+                <w:szCs w:val="24"/>
+              </w:rPr>
+              <w:t>用户、游客</w:t>
+            </w:r>
+          </w:p>
+        </w:tc>
+        <w:tc>
+          <w:tcPr>
+            <w:tcW w:w="2153" w:type="dxa"/>
+          </w:tcPr>
+          <w:p>
+            <w:pPr>
+              <w:rPr>
+                <w:sz w:val="24"/>
+                <w:szCs w:val="24"/>
+              </w:rPr>
+            </w:pPr>
+            <w:r>
+              <w:rPr>
+                <w:rFonts w:hint="eastAsia"/>
+                <w:sz w:val="24"/>
+                <w:szCs w:val="24"/>
+              </w:rPr>
+              <w:t>次要角色</w:t>
+            </w:r>
+          </w:p>
+        </w:tc>
+        <w:tc>
+          <w:tcPr>
+            <w:tcW w:w="2153" w:type="dxa"/>
+          </w:tcPr>
+          <w:p>
+            <w:pPr>
+              <w:rPr>
+                <w:sz w:val="24"/>
+                <w:szCs w:val="24"/>
+              </w:rPr>
+            </w:pPr>
+            <w:r>
+              <w:rPr>
+                <w:rFonts w:hint="eastAsia"/>
+                <w:sz w:val="24"/>
+                <w:szCs w:val="24"/>
+              </w:rPr>
+              <w:t>\</w:t>
+            </w:r>
+          </w:p>
+        </w:tc>
+      </w:tr>
+      <w:tr>
+        <w:tc>
+          <w:tcPr>
+            <w:tcW w:w="1838" w:type="dxa"/>
+          </w:tcPr>
+          <w:p>
+            <w:pPr>
+              <w:rPr>
+                <w:sz w:val="24"/>
+                <w:szCs w:val="24"/>
+              </w:rPr>
+            </w:pPr>
+            <w:r>
+              <w:rPr>
+                <w:rFonts w:hint="eastAsia"/>
+                <w:sz w:val="24"/>
+                <w:szCs w:val="24"/>
+              </w:rPr>
+              <w:t>描述</w:t>
+            </w:r>
+          </w:p>
+        </w:tc>
+        <w:tc>
+          <w:tcPr>
+            <w:tcW w:w="6458" w:type="dxa"/>
+            <w:gridSpan w:val="3"/>
+          </w:tcPr>
+          <w:p>
+            <w:pPr>
+              <w:rPr>
+                <w:sz w:val="24"/>
+                <w:szCs w:val="24"/>
+              </w:rPr>
+            </w:pPr>
+            <w:r>
+              <w:rPr>
+                <w:rFonts w:hint="eastAsia"/>
+                <w:sz w:val="24"/>
+                <w:szCs w:val="24"/>
+              </w:rPr>
+              <w:t>用户/游客使用该网站中的博客功能，参与内容浏览</w:t>
+            </w:r>
+          </w:p>
+        </w:tc>
+      </w:tr>
+      <w:tr>
+        <w:tc>
+          <w:tcPr>
+            <w:tcW w:w="1838" w:type="dxa"/>
+          </w:tcPr>
+          <w:p>
+            <w:pPr>
+              <w:rPr>
+                <w:sz w:val="24"/>
+                <w:szCs w:val="24"/>
+              </w:rPr>
+            </w:pPr>
+            <w:r>
+              <w:rPr>
+                <w:rFonts w:hint="eastAsia"/>
+                <w:sz w:val="24"/>
+                <w:szCs w:val="24"/>
+              </w:rPr>
+              <w:t>触发条件</w:t>
+            </w:r>
+          </w:p>
+        </w:tc>
+        <w:tc>
+          <w:tcPr>
+            <w:tcW w:w="6458" w:type="dxa"/>
+            <w:gridSpan w:val="3"/>
+          </w:tcPr>
+          <w:p>
+            <w:pPr>
+              <w:rPr>
+                <w:sz w:val="24"/>
+                <w:szCs w:val="24"/>
+              </w:rPr>
+            </w:pPr>
+            <w:r>
+              <w:rPr>
+                <w:rFonts w:hint="eastAsia"/>
+                <w:sz w:val="24"/>
+                <w:szCs w:val="24"/>
+              </w:rPr>
+              <w:t>用户/游客想要使用博客功能</w:t>
+            </w:r>
+          </w:p>
+        </w:tc>
+      </w:tr>
+      <w:tr>
+        <w:tc>
+          <w:tcPr>
+            <w:tcW w:w="1838" w:type="dxa"/>
+          </w:tcPr>
+          <w:p>
+            <w:pPr>
+              <w:rPr>
+                <w:sz w:val="24"/>
+                <w:szCs w:val="24"/>
+              </w:rPr>
+            </w:pPr>
+            <w:r>
+              <w:rPr>
+                <w:rFonts w:hint="eastAsia"/>
+                <w:sz w:val="24"/>
+                <w:szCs w:val="24"/>
+              </w:rPr>
+              <w:t>前置条件</w:t>
+            </w:r>
+          </w:p>
+        </w:tc>
+        <w:tc>
+          <w:tcPr>
+            <w:tcW w:w="6458" w:type="dxa"/>
+            <w:gridSpan w:val="3"/>
+          </w:tcPr>
+          <w:p>
+            <w:pPr>
+              <w:rPr>
+                <w:sz w:val="24"/>
+                <w:szCs w:val="24"/>
+              </w:rPr>
+            </w:pPr>
+            <w:r>
+              <w:rPr>
+                <w:rFonts w:hint="eastAsia"/>
+                <w:sz w:val="24"/>
+                <w:szCs w:val="24"/>
+              </w:rPr>
+              <w:t>1</w:t>
+            </w:r>
+            <w:r>
+              <w:rPr>
+                <w:sz w:val="24"/>
+                <w:szCs w:val="24"/>
+              </w:rPr>
+              <w:t>.</w:t>
+            </w:r>
+            <w:r>
+              <w:rPr>
+                <w:rFonts w:hint="eastAsia"/>
+                <w:sz w:val="24"/>
+                <w:szCs w:val="24"/>
+              </w:rPr>
+              <w:t>用户需要登陆</w:t>
+            </w:r>
+          </w:p>
+          <w:p>
+            <w:pPr>
+              <w:rPr>
+                <w:sz w:val="24"/>
+                <w:szCs w:val="24"/>
+              </w:rPr>
+            </w:pPr>
+            <w:r>
+              <w:rPr>
+                <w:rFonts w:hint="eastAsia"/>
+                <w:sz w:val="24"/>
+                <w:szCs w:val="24"/>
+              </w:rPr>
+              <w:t>2</w:t>
+            </w:r>
+            <w:r>
+              <w:rPr>
+                <w:sz w:val="24"/>
+                <w:szCs w:val="24"/>
+              </w:rPr>
+              <w:t>.</w:t>
+            </w:r>
+            <w:r>
+              <w:rPr>
+                <w:rFonts w:hint="eastAsia"/>
+                <w:sz w:val="24"/>
+                <w:szCs w:val="24"/>
+              </w:rPr>
+              <w:t>如果想要某门课程专门博客需要进入课程入口</w:t>
+            </w:r>
+          </w:p>
+          <w:p>
+            <w:pPr>
+              <w:rPr>
+                <w:sz w:val="24"/>
+                <w:szCs w:val="24"/>
+              </w:rPr>
+            </w:pPr>
+            <w:r>
+              <w:rPr>
+                <w:rFonts w:hint="eastAsia"/>
+                <w:sz w:val="24"/>
+                <w:szCs w:val="24"/>
+              </w:rPr>
+              <w:t>3</w:t>
+            </w:r>
+            <w:r>
+              <w:rPr>
+                <w:sz w:val="24"/>
+                <w:szCs w:val="24"/>
+              </w:rPr>
+              <w:t>.如果需要进入博客需要登陆</w:t>
+            </w:r>
+          </w:p>
+        </w:tc>
+      </w:tr>
+      <w:tr>
+        <w:tc>
+          <w:tcPr>
+            <w:tcW w:w="1838" w:type="dxa"/>
+          </w:tcPr>
+          <w:p>
+            <w:pPr>
+              <w:rPr>
+                <w:sz w:val="24"/>
+                <w:szCs w:val="24"/>
+              </w:rPr>
+            </w:pPr>
+            <w:r>
+              <w:rPr>
+                <w:rFonts w:hint="eastAsia"/>
+                <w:sz w:val="24"/>
+                <w:szCs w:val="24"/>
+              </w:rPr>
+              <w:t>后置条件</w:t>
+            </w:r>
+          </w:p>
+        </w:tc>
+        <w:tc>
+          <w:tcPr>
+            <w:tcW w:w="6458" w:type="dxa"/>
+            <w:gridSpan w:val="3"/>
+          </w:tcPr>
+          <w:p>
+            <w:pPr>
+              <w:rPr>
+                <w:sz w:val="24"/>
+                <w:szCs w:val="24"/>
+              </w:rPr>
+            </w:pPr>
+            <w:r>
+              <w:rPr>
+                <w:rFonts w:hint="eastAsia"/>
+                <w:sz w:val="24"/>
+                <w:szCs w:val="24"/>
+              </w:rPr>
+              <w:t>1</w:t>
+            </w:r>
+            <w:r>
+              <w:rPr>
+                <w:sz w:val="24"/>
+                <w:szCs w:val="24"/>
+              </w:rPr>
+              <w:t>.</w:t>
+            </w:r>
+            <w:r>
+              <w:rPr>
+                <w:rFonts w:hint="eastAsia"/>
+                <w:sz w:val="24"/>
+                <w:szCs w:val="24"/>
+              </w:rPr>
+              <w:t>博客数据存储到数据库中</w:t>
+            </w:r>
+          </w:p>
+          <w:p>
+            <w:pPr>
+              <w:rPr>
+                <w:sz w:val="24"/>
+                <w:szCs w:val="24"/>
+              </w:rPr>
+            </w:pPr>
+            <w:r>
+              <w:rPr>
+                <w:rFonts w:hint="eastAsia"/>
+                <w:sz w:val="24"/>
+                <w:szCs w:val="24"/>
+              </w:rPr>
+              <w:t>2</w:t>
+            </w:r>
+            <w:r>
+              <w:rPr>
+                <w:sz w:val="24"/>
+                <w:szCs w:val="24"/>
+              </w:rPr>
+              <w:t>.</w:t>
+            </w:r>
+            <w:r>
+              <w:rPr>
+                <w:rFonts w:hint="eastAsia"/>
+                <w:sz w:val="24"/>
+                <w:szCs w:val="24"/>
+              </w:rPr>
+              <w:t>网页中显示新的内容</w:t>
+            </w:r>
+          </w:p>
+        </w:tc>
+      </w:tr>
+      <w:tr>
+        <w:tc>
+          <w:tcPr>
+            <w:tcW w:w="1838" w:type="dxa"/>
+          </w:tcPr>
+          <w:p>
+            <w:pPr>
+              <w:rPr>
+                <w:sz w:val="24"/>
+                <w:szCs w:val="24"/>
+              </w:rPr>
+            </w:pPr>
+            <w:r>
+              <w:rPr>
+                <w:rFonts w:hint="eastAsia"/>
+                <w:sz w:val="24"/>
+                <w:szCs w:val="24"/>
+              </w:rPr>
+              <w:t>正常流程</w:t>
+            </w:r>
+          </w:p>
+        </w:tc>
+        <w:tc>
+          <w:tcPr>
+            <w:tcW w:w="6458" w:type="dxa"/>
+            <w:gridSpan w:val="3"/>
+          </w:tcPr>
+          <w:p>
+            <w:pPr>
+              <w:rPr>
+                <w:sz w:val="24"/>
+                <w:szCs w:val="24"/>
+              </w:rPr>
+            </w:pPr>
+            <w:r>
+              <w:rPr>
+                <w:sz w:val="24"/>
+                <w:szCs w:val="24"/>
+              </w:rPr>
+              <w:t>1.</w:t>
+            </w:r>
+            <w:r>
+              <w:rPr>
+                <w:rFonts w:hint="eastAsia"/>
+                <w:sz w:val="24"/>
+                <w:szCs w:val="24"/>
+              </w:rPr>
+              <w:t>1</w:t>
+            </w:r>
+            <w:r>
+              <w:rPr>
+                <w:sz w:val="24"/>
+                <w:szCs w:val="24"/>
+              </w:rPr>
+              <w:t>.</w:t>
+            </w:r>
+            <w:r>
+              <w:rPr>
+                <w:rFonts w:hint="eastAsia"/>
+                <w:sz w:val="24"/>
+                <w:szCs w:val="24"/>
+              </w:rPr>
+              <w:t>浏览</w:t>
+            </w:r>
+            <w:r>
+              <w:rPr>
+                <w:rFonts w:hint="eastAsia"/>
+                <w:sz w:val="24"/>
+                <w:szCs w:val="24"/>
+              </w:rPr>
+              <w:t>博客</w:t>
+            </w:r>
+          </w:p>
+          <w:p>
+            <w:pPr>
+              <w:rPr>
+                <w:sz w:val="24"/>
+                <w:szCs w:val="24"/>
+              </w:rPr>
+            </w:pPr>
+            <w:r>
+              <w:rPr>
+                <w:sz w:val="24"/>
+                <w:szCs w:val="24"/>
+              </w:rPr>
+              <w:t>1.</w:t>
+            </w:r>
+            <w:r>
+              <w:rPr>
+                <w:rFonts w:hint="eastAsia"/>
+                <w:sz w:val="24"/>
+                <w:szCs w:val="24"/>
+              </w:rPr>
+              <w:t>2</w:t>
+            </w:r>
+            <w:r>
+              <w:rPr>
+                <w:sz w:val="24"/>
+                <w:szCs w:val="24"/>
+              </w:rPr>
+              <w:t>.</w:t>
+            </w:r>
+            <w:r>
+              <w:rPr>
+                <w:rFonts w:hint="eastAsia"/>
+                <w:sz w:val="24"/>
+                <w:szCs w:val="24"/>
+              </w:rPr>
+              <w:t>点击话题进入</w:t>
+            </w:r>
+            <w:r>
+              <w:rPr>
+                <w:rFonts w:hint="eastAsia"/>
+                <w:sz w:val="24"/>
+                <w:szCs w:val="24"/>
+              </w:rPr>
+              <w:t>博客</w:t>
+            </w:r>
+          </w:p>
+        </w:tc>
+      </w:tr>
+      <w:tr>
+        <w:tc>
+          <w:tcPr>
+            <w:tcW w:w="1838" w:type="dxa"/>
+          </w:tcPr>
+          <w:p>
+            <w:pPr>
+              <w:rPr>
+                <w:sz w:val="24"/>
+                <w:szCs w:val="24"/>
+              </w:rPr>
+            </w:pPr>
+            <w:r>
+              <w:rPr>
+                <w:rFonts w:hint="eastAsia"/>
+                <w:sz w:val="24"/>
+                <w:szCs w:val="24"/>
+              </w:rPr>
+              <w:t>可选流程</w:t>
+            </w:r>
+          </w:p>
+        </w:tc>
+        <w:tc>
+          <w:tcPr>
+            <w:tcW w:w="6458" w:type="dxa"/>
+            <w:gridSpan w:val="3"/>
+          </w:tcPr>
+          <w:p>
+            <w:pPr>
+              <w:rPr>
+                <w:sz w:val="24"/>
+                <w:szCs w:val="24"/>
+              </w:rPr>
+            </w:pPr>
+            <w:r>
+              <w:rPr>
+                <w:rFonts w:hint="eastAsia"/>
+                <w:sz w:val="24"/>
+                <w:szCs w:val="24"/>
+              </w:rPr>
+              <w:t>1</w:t>
+            </w:r>
+            <w:r>
+              <w:rPr>
+                <w:sz w:val="24"/>
+                <w:szCs w:val="24"/>
+              </w:rPr>
+              <w:t>.</w:t>
+            </w:r>
+            <w:r>
+              <w:rPr>
+                <w:sz w:val="24"/>
+                <w:szCs w:val="24"/>
+              </w:rPr>
+              <w:t>3</w:t>
+            </w:r>
+            <w:r>
+              <w:rPr>
+                <w:sz w:val="24"/>
+                <w:szCs w:val="24"/>
+              </w:rPr>
+              <w:t>.1</w:t>
+            </w:r>
+            <w:r>
+              <w:rPr>
+                <w:rFonts w:hint="eastAsia"/>
+                <w:sz w:val="24"/>
+                <w:szCs w:val="24"/>
+              </w:rPr>
+              <w:t>点赞量到达一定值加精</w:t>
+            </w:r>
+          </w:p>
+          <w:p>
+            <w:pPr>
+              <w:rPr>
+                <w:sz w:val="24"/>
+                <w:szCs w:val="24"/>
+              </w:rPr>
+            </w:pPr>
+            <w:r>
+              <w:rPr>
+                <w:rFonts w:hint="eastAsia"/>
+                <w:sz w:val="24"/>
+                <w:szCs w:val="24"/>
+              </w:rPr>
+              <w:t>1</w:t>
+            </w:r>
+            <w:r>
+              <w:rPr>
+                <w:sz w:val="24"/>
+                <w:szCs w:val="24"/>
+              </w:rPr>
+              <w:t>.3.2</w:t>
+            </w:r>
+            <w:r>
+              <w:rPr>
+                <w:rFonts w:hint="eastAsia"/>
+                <w:sz w:val="24"/>
+                <w:szCs w:val="24"/>
+              </w:rPr>
+              <w:t>内容可被带你赞</w:t>
+            </w:r>
+          </w:p>
+          <w:p>
+            <w:pPr>
+              <w:rPr>
+                <w:sz w:val="24"/>
+                <w:szCs w:val="24"/>
+              </w:rPr>
+            </w:pPr>
+            <w:r>
+              <w:rPr>
+                <w:rFonts w:hint="eastAsia"/>
+                <w:sz w:val="24"/>
+                <w:szCs w:val="24"/>
+              </w:rPr>
+              <w:t>1</w:t>
+            </w:r>
+            <w:r>
+              <w:rPr>
+                <w:sz w:val="24"/>
+                <w:szCs w:val="24"/>
+              </w:rPr>
+              <w:t>.3.3</w:t>
+            </w:r>
+            <w:r>
+              <w:rPr>
+                <w:rFonts w:hint="eastAsia"/>
+                <w:sz w:val="24"/>
+                <w:szCs w:val="24"/>
+              </w:rPr>
+              <w:t>内容可被评论</w:t>
+            </w:r>
+          </w:p>
+          <w:p>
+            <w:pPr>
+              <w:rPr>
+                <w:sz w:val="24"/>
+                <w:szCs w:val="24"/>
+              </w:rPr>
+            </w:pPr>
+            <w:r>
+              <w:rPr>
+                <w:rFonts w:hint="eastAsia"/>
+                <w:sz w:val="24"/>
+                <w:szCs w:val="24"/>
+              </w:rPr>
+              <w:t>1</w:t>
+            </w:r>
+            <w:r>
+              <w:rPr>
+                <w:sz w:val="24"/>
+                <w:szCs w:val="24"/>
+              </w:rPr>
+              <w:t>.3.4</w:t>
+            </w:r>
+            <w:r>
+              <w:rPr>
+                <w:rFonts w:hint="eastAsia"/>
+                <w:sz w:val="24"/>
+                <w:szCs w:val="24"/>
+              </w:rPr>
+              <w:t>内容可被点赞</w:t>
+            </w:r>
+          </w:p>
+        </w:tc>
+      </w:tr>
+      <w:tr>
+        <w:tc>
+          <w:tcPr>
+            <w:tcW w:w="1838" w:type="dxa"/>
+          </w:tcPr>
+          <w:p>
+            <w:pPr>
+              <w:rPr>
+                <w:sz w:val="24"/>
+                <w:szCs w:val="24"/>
+              </w:rPr>
+            </w:pPr>
+            <w:r>
+              <w:rPr>
+                <w:rFonts w:hint="eastAsia"/>
+                <w:sz w:val="24"/>
+                <w:szCs w:val="24"/>
+              </w:rPr>
+              <w:t>异常</w:t>
+            </w:r>
+          </w:p>
+        </w:tc>
+        <w:tc>
+          <w:tcPr>
+            <w:tcW w:w="6458" w:type="dxa"/>
+            <w:gridSpan w:val="3"/>
+          </w:tcPr>
+          <w:p>
+            <w:pPr>
+              <w:rPr>
+                <w:sz w:val="24"/>
+                <w:szCs w:val="24"/>
+              </w:rPr>
+            </w:pPr>
+            <w:r>
+              <w:rPr>
+                <w:sz w:val="24"/>
+                <w:szCs w:val="24"/>
+              </w:rPr>
+              <w:t>1</w:t>
+            </w:r>
+            <w:r>
+              <w:rPr>
+                <w:sz w:val="24"/>
+                <w:szCs w:val="24"/>
+              </w:rPr>
+              <w:t>.1.</w:t>
+            </w:r>
+            <w:r>
+              <w:rPr>
+                <w:rFonts w:hint="eastAsia"/>
+                <w:sz w:val="24"/>
+                <w:szCs w:val="24"/>
+              </w:rPr>
+              <w:t>游客进入</w:t>
+            </w:r>
+            <w:r>
+              <w:rPr>
+                <w:rFonts w:hint="eastAsia"/>
+                <w:sz w:val="24"/>
+                <w:szCs w:val="24"/>
+              </w:rPr>
+              <w:t>博客</w:t>
+            </w:r>
+            <w:r>
+              <w:rPr>
+                <w:rFonts w:hint="eastAsia"/>
+                <w:sz w:val="24"/>
+                <w:szCs w:val="24"/>
+              </w:rPr>
+              <w:t>版块</w:t>
+            </w:r>
+          </w:p>
+          <w:p>
+            <w:pPr>
+              <w:rPr>
+                <w:sz w:val="24"/>
+                <w:szCs w:val="24"/>
+              </w:rPr>
+            </w:pPr>
+            <w:r>
+              <w:rPr>
+                <w:sz w:val="24"/>
+                <w:szCs w:val="24"/>
+              </w:rPr>
+              <w:t>1</w:t>
+            </w:r>
+            <w:r>
+              <w:rPr>
+                <w:sz w:val="24"/>
+                <w:szCs w:val="24"/>
+              </w:rPr>
+              <w:t>.</w:t>
+            </w:r>
+            <w:r>
+              <w:rPr>
+                <w:rFonts w:hint="eastAsia"/>
+                <w:sz w:val="24"/>
+                <w:szCs w:val="24"/>
+              </w:rPr>
+              <w:t>2</w:t>
+            </w:r>
+            <w:r>
+              <w:rPr>
+                <w:sz w:val="24"/>
+                <w:szCs w:val="24"/>
+              </w:rPr>
+              <w:t>.</w:t>
+            </w:r>
+            <w:r>
+              <w:rPr>
+                <w:rFonts w:hint="eastAsia"/>
+                <w:sz w:val="24"/>
+                <w:szCs w:val="24"/>
+              </w:rPr>
+              <w:t>系统提示没有用户权限</w:t>
+            </w:r>
+          </w:p>
+        </w:tc>
+      </w:tr>
+      <w:tr>
+        <w:tc>
+          <w:tcPr>
+            <w:tcW w:w="1838" w:type="dxa"/>
+          </w:tcPr>
+          <w:p>
+            <w:pPr>
+              <w:rPr>
+                <w:sz w:val="24"/>
+                <w:szCs w:val="24"/>
+              </w:rPr>
+            </w:pPr>
+            <w:r>
+              <w:rPr>
+                <w:rFonts w:hint="eastAsia"/>
+                <w:sz w:val="24"/>
+                <w:szCs w:val="24"/>
+              </w:rPr>
+              <w:t>优先级</w:t>
+            </w:r>
+          </w:p>
+        </w:tc>
+        <w:tc>
+          <w:tcPr>
+            <w:tcW w:w="6458" w:type="dxa"/>
+            <w:gridSpan w:val="3"/>
+          </w:tcPr>
+          <w:p>
+            <w:pPr>
+              <w:rPr>
+                <w:sz w:val="24"/>
+                <w:szCs w:val="24"/>
+              </w:rPr>
+            </w:pPr>
+            <w:r>
+              <w:rPr>
+                <w:rFonts w:hint="eastAsia"/>
+                <w:sz w:val="24"/>
+                <w:szCs w:val="24"/>
+              </w:rPr>
+              <w:t>高</w:t>
+            </w:r>
+          </w:p>
+        </w:tc>
+      </w:tr>
+      <w:tr>
+        <w:tc>
+          <w:tcPr>
+            <w:tcW w:w="1838" w:type="dxa"/>
+          </w:tcPr>
+          <w:p>
+            <w:pPr>
+              <w:rPr>
+                <w:sz w:val="24"/>
+                <w:szCs w:val="24"/>
+              </w:rPr>
+            </w:pPr>
+            <w:r>
+              <w:rPr>
+                <w:rFonts w:hint="eastAsia"/>
+                <w:sz w:val="24"/>
+                <w:szCs w:val="24"/>
+              </w:rPr>
+              <w:lastRenderedPageBreak/>
+              <w:t>使用频率</w:t>
+            </w:r>
+          </w:p>
+        </w:tc>
+        <w:tc>
+          <w:tcPr>
+            <w:tcW w:w="6458" w:type="dxa"/>
+            <w:gridSpan w:val="3"/>
+          </w:tcPr>
+          <w:p>
+            <w:pPr>
+              <w:rPr>
+                <w:sz w:val="24"/>
+                <w:szCs w:val="24"/>
+              </w:rPr>
+            </w:pPr>
+            <w:r>
+              <w:rPr>
+                <w:rFonts w:hint="eastAsia"/>
+                <w:sz w:val="24"/>
+                <w:szCs w:val="24"/>
+              </w:rPr>
+              <w:t>极高</w:t>
+            </w:r>
+          </w:p>
+        </w:tc>
+      </w:tr>
+      <w:tr>
+        <w:tc>
+          <w:tcPr>
+            <w:tcW w:w="1838" w:type="dxa"/>
+          </w:tcPr>
+          <w:p>
+            <w:pPr>
+              <w:rPr>
+                <w:sz w:val="24"/>
+                <w:szCs w:val="24"/>
+              </w:rPr>
+            </w:pPr>
+            <w:r>
+              <w:rPr>
+                <w:rFonts w:hint="eastAsia"/>
+                <w:sz w:val="24"/>
+                <w:szCs w:val="24"/>
+              </w:rPr>
+              <w:t>商业规则</w:t>
+            </w:r>
+          </w:p>
+        </w:tc>
+        <w:tc>
+          <w:tcPr>
+            <w:tcW w:w="6458" w:type="dxa"/>
+            <w:gridSpan w:val="3"/>
+          </w:tcPr>
+          <w:p>
+            <w:pPr>
+              <w:rPr>
+                <w:sz w:val="24"/>
+                <w:szCs w:val="24"/>
+              </w:rPr>
+            </w:pPr>
+          </w:p>
+        </w:tc>
+      </w:tr>
+      <w:tr>
+        <w:tc>
+          <w:tcPr>
+            <w:tcW w:w="1838" w:type="dxa"/>
+          </w:tcPr>
+          <w:p>
+            <w:pPr>
+              <w:rPr>
+                <w:sz w:val="24"/>
+                <w:szCs w:val="24"/>
+              </w:rPr>
+            </w:pPr>
+            <w:r>
+              <w:rPr>
+                <w:rFonts w:hint="eastAsia"/>
+                <w:sz w:val="24"/>
+                <w:szCs w:val="24"/>
+              </w:rPr>
+              <w:t>其他信息</w:t>
+            </w:r>
+          </w:p>
+        </w:tc>
+        <w:tc>
+          <w:tcPr>
+            <w:tcW w:w="6458" w:type="dxa"/>
+            <w:gridSpan w:val="3"/>
+          </w:tcPr>
+          <w:p>
+            <w:pPr>
+              <w:rPr>
+                <w:sz w:val="24"/>
+                <w:szCs w:val="24"/>
+              </w:rPr>
+            </w:pPr>
+            <w:r>
+              <w:rPr>
+                <w:rFonts w:hint="eastAsia"/>
+                <w:sz w:val="24"/>
+                <w:szCs w:val="24"/>
+              </w:rPr>
+              <w:t>1</w:t>
+            </w:r>
+            <w:r>
+              <w:rPr>
+                <w:sz w:val="24"/>
+                <w:szCs w:val="24"/>
+              </w:rPr>
+              <w:t>.</w:t>
+            </w:r>
+            <w:r>
+              <w:rPr>
+                <w:rFonts w:hint="eastAsia"/>
+                <w:sz w:val="24"/>
+                <w:szCs w:val="24"/>
+              </w:rPr>
+              <w:t>博客数据会被存储在数据库中</w:t>
+            </w:r>
+          </w:p>
+          <w:p>
+            <w:pPr>
+              <w:rPr>
+                <w:sz w:val="24"/>
+                <w:szCs w:val="24"/>
+              </w:rPr>
+            </w:pPr>
+            <w:r>
+              <w:rPr>
+                <w:rFonts w:hint="eastAsia"/>
+                <w:sz w:val="24"/>
+                <w:szCs w:val="24"/>
+              </w:rPr>
+              <w:t>2</w:t>
+            </w:r>
+            <w:r>
+              <w:rPr>
+                <w:sz w:val="24"/>
+                <w:szCs w:val="24"/>
+              </w:rPr>
+              <w:t>.</w:t>
+            </w:r>
+            <w:r>
+              <w:rPr>
+                <w:rFonts w:hint="eastAsia"/>
+                <w:sz w:val="24"/>
+                <w:szCs w:val="24"/>
+              </w:rPr>
+              <w:t>系统加精为热度（热度=</w:t>
+            </w:r>
+            <w:r>
+              <w:rPr>
+                <w:sz w:val="24"/>
+                <w:szCs w:val="24"/>
+              </w:rPr>
+              <w:t>0.4*</w:t>
+            </w:r>
+            <w:r>
+              <w:rPr>
+                <w:rFonts w:hint="eastAsia"/>
+                <w:sz w:val="24"/>
+                <w:szCs w:val="24"/>
+              </w:rPr>
+              <w:t>点赞数+</w:t>
+            </w:r>
+            <w:r>
+              <w:rPr>
+                <w:sz w:val="24"/>
+                <w:szCs w:val="24"/>
+              </w:rPr>
+              <w:t>0.4*</w:t>
+            </w:r>
+            <w:r>
+              <w:rPr>
+                <w:rFonts w:hint="eastAsia"/>
+                <w:sz w:val="24"/>
+                <w:szCs w:val="24"/>
+              </w:rPr>
+              <w:t>评论数+</w:t>
+            </w:r>
+            <w:r>
+              <w:rPr>
+                <w:sz w:val="24"/>
+                <w:szCs w:val="24"/>
+              </w:rPr>
+              <w:t>0.2*</w:t>
+            </w:r>
+            <w:r>
+              <w:rPr>
+                <w:rFonts w:hint="eastAsia"/>
+                <w:sz w:val="24"/>
+                <w:szCs w:val="24"/>
+              </w:rPr>
+              <w:t>阅读量）同模块内容前2</w:t>
+            </w:r>
+            <w:r>
+              <w:rPr>
+                <w:sz w:val="24"/>
+                <w:szCs w:val="24"/>
+              </w:rPr>
+              <w:t>0</w:t>
+            </w:r>
+            <w:r>
+              <w:rPr>
+                <w:rFonts w:hint="eastAsia"/>
+                <w:sz w:val="24"/>
+                <w:szCs w:val="24"/>
+              </w:rPr>
+              <w:t>，每周刷新一次。</w:t>
+            </w:r>
+          </w:p>
+        </w:tc>
+      </w:tr>
+      <w:tr>
+        <w:tc>
+          <w:tcPr>
+            <w:tcW w:w="1838" w:type="dxa"/>
+          </w:tcPr>
+          <w:p>
+            <w:pPr>
+              <w:rPr>
+                <w:sz w:val="24"/>
+                <w:szCs w:val="24"/>
+              </w:rPr>
+            </w:pPr>
+            <w:r>
+              <w:rPr>
+                <w:rFonts w:hint="eastAsia"/>
+                <w:sz w:val="24"/>
+                <w:szCs w:val="24"/>
+              </w:rPr>
+              <w:t>假设</w:t>
+            </w:r>
+          </w:p>
+        </w:tc>
+        <w:tc>
+          <w:tcPr>
+            <w:tcW w:w="6458" w:type="dxa"/>
+            <w:gridSpan w:val="3"/>
+          </w:tcPr>
+          <w:p>
+            <w:pPr>
+              <w:keepNext/>
+              <w:rPr>
+                <w:sz w:val="24"/>
+                <w:szCs w:val="24"/>
+              </w:rPr>
+            </w:pPr>
+          </w:p>
+        </w:tc>
+      </w:tr>
+    </w:tbl>
+    <w:p>
+      <w:pPr>
+        <w:rPr>
+          <w:sz w:val="24"/>
+          <w:szCs w:val="24"/>
+        </w:rPr>
+      </w:pPr>
+    </w:p>
+    <w:tbl>
+      <w:tblPr>
+        <w:tblStyle w:val="12"/>
+        <w:tblW w:w="0" w:type="auto"/>
+        <w:tblLook w:val="04A0" w:firstRow="1" w:lastRow="0" w:firstColumn="1" w:lastColumn="0" w:noHBand="0" w:noVBand="1"/>
+      </w:tblPr>
+      <w:tblGrid>
+        <w:gridCol w:w="1838"/>
+        <w:gridCol w:w="2152"/>
+        <w:gridCol w:w="2153"/>
+        <w:gridCol w:w="2153"/>
+      </w:tblGrid>
+      <w:tr>
+        <w:tc>
+          <w:tcPr>
+            <w:tcW w:w="1838" w:type="dxa"/>
+          </w:tcPr>
+          <w:p>
+            <w:pPr>
+              <w:rPr>
+                <w:sz w:val="24"/>
+                <w:szCs w:val="24"/>
+              </w:rPr>
+            </w:pPr>
+            <w:r>
+              <w:rPr>
+                <w:rFonts w:hint="eastAsia"/>
+                <w:sz w:val="24"/>
+                <w:szCs w:val="24"/>
+              </w:rPr>
+              <w:t>ID和名称</w:t>
+            </w:r>
+          </w:p>
+        </w:tc>
+        <w:tc>
+          <w:tcPr>
+            <w:tcW w:w="6458" w:type="dxa"/>
+            <w:gridSpan w:val="3"/>
+          </w:tcPr>
+          <w:p>
+            <w:pPr>
+              <w:rPr>
+                <w:sz w:val="24"/>
+                <w:szCs w:val="24"/>
+              </w:rPr>
+            </w:pPr>
+            <w:r>
+              <w:rPr>
+                <w:rFonts w:hint="eastAsia"/>
+                <w:sz w:val="24"/>
+                <w:szCs w:val="24"/>
+              </w:rPr>
+              <w:t>浏览问答</w:t>
+            </w:r>
+          </w:p>
+        </w:tc>
+      </w:tr>
+      <w:tr>
+        <w:tc>
+          <w:tcPr>
+            <w:tcW w:w="1838" w:type="dxa"/>
+          </w:tcPr>
+          <w:p>
+            <w:pPr>
+              <w:rPr>
+                <w:sz w:val="24"/>
+                <w:szCs w:val="24"/>
+              </w:rPr>
+            </w:pPr>
+            <w:r>
+              <w:rPr>
+                <w:rFonts w:hint="eastAsia"/>
+                <w:sz w:val="24"/>
+                <w:szCs w:val="24"/>
+              </w:rPr>
+              <w:t>创建人</w:t>
+            </w:r>
+          </w:p>
+        </w:tc>
+        <w:tc>
+          <w:tcPr>
+            <w:tcW w:w="2152" w:type="dxa"/>
+          </w:tcPr>
+          <w:p>
+            <w:pPr>
+              <w:rPr>
+                <w:sz w:val="24"/>
+                <w:szCs w:val="24"/>
+              </w:rPr>
+            </w:pPr>
+            <w:r>
+              <w:rPr>
+                <w:rFonts w:hint="eastAsia"/>
+                <w:sz w:val="24"/>
+                <w:szCs w:val="24"/>
+              </w:rPr>
+              <w:t>徐过</w:t>
+            </w:r>
+          </w:p>
+        </w:tc>
+        <w:tc>
+          <w:tcPr>
+            <w:tcW w:w="2153" w:type="dxa"/>
+          </w:tcPr>
+          <w:p>
+            <w:pPr>
+              <w:rPr>
+                <w:sz w:val="24"/>
+                <w:szCs w:val="24"/>
+              </w:rPr>
+            </w:pPr>
+            <w:r>
+              <w:rPr>
+                <w:rFonts w:hint="eastAsia"/>
+                <w:sz w:val="24"/>
+                <w:szCs w:val="24"/>
+              </w:rPr>
+              <w:t>创建日期</w:t>
+            </w:r>
+          </w:p>
+        </w:tc>
+        <w:tc>
+          <w:tcPr>
+            <w:tcW w:w="2153" w:type="dxa"/>
+          </w:tcPr>
+          <w:p>
+            <w:pPr>
+              <w:rPr>
+                <w:sz w:val="24"/>
+                <w:szCs w:val="24"/>
+              </w:rPr>
+            </w:pPr>
+            <w:r>
+              <w:rPr>
+                <w:rFonts w:hint="eastAsia"/>
+                <w:sz w:val="24"/>
+                <w:szCs w:val="24"/>
+              </w:rPr>
+              <w:t>2</w:t>
+            </w:r>
+            <w:r>
+              <w:rPr>
+                <w:sz w:val="24"/>
+                <w:szCs w:val="24"/>
+              </w:rPr>
+              <w:t>022/4/10</w:t>
+            </w:r>
+          </w:p>
+        </w:tc>
+      </w:tr>
+      <w:tr>
+        <w:tc>
+          <w:tcPr>
+            <w:tcW w:w="1838" w:type="dxa"/>
+          </w:tcPr>
+          <w:p>
+            <w:pPr>
+              <w:rPr>
+                <w:sz w:val="24"/>
+                <w:szCs w:val="24"/>
+              </w:rPr>
+            </w:pPr>
+            <w:r>
+              <w:rPr>
+                <w:rFonts w:hint="eastAsia"/>
+                <w:sz w:val="24"/>
+                <w:szCs w:val="24"/>
+              </w:rPr>
+              <w:t>首要角色</w:t>
+            </w:r>
+          </w:p>
+        </w:tc>
+        <w:tc>
+          <w:tcPr>
+            <w:tcW w:w="2152" w:type="dxa"/>
+          </w:tcPr>
+          <w:p>
+            <w:pPr>
+              <w:rPr>
+                <w:sz w:val="24"/>
+                <w:szCs w:val="24"/>
+              </w:rPr>
+            </w:pPr>
+            <w:r>
+              <w:rPr>
+                <w:rFonts w:hint="eastAsia"/>
+                <w:sz w:val="24"/>
+                <w:szCs w:val="24"/>
+              </w:rPr>
+              <w:t>用户、游客</w:t>
+            </w:r>
+          </w:p>
+        </w:tc>
+        <w:tc>
+          <w:tcPr>
+            <w:tcW w:w="2153" w:type="dxa"/>
+          </w:tcPr>
+          <w:p>
+            <w:pPr>
+              <w:rPr>
+                <w:sz w:val="24"/>
+                <w:szCs w:val="24"/>
+              </w:rPr>
+            </w:pPr>
+            <w:r>
+              <w:rPr>
+                <w:rFonts w:hint="eastAsia"/>
+                <w:sz w:val="24"/>
+                <w:szCs w:val="24"/>
+              </w:rPr>
+              <w:t>次要角色</w:t>
+            </w:r>
+          </w:p>
+        </w:tc>
+        <w:tc>
+          <w:tcPr>
+            <w:tcW w:w="2153" w:type="dxa"/>
+          </w:tcPr>
+          <w:p>
+            <w:pPr>
+              <w:rPr>
+                <w:sz w:val="24"/>
+                <w:szCs w:val="24"/>
+              </w:rPr>
+            </w:pPr>
+            <w:r>
+              <w:rPr>
+                <w:rFonts w:hint="eastAsia"/>
+                <w:sz w:val="24"/>
+                <w:szCs w:val="24"/>
+              </w:rPr>
+              <w:t>\</w:t>
+            </w:r>
+          </w:p>
+        </w:tc>
+      </w:tr>
+      <w:tr>
+        <w:tc>
+          <w:tcPr>
+            <w:tcW w:w="1838" w:type="dxa"/>
+          </w:tcPr>
+          <w:p>
+            <w:pPr>
+              <w:rPr>
+                <w:sz w:val="24"/>
+                <w:szCs w:val="24"/>
+              </w:rPr>
+            </w:pPr>
+            <w:r>
+              <w:rPr>
+                <w:rFonts w:hint="eastAsia"/>
+                <w:sz w:val="24"/>
+                <w:szCs w:val="24"/>
+              </w:rPr>
+              <w:t>描述</w:t>
+            </w:r>
+          </w:p>
+        </w:tc>
+        <w:tc>
+          <w:tcPr>
+            <w:tcW w:w="6458" w:type="dxa"/>
+            <w:gridSpan w:val="3"/>
+          </w:tcPr>
+          <w:p>
+            <w:pPr>
+              <w:rPr>
+                <w:sz w:val="24"/>
+                <w:szCs w:val="24"/>
+              </w:rPr>
+            </w:pPr>
+            <w:r>
+              <w:rPr>
+                <w:rFonts w:hint="eastAsia"/>
+                <w:sz w:val="24"/>
+                <w:szCs w:val="24"/>
+              </w:rPr>
+              <w:t>用户/游客使用该网站中的问答功能，参与问题讨论</w:t>
+            </w:r>
+          </w:p>
+        </w:tc>
+      </w:tr>
+      <w:tr>
+        <w:tc>
+          <w:tcPr>
+            <w:tcW w:w="1838" w:type="dxa"/>
+          </w:tcPr>
+          <w:p>
+            <w:pPr>
+              <w:rPr>
+                <w:sz w:val="24"/>
+                <w:szCs w:val="24"/>
+              </w:rPr>
+            </w:pPr>
+            <w:r>
+              <w:rPr>
+                <w:rFonts w:hint="eastAsia"/>
+                <w:sz w:val="24"/>
+                <w:szCs w:val="24"/>
+              </w:rPr>
+              <w:t>触发条件</w:t>
+            </w:r>
+          </w:p>
+        </w:tc>
+        <w:tc>
+          <w:tcPr>
+            <w:tcW w:w="6458" w:type="dxa"/>
+            <w:gridSpan w:val="3"/>
+          </w:tcPr>
+          <w:p>
+            <w:pPr>
+              <w:rPr>
+                <w:sz w:val="24"/>
+                <w:szCs w:val="24"/>
+              </w:rPr>
+            </w:pPr>
+            <w:r>
+              <w:rPr>
+                <w:rFonts w:hint="eastAsia"/>
+                <w:sz w:val="24"/>
+                <w:szCs w:val="24"/>
+              </w:rPr>
+              <w:t>用户/游客想要使用问答功能</w:t>
+            </w:r>
+          </w:p>
+        </w:tc>
+      </w:tr>
+      <w:tr>
+        <w:tc>
+          <w:tcPr>
+            <w:tcW w:w="1838" w:type="dxa"/>
+          </w:tcPr>
+          <w:p>
+            <w:pPr>
+              <w:rPr>
+                <w:sz w:val="24"/>
+                <w:szCs w:val="24"/>
+              </w:rPr>
+            </w:pPr>
+            <w:r>
+              <w:rPr>
+                <w:rFonts w:hint="eastAsia"/>
+                <w:sz w:val="24"/>
+                <w:szCs w:val="24"/>
+              </w:rPr>
+              <w:t>前置条件</w:t>
+            </w:r>
+          </w:p>
+        </w:tc>
+        <w:tc>
+          <w:tcPr>
+            <w:tcW w:w="6458" w:type="dxa"/>
+            <w:gridSpan w:val="3"/>
+          </w:tcPr>
+          <w:p>
+            <w:pPr>
+              <w:rPr>
+                <w:sz w:val="24"/>
+                <w:szCs w:val="24"/>
+              </w:rPr>
+            </w:pPr>
+            <w:r>
+              <w:rPr>
+                <w:rFonts w:hint="eastAsia"/>
+                <w:sz w:val="24"/>
+                <w:szCs w:val="24"/>
+              </w:rPr>
+              <w:t>1</w:t>
+            </w:r>
+            <w:r>
+              <w:rPr>
+                <w:sz w:val="24"/>
+                <w:szCs w:val="24"/>
+              </w:rPr>
+              <w:t>.</w:t>
+            </w:r>
+            <w:r>
+              <w:rPr>
+                <w:rFonts w:hint="eastAsia"/>
+                <w:sz w:val="24"/>
+                <w:szCs w:val="24"/>
+              </w:rPr>
+              <w:t>用户需要登陆</w:t>
+            </w:r>
+          </w:p>
+          <w:p>
+            <w:pPr>
+              <w:rPr>
+                <w:sz w:val="24"/>
+                <w:szCs w:val="24"/>
+              </w:rPr>
+            </w:pPr>
+            <w:r>
+              <w:rPr>
+                <w:rFonts w:hint="eastAsia"/>
+                <w:sz w:val="24"/>
+                <w:szCs w:val="24"/>
+              </w:rPr>
+              <w:t>2</w:t>
+            </w:r>
+            <w:r>
+              <w:rPr>
+                <w:sz w:val="24"/>
+                <w:szCs w:val="24"/>
+              </w:rPr>
+              <w:t>.</w:t>
+            </w:r>
+            <w:r>
+              <w:rPr>
+                <w:rFonts w:hint="eastAsia"/>
+                <w:sz w:val="24"/>
+                <w:szCs w:val="24"/>
+              </w:rPr>
+              <w:t>如果想要某门课程专门问答需要进入课程入口</w:t>
+            </w:r>
+          </w:p>
+          <w:p>
+            <w:pPr>
+              <w:rPr>
+                <w:sz w:val="24"/>
+                <w:szCs w:val="24"/>
+              </w:rPr>
+            </w:pPr>
+            <w:r>
+              <w:rPr>
+                <w:rFonts w:hint="eastAsia"/>
+                <w:sz w:val="24"/>
+                <w:szCs w:val="24"/>
+              </w:rPr>
+              <w:t>3</w:t>
+            </w:r>
+            <w:r>
+              <w:rPr>
+                <w:sz w:val="24"/>
+                <w:szCs w:val="24"/>
+              </w:rPr>
+              <w:t>.如果需要进入问答版块需要登陆</w:t>
+            </w:r>
+          </w:p>
+        </w:tc>
+      </w:tr>
+      <w:tr>
+        <w:tc>
+          <w:tcPr>
+            <w:tcW w:w="1838" w:type="dxa"/>
+          </w:tcPr>
+          <w:p>
+            <w:pPr>
+              <w:rPr>
+                <w:sz w:val="24"/>
+                <w:szCs w:val="24"/>
+              </w:rPr>
+            </w:pPr>
+            <w:r>
+              <w:rPr>
+                <w:rFonts w:hint="eastAsia"/>
+                <w:sz w:val="24"/>
+                <w:szCs w:val="24"/>
+              </w:rPr>
+              <w:t>后置条件</w:t>
+            </w:r>
+          </w:p>
+        </w:tc>
+        <w:tc>
+          <w:tcPr>
+            <w:tcW w:w="6458" w:type="dxa"/>
+            <w:gridSpan w:val="3"/>
+          </w:tcPr>
+          <w:p>
+            <w:pPr>
+              <w:rPr>
+                <w:sz w:val="24"/>
+                <w:szCs w:val="24"/>
+              </w:rPr>
+            </w:pPr>
+            <w:r>
+              <w:rPr>
+                <w:rFonts w:hint="eastAsia"/>
+                <w:sz w:val="24"/>
+                <w:szCs w:val="24"/>
+              </w:rPr>
+              <w:t>1问答数据存储到数据库中</w:t>
+            </w:r>
+          </w:p>
+          <w:p>
+            <w:pPr>
+              <w:rPr>
+                <w:sz w:val="24"/>
+                <w:szCs w:val="24"/>
+              </w:rPr>
+            </w:pPr>
+            <w:r>
+              <w:rPr>
+                <w:rFonts w:hint="eastAsia"/>
+                <w:sz w:val="24"/>
+                <w:szCs w:val="24"/>
+              </w:rPr>
+              <w:t>2</w:t>
+            </w:r>
+            <w:r>
+              <w:rPr>
+                <w:sz w:val="24"/>
+                <w:szCs w:val="24"/>
+              </w:rPr>
+              <w:t>.</w:t>
+            </w:r>
+            <w:r>
+              <w:rPr>
+                <w:rFonts w:hint="eastAsia"/>
+                <w:sz w:val="24"/>
+                <w:szCs w:val="24"/>
+              </w:rPr>
+              <w:t>网页中显示新的内容</w:t>
+            </w:r>
+          </w:p>
+        </w:tc>
+      </w:tr>
+      <w:tr>
+        <w:tc>
+          <w:tcPr>
+            <w:tcW w:w="1838" w:type="dxa"/>
+          </w:tcPr>
+          <w:p>
+            <w:pPr>
+              <w:rPr>
+                <w:sz w:val="24"/>
+                <w:szCs w:val="24"/>
+              </w:rPr>
+            </w:pPr>
+            <w:r>
+              <w:rPr>
+                <w:rFonts w:hint="eastAsia"/>
+                <w:sz w:val="24"/>
+                <w:szCs w:val="24"/>
+              </w:rPr>
+              <w:t>正常流程</w:t>
+            </w:r>
+          </w:p>
+        </w:tc>
+        <w:tc>
+          <w:tcPr>
+            <w:tcW w:w="6458" w:type="dxa"/>
+            <w:gridSpan w:val="3"/>
+          </w:tcPr>
+          <w:p>
+            <w:pPr>
+              <w:rPr>
+                <w:sz w:val="24"/>
+                <w:szCs w:val="24"/>
+              </w:rPr>
+            </w:pPr>
+            <w:r>
+              <w:rPr>
+                <w:sz w:val="24"/>
+                <w:szCs w:val="24"/>
+              </w:rPr>
+              <w:t>1.</w:t>
+            </w:r>
+            <w:r>
+              <w:rPr>
+                <w:rFonts w:hint="eastAsia"/>
+                <w:sz w:val="24"/>
+                <w:szCs w:val="24"/>
+              </w:rPr>
+              <w:t>1</w:t>
+            </w:r>
+            <w:r>
+              <w:rPr>
+                <w:sz w:val="24"/>
+                <w:szCs w:val="24"/>
+              </w:rPr>
+              <w:t>.</w:t>
+            </w:r>
+            <w:r>
+              <w:rPr>
+                <w:rFonts w:hint="eastAsia"/>
+                <w:sz w:val="24"/>
+                <w:szCs w:val="24"/>
+              </w:rPr>
+              <w:t>浏览</w:t>
+            </w:r>
+            <w:r>
+              <w:rPr>
+                <w:rFonts w:hint="eastAsia"/>
+                <w:sz w:val="24"/>
+                <w:szCs w:val="24"/>
+              </w:rPr>
+              <w:t>问题</w:t>
+            </w:r>
+          </w:p>
+          <w:p>
+            <w:pPr>
+              <w:rPr>
+                <w:sz w:val="24"/>
+                <w:szCs w:val="24"/>
+              </w:rPr>
+            </w:pPr>
+            <w:r>
+              <w:rPr>
+                <w:sz w:val="24"/>
+                <w:szCs w:val="24"/>
+              </w:rPr>
+              <w:t>1.</w:t>
+            </w:r>
+            <w:r>
+              <w:rPr>
+                <w:rFonts w:hint="eastAsia"/>
+                <w:sz w:val="24"/>
+                <w:szCs w:val="24"/>
+              </w:rPr>
+              <w:t>2</w:t>
+            </w:r>
+            <w:r>
+              <w:rPr>
+                <w:sz w:val="24"/>
+                <w:szCs w:val="24"/>
+              </w:rPr>
+              <w:t>.</w:t>
+            </w:r>
+            <w:r>
+              <w:rPr>
+                <w:rFonts w:hint="eastAsia"/>
+                <w:sz w:val="24"/>
+                <w:szCs w:val="24"/>
+              </w:rPr>
+              <w:t>点击话题进入</w:t>
+            </w:r>
+            <w:r>
+              <w:rPr>
+                <w:rFonts w:hint="eastAsia"/>
+                <w:sz w:val="24"/>
+                <w:szCs w:val="24"/>
+              </w:rPr>
+              <w:t>问答</w:t>
+            </w:r>
+          </w:p>
+        </w:tc>
+      </w:tr>
+      <w:tr>
+        <w:tc>
+          <w:tcPr>
+            <w:tcW w:w="1838" w:type="dxa"/>
+          </w:tcPr>
+          <w:p>
+            <w:pPr>
+              <w:rPr>
+                <w:sz w:val="24"/>
+                <w:szCs w:val="24"/>
+              </w:rPr>
+            </w:pPr>
+            <w:r>
+              <w:rPr>
+                <w:rFonts w:hint="eastAsia"/>
+                <w:sz w:val="24"/>
+                <w:szCs w:val="24"/>
+              </w:rPr>
+              <w:t>可选流程</w:t>
+            </w:r>
+          </w:p>
+        </w:tc>
+        <w:tc>
+          <w:tcPr>
+            <w:tcW w:w="6458" w:type="dxa"/>
+            <w:gridSpan w:val="3"/>
+          </w:tcPr>
+          <w:p>
+            <w:pPr>
+              <w:rPr>
+                <w:sz w:val="24"/>
+                <w:szCs w:val="24"/>
+              </w:rPr>
+            </w:pPr>
+            <w:r>
+              <w:rPr>
+                <w:rFonts w:hint="eastAsia"/>
+                <w:sz w:val="24"/>
+                <w:szCs w:val="24"/>
+              </w:rPr>
+              <w:t>1</w:t>
+            </w:r>
+            <w:r>
+              <w:rPr>
+                <w:sz w:val="24"/>
+                <w:szCs w:val="24"/>
+              </w:rPr>
+              <w:t>.</w:t>
+            </w:r>
+            <w:r>
+              <w:rPr>
+                <w:sz w:val="24"/>
+                <w:szCs w:val="24"/>
+              </w:rPr>
+              <w:t>3</w:t>
+            </w:r>
+            <w:r>
+              <w:rPr>
+                <w:sz w:val="24"/>
+                <w:szCs w:val="24"/>
+              </w:rPr>
+              <w:t>.1</w:t>
+            </w:r>
+            <w:r>
+              <w:rPr>
+                <w:rFonts w:hint="eastAsia"/>
+                <w:sz w:val="24"/>
+                <w:szCs w:val="24"/>
+              </w:rPr>
+              <w:t>点赞量到达一定值加精</w:t>
+            </w:r>
+          </w:p>
+          <w:p>
+            <w:pPr>
+              <w:rPr>
+                <w:sz w:val="24"/>
+                <w:szCs w:val="24"/>
+              </w:rPr>
+            </w:pPr>
+            <w:r>
+              <w:rPr>
+                <w:rFonts w:hint="eastAsia"/>
+                <w:sz w:val="24"/>
+                <w:szCs w:val="24"/>
+              </w:rPr>
+              <w:t>1</w:t>
+            </w:r>
+            <w:r>
+              <w:rPr>
+                <w:sz w:val="24"/>
+                <w:szCs w:val="24"/>
+              </w:rPr>
+              <w:t>.3.2</w:t>
+            </w:r>
+            <w:r>
+              <w:rPr>
+                <w:rFonts w:hint="eastAsia"/>
+                <w:sz w:val="24"/>
+                <w:szCs w:val="24"/>
+              </w:rPr>
+              <w:t>内容可被带你赞</w:t>
+            </w:r>
+          </w:p>
+          <w:p>
+            <w:pPr>
+              <w:rPr>
+                <w:sz w:val="24"/>
+                <w:szCs w:val="24"/>
+              </w:rPr>
+            </w:pPr>
+            <w:r>
+              <w:rPr>
+                <w:rFonts w:hint="eastAsia"/>
+                <w:sz w:val="24"/>
+                <w:szCs w:val="24"/>
+              </w:rPr>
+              <w:t>1</w:t>
+            </w:r>
+            <w:r>
+              <w:rPr>
+                <w:sz w:val="24"/>
+                <w:szCs w:val="24"/>
+              </w:rPr>
+              <w:t>.3.3</w:t>
+            </w:r>
+            <w:r>
+              <w:rPr>
+                <w:rFonts w:hint="eastAsia"/>
+                <w:sz w:val="24"/>
+                <w:szCs w:val="24"/>
+              </w:rPr>
+              <w:t>内容可被评论</w:t>
+            </w:r>
+          </w:p>
+          <w:p>
+            <w:pPr>
+              <w:rPr>
+                <w:sz w:val="24"/>
+                <w:szCs w:val="24"/>
+              </w:rPr>
+            </w:pPr>
+            <w:r>
+              <w:rPr>
+                <w:rFonts w:hint="eastAsia"/>
+                <w:sz w:val="24"/>
+                <w:szCs w:val="24"/>
+              </w:rPr>
+              <w:lastRenderedPageBreak/>
+              <w:t>1</w:t>
+            </w:r>
+            <w:r>
+              <w:rPr>
+                <w:sz w:val="24"/>
+                <w:szCs w:val="24"/>
+              </w:rPr>
+              <w:t>.3.4</w:t>
+            </w:r>
+            <w:r>
+              <w:rPr>
+                <w:rFonts w:hint="eastAsia"/>
+                <w:sz w:val="24"/>
+                <w:szCs w:val="24"/>
+              </w:rPr>
+              <w:t>内容可被点赞</w:t>
+            </w:r>
+          </w:p>
+        </w:tc>
+      </w:tr>
+      <w:tr>
+        <w:tc>
+          <w:tcPr>
+            <w:tcW w:w="1838" w:type="dxa"/>
+          </w:tcPr>
+          <w:p>
+            <w:pPr>
+              <w:rPr>
+                <w:sz w:val="24"/>
+                <w:szCs w:val="24"/>
+              </w:rPr>
+            </w:pPr>
+            <w:r>
+              <w:rPr>
+                <w:rFonts w:hint="eastAsia"/>
+                <w:sz w:val="24"/>
+                <w:szCs w:val="24"/>
+              </w:rPr>
+              <w:lastRenderedPageBreak/>
+              <w:t>异常</w:t>
+            </w:r>
+          </w:p>
+        </w:tc>
+        <w:tc>
+          <w:tcPr>
+            <w:tcW w:w="6458" w:type="dxa"/>
+            <w:gridSpan w:val="3"/>
+          </w:tcPr>
+          <w:p>
+            <w:pPr>
+              <w:rPr>
+                <w:sz w:val="24"/>
+                <w:szCs w:val="24"/>
+              </w:rPr>
+            </w:pPr>
+            <w:r>
+              <w:rPr>
+                <w:sz w:val="24"/>
+                <w:szCs w:val="24"/>
+              </w:rPr>
+              <w:t>1</w:t>
+            </w:r>
+            <w:r>
+              <w:rPr>
+                <w:sz w:val="24"/>
+                <w:szCs w:val="24"/>
+              </w:rPr>
+              <w:t>.1.</w:t>
+            </w:r>
+            <w:r>
+              <w:rPr>
+                <w:rFonts w:hint="eastAsia"/>
+                <w:sz w:val="24"/>
+                <w:szCs w:val="24"/>
+              </w:rPr>
+              <w:t>游客进入</w:t>
+            </w:r>
+            <w:r>
+              <w:rPr>
+                <w:rFonts w:hint="eastAsia"/>
+                <w:sz w:val="24"/>
+                <w:szCs w:val="24"/>
+              </w:rPr>
+              <w:t>问答</w:t>
+            </w:r>
+            <w:r>
+              <w:rPr>
+                <w:rFonts w:hint="eastAsia"/>
+                <w:sz w:val="24"/>
+                <w:szCs w:val="24"/>
+              </w:rPr>
+              <w:t>版块</w:t>
+            </w:r>
+          </w:p>
+          <w:p>
+            <w:pPr>
+              <w:rPr>
+                <w:sz w:val="24"/>
+                <w:szCs w:val="24"/>
+              </w:rPr>
+            </w:pPr>
+            <w:r>
+              <w:rPr>
+                <w:sz w:val="24"/>
+                <w:szCs w:val="24"/>
+              </w:rPr>
+              <w:t>1</w:t>
+            </w:r>
+            <w:r>
+              <w:rPr>
+                <w:sz w:val="24"/>
+                <w:szCs w:val="24"/>
+              </w:rPr>
+              <w:t>.</w:t>
+            </w:r>
+            <w:r>
+              <w:rPr>
+                <w:rFonts w:hint="eastAsia"/>
+                <w:sz w:val="24"/>
+                <w:szCs w:val="24"/>
+              </w:rPr>
+              <w:t>2</w:t>
+            </w:r>
+            <w:r>
+              <w:rPr>
+                <w:sz w:val="24"/>
+                <w:szCs w:val="24"/>
+              </w:rPr>
+              <w:t>.</w:t>
+            </w:r>
+            <w:r>
+              <w:rPr>
+                <w:rFonts w:hint="eastAsia"/>
+                <w:sz w:val="24"/>
+                <w:szCs w:val="24"/>
+              </w:rPr>
+              <w:t>系统提示没有用户权限</w:t>
+            </w:r>
+          </w:p>
+        </w:tc>
+      </w:tr>
+      <w:tr>
+        <w:tc>
+          <w:tcPr>
+            <w:tcW w:w="1838" w:type="dxa"/>
+          </w:tcPr>
+          <w:p>
+            <w:pPr>
+              <w:rPr>
+                <w:sz w:val="24"/>
+                <w:szCs w:val="24"/>
+              </w:rPr>
+            </w:pPr>
+            <w:r>
+              <w:rPr>
+                <w:rFonts w:hint="eastAsia"/>
+                <w:sz w:val="24"/>
+                <w:szCs w:val="24"/>
+              </w:rPr>
+              <w:t>优先级</w:t>
+            </w:r>
+          </w:p>
+        </w:tc>
+        <w:tc>
+          <w:tcPr>
+            <w:tcW w:w="6458" w:type="dxa"/>
+            <w:gridSpan w:val="3"/>
+          </w:tcPr>
+          <w:p>
+            <w:pPr>
+              <w:rPr>
+                <w:sz w:val="24"/>
+                <w:szCs w:val="24"/>
+              </w:rPr>
+            </w:pPr>
+            <w:r>
+              <w:rPr>
+                <w:rFonts w:hint="eastAsia"/>
+                <w:sz w:val="24"/>
+                <w:szCs w:val="24"/>
+              </w:rPr>
+              <w:t>高</w:t>
+            </w:r>
+          </w:p>
+        </w:tc>
+      </w:tr>
+      <w:tr>
+        <w:tc>
+          <w:tcPr>
+            <w:tcW w:w="1838" w:type="dxa"/>
+          </w:tcPr>
+          <w:p>
+            <w:pPr>
+              <w:rPr>
+                <w:sz w:val="24"/>
+                <w:szCs w:val="24"/>
+              </w:rPr>
+            </w:pPr>
+            <w:r>
+              <w:rPr>
+                <w:rFonts w:hint="eastAsia"/>
+                <w:sz w:val="24"/>
+                <w:szCs w:val="24"/>
+              </w:rPr>
+              <w:t>使用频率</w:t>
+            </w:r>
+          </w:p>
+        </w:tc>
+        <w:tc>
+          <w:tcPr>
+            <w:tcW w:w="6458" w:type="dxa"/>
+            <w:gridSpan w:val="3"/>
+          </w:tcPr>
+          <w:p>
+            <w:pPr>
+              <w:rPr>
+                <w:sz w:val="24"/>
+                <w:szCs w:val="24"/>
+              </w:rPr>
+            </w:pPr>
+            <w:r>
+              <w:rPr>
+                <w:rFonts w:hint="eastAsia"/>
+                <w:sz w:val="24"/>
+                <w:szCs w:val="24"/>
+              </w:rPr>
+              <w:t>极高</w:t>
+            </w:r>
+          </w:p>
+        </w:tc>
+      </w:tr>
+      <w:tr>
+        <w:tc>
+          <w:tcPr>
+            <w:tcW w:w="1838" w:type="dxa"/>
+          </w:tcPr>
+          <w:p>
+            <w:pPr>
+              <w:rPr>
+                <w:sz w:val="24"/>
+                <w:szCs w:val="24"/>
+              </w:rPr>
+            </w:pPr>
+            <w:r>
+              <w:rPr>
+                <w:rFonts w:hint="eastAsia"/>
+                <w:sz w:val="24"/>
+                <w:szCs w:val="24"/>
+              </w:rPr>
+              <w:t>商业规则</w:t>
+            </w:r>
+          </w:p>
+        </w:tc>
+        <w:tc>
+          <w:tcPr>
+            <w:tcW w:w="6458" w:type="dxa"/>
+            <w:gridSpan w:val="3"/>
+          </w:tcPr>
+          <w:p>
+            <w:pPr>
+              <w:rPr>
+                <w:sz w:val="24"/>
+                <w:szCs w:val="24"/>
+              </w:rPr>
+            </w:pPr>
+          </w:p>
+        </w:tc>
+      </w:tr>
+      <w:tr>
+        <w:tc>
+          <w:tcPr>
+            <w:tcW w:w="1838" w:type="dxa"/>
+          </w:tcPr>
+          <w:p>
+            <w:pPr>
+              <w:rPr>
+                <w:sz w:val="24"/>
+                <w:szCs w:val="24"/>
+              </w:rPr>
+            </w:pPr>
+            <w:r>
+              <w:rPr>
+                <w:rFonts w:hint="eastAsia"/>
+                <w:sz w:val="24"/>
+                <w:szCs w:val="24"/>
+              </w:rPr>
+              <w:t>其他信息</w:t>
+            </w:r>
+          </w:p>
+        </w:tc>
+        <w:tc>
+          <w:tcPr>
+            <w:tcW w:w="6458" w:type="dxa"/>
+            <w:gridSpan w:val="3"/>
+          </w:tcPr>
+          <w:p>
+            <w:pPr>
+              <w:rPr>
+                <w:sz w:val="24"/>
+                <w:szCs w:val="24"/>
+              </w:rPr>
+            </w:pPr>
+            <w:r>
+              <w:rPr>
+                <w:rFonts w:hint="eastAsia"/>
+                <w:sz w:val="24"/>
+                <w:szCs w:val="24"/>
+              </w:rPr>
+              <w:t>1</w:t>
+            </w:r>
+            <w:r>
+              <w:rPr>
+                <w:sz w:val="24"/>
+                <w:szCs w:val="24"/>
+              </w:rPr>
+              <w:t>.</w:t>
+            </w:r>
+            <w:r>
+              <w:rPr>
+                <w:rFonts w:hint="eastAsia"/>
+                <w:sz w:val="24"/>
+                <w:szCs w:val="24"/>
+              </w:rPr>
+              <w:t>论坛数据会被存储在数据库中</w:t>
+            </w:r>
+          </w:p>
+          <w:p>
+            <w:pPr>
+              <w:rPr>
+                <w:sz w:val="24"/>
+                <w:szCs w:val="24"/>
+              </w:rPr>
+            </w:pPr>
+            <w:r>
+              <w:rPr>
+                <w:rFonts w:hint="eastAsia"/>
+                <w:sz w:val="24"/>
+                <w:szCs w:val="24"/>
+              </w:rPr>
+              <w:t>2</w:t>
+            </w:r>
+            <w:r>
+              <w:rPr>
+                <w:sz w:val="24"/>
+                <w:szCs w:val="24"/>
+              </w:rPr>
+              <w:t>.</w:t>
+            </w:r>
+            <w:r>
+              <w:rPr>
+                <w:rFonts w:hint="eastAsia"/>
+                <w:sz w:val="24"/>
+                <w:szCs w:val="24"/>
+              </w:rPr>
+              <w:t>游客不能回答问题</w:t>
+            </w:r>
+          </w:p>
+          <w:p>
+            <w:pPr>
+              <w:rPr>
+                <w:sz w:val="24"/>
+                <w:szCs w:val="24"/>
+              </w:rPr>
+            </w:pPr>
+            <w:r>
+              <w:rPr>
+                <w:sz w:val="24"/>
+                <w:szCs w:val="24"/>
+              </w:rPr>
+              <w:t>3.</w:t>
+            </w:r>
+            <w:r>
+              <w:rPr>
+                <w:rFonts w:hint="eastAsia"/>
+                <w:sz w:val="24"/>
+                <w:szCs w:val="24"/>
+              </w:rPr>
+              <w:t>系统加精为热度（热度=</w:t>
+            </w:r>
+            <w:r>
+              <w:rPr>
+                <w:sz w:val="24"/>
+                <w:szCs w:val="24"/>
+              </w:rPr>
+              <w:t>0.4*</w:t>
+            </w:r>
+            <w:r>
+              <w:rPr>
+                <w:rFonts w:hint="eastAsia"/>
+                <w:sz w:val="24"/>
+                <w:szCs w:val="24"/>
+              </w:rPr>
+              <w:t>点赞数+</w:t>
+            </w:r>
+            <w:r>
+              <w:rPr>
+                <w:sz w:val="24"/>
+                <w:szCs w:val="24"/>
+              </w:rPr>
+              <w:t>0.4*</w:t>
+            </w:r>
+            <w:r>
+              <w:rPr>
+                <w:rFonts w:hint="eastAsia"/>
+                <w:sz w:val="24"/>
+                <w:szCs w:val="24"/>
+              </w:rPr>
+              <w:t>评论数+</w:t>
+            </w:r>
+            <w:r>
+              <w:rPr>
+                <w:sz w:val="24"/>
+                <w:szCs w:val="24"/>
+              </w:rPr>
+              <w:t>0.2*</w:t>
+            </w:r>
+            <w:r>
+              <w:rPr>
+                <w:rFonts w:hint="eastAsia"/>
+                <w:sz w:val="24"/>
+                <w:szCs w:val="24"/>
+              </w:rPr>
+              <w:t>阅读量）同模块内容前2</w:t>
+            </w:r>
+            <w:r>
+              <w:rPr>
+                <w:sz w:val="24"/>
+                <w:szCs w:val="24"/>
+              </w:rPr>
+              <w:t>0</w:t>
+            </w:r>
+            <w:r>
+              <w:rPr>
+                <w:rFonts w:hint="eastAsia"/>
+                <w:sz w:val="24"/>
+                <w:szCs w:val="24"/>
+              </w:rPr>
+              <w:t>，每周刷新一次。</w:t>
+            </w:r>
+          </w:p>
+        </w:tc>
+      </w:tr>
+      <w:tr>
+        <w:tc>
+          <w:tcPr>
+            <w:tcW w:w="1838" w:type="dxa"/>
+          </w:tcPr>
+          <w:p>
+            <w:pPr>
+              <w:rPr>
+                <w:sz w:val="24"/>
+                <w:szCs w:val="24"/>
+              </w:rPr>
+            </w:pPr>
+            <w:r>
+              <w:rPr>
+                <w:rFonts w:hint="eastAsia"/>
+                <w:sz w:val="24"/>
+                <w:szCs w:val="24"/>
+              </w:rPr>
+              <w:t>假设</w:t>
+            </w:r>
+          </w:p>
+        </w:tc>
+        <w:tc>
+          <w:tcPr>
+            <w:tcW w:w="6458" w:type="dxa"/>
+            <w:gridSpan w:val="3"/>
+          </w:tcPr>
+          <w:p>
+            <w:pPr>
+              <w:keepNext/>
+              <w:rPr>
+                <w:sz w:val="24"/>
+                <w:szCs w:val="24"/>
+              </w:rPr>
+            </w:pPr>
+          </w:p>
+        </w:tc>
+      </w:tr>
+    </w:tbl>
+    <w:p>
+      <w:pPr>
+        <w:rPr>
+          <w:sz w:val="24"/>
+          <w:szCs w:val="24"/>
+        </w:rPr>
+      </w:pPr>
+    </w:p>
     <w:p>
       <w:pPr>
         <w:jc w:val="left"/>
         <w:rPr>
+          <w:rFonts w:hint="eastAsia"/>
           <w:sz w:val="24"/>
           <w:szCs w:val="24"/>
         </w:rPr>

--- a/3.requirement/3.需求规范/用户手册(游客）.docx
+++ b/3.requirement/3.需求规范/用户手册(游客）.docx
@@ -4545,7 +4545,7 @@
         <w:spacing w:line="360" w:lineRule="atLeast"/>
         <w:jc w:val="left"/>
         <w:rPr>
-          <w:rFonts w:asciiTheme="minorEastAsia" w:hAnsiTheme="minorEastAsia" w:cs="Helvetica"/>
+          <w:rFonts w:asciiTheme="minorEastAsia" w:hAnsiTheme="minorEastAsia" w:cs="Helvetica" w:hint="eastAsia"/>
           <w:color w:val="333333"/>
           <w:kern w:val="0"/>
           <w:sz w:val="32"/>
@@ -4581,51 +4581,6 @@
           <w:szCs w:val="32"/>
         </w:rPr>
         <w:t>运行表</w:t>
-      </w:r>
-    </w:p>
-    <w:p>
-      <w:pPr>
-        <w:widowControl/>
-        <w:shd w:val="clear" w:color="auto" w:fill="FFFFFF"/>
-        <w:spacing w:line="360" w:lineRule="atLeast"/>
-        <w:jc w:val="left"/>
-        <w:rPr>
-          <w:rFonts w:asciiTheme="minorEastAsia" w:hAnsiTheme="minorEastAsia" w:cs="Helvetica"/>
-          <w:color w:val="333333"/>
-          <w:kern w:val="0"/>
-          <w:sz w:val="32"/>
-          <w:szCs w:val="32"/>
-        </w:rPr>
-      </w:pPr>
-      <w:r>
-        <w:rPr>
-          <w:rFonts w:asciiTheme="minorEastAsia" w:hAnsiTheme="minorEastAsia" w:cs="宋体" w:hint="eastAsia"/>
-          <w:color w:val="333333"/>
-          <w:kern w:val="0"/>
-          <w:sz w:val="32"/>
-          <w:szCs w:val="32"/>
-        </w:rPr>
-        <w:t>5</w:t>
-      </w:r>
-      <w:r>
-        <w:rPr>
-          <w:rFonts w:asciiTheme="minorEastAsia" w:hAnsiTheme="minorEastAsia" w:cs="宋体"/>
-          <w:color w:val="333333"/>
-          <w:kern w:val="0"/>
-          <w:sz w:val="32"/>
-          <w:szCs w:val="32"/>
-        </w:rPr>
-        <w:t>.2</w:t>
-      </w:r>
-      <w:r>
-        <w:rPr>
-          <w:rFonts w:asciiTheme="minorEastAsia" w:hAnsiTheme="minorEastAsia" w:cs="Helvetica"/>
-          <w:color w:val="333333"/>
-          <w:kern w:val="0"/>
-          <w:sz w:val="32"/>
-          <w:szCs w:val="32"/>
-        </w:rPr>
-        <w:t>运行步骤</w:t>
       </w:r>
     </w:p>
     <w:tbl>
@@ -4927,7 +4882,6 @@
                 <w:sz w:val="24"/>
                 <w:szCs w:val="24"/>
               </w:rPr>
-              <w:lastRenderedPageBreak/>
               <w:t>触发条件</w:t>
             </w:r>
           </w:p>
@@ -4973,6 +4927,7 @@
                 <w:sz w:val="24"/>
                 <w:szCs w:val="24"/>
               </w:rPr>
+              <w:lastRenderedPageBreak/>
               <w:t>前置条件</w:t>
             </w:r>
           </w:p>
@@ -5804,7 +5759,6 @@
                 <w:sz w:val="24"/>
                 <w:szCs w:val="24"/>
               </w:rPr>
-              <w:lastRenderedPageBreak/>
               <w:t>创建人</w:t>
             </w:r>
           </w:p>
@@ -5898,6 +5852,7 @@
                 <w:sz w:val="24"/>
                 <w:szCs w:val="24"/>
               </w:rPr>
+              <w:lastRenderedPageBreak/>
               <w:t>首要角色</w:t>
             </w:r>
           </w:p>
@@ -6934,16 +6889,7 @@
                 <w:sz w:val="24"/>
                 <w:szCs w:val="24"/>
               </w:rPr>
-              <w:t>阅读</w:t>
-            </w:r>
-            <w:r>
-              <w:rPr>
-                <w:rFonts w:hint="eastAsia"/>
-                <w:sz w:val="24"/>
-                <w:szCs w:val="24"/>
-              </w:rPr>
-              <w:lastRenderedPageBreak/>
-              <w:t>量）同模块内容前2</w:t>
+              <w:t>阅读量）同模块内容前2</w:t>
             </w:r>
             <w:r>
               <w:rPr>
@@ -8013,7 +7959,6 @@
                 <w:sz w:val="24"/>
                 <w:szCs w:val="24"/>
               </w:rPr>
-              <w:lastRenderedPageBreak/>
               <w:t>使用频率</w:t>
             </w:r>
           </w:p>
@@ -8059,6 +8004,7 @@
                 <w:sz w:val="24"/>
                 <w:szCs w:val="24"/>
               </w:rPr>
+              <w:lastRenderedPageBreak/>
               <w:t>商业规则</w:t>
             </w:r>
           </w:p>
@@ -9060,7 +9006,6 @@
                 <w:sz w:val="24"/>
                 <w:szCs w:val="24"/>
               </w:rPr>
-              <w:lastRenderedPageBreak/>
               <w:t>1</w:t>
             </w:r>
             <w:r>
@@ -9544,6 +9489,493 @@
     </w:tbl>
     <w:p>
       <w:pPr>
+        <w:widowControl/>
+        <w:shd w:val="clear" w:color="auto" w:fill="FFFFFF"/>
+        <w:spacing w:line="360" w:lineRule="atLeast"/>
+        <w:jc w:val="left"/>
+        <w:rPr>
+          <w:rFonts w:asciiTheme="minorEastAsia" w:hAnsiTheme="minorEastAsia" w:cs="Helvetica"/>
+          <w:color w:val="333333"/>
+          <w:kern w:val="0"/>
+          <w:sz w:val="32"/>
+          <w:szCs w:val="32"/>
+        </w:rPr>
+      </w:pPr>
+      <w:r>
+        <w:rPr>
+          <w:rFonts w:asciiTheme="minorEastAsia" w:hAnsiTheme="minorEastAsia" w:cs="宋体" w:hint="eastAsia"/>
+          <w:color w:val="333333"/>
+          <w:kern w:val="0"/>
+          <w:sz w:val="32"/>
+          <w:szCs w:val="32"/>
+        </w:rPr>
+        <w:t>5</w:t>
+      </w:r>
+      <w:r>
+        <w:rPr>
+          <w:rFonts w:asciiTheme="minorEastAsia" w:hAnsiTheme="minorEastAsia" w:cs="宋体"/>
+          <w:color w:val="333333"/>
+          <w:kern w:val="0"/>
+          <w:sz w:val="32"/>
+          <w:szCs w:val="32"/>
+        </w:rPr>
+        <w:t>.2</w:t>
+      </w:r>
+      <w:r>
+        <w:rPr>
+          <w:rFonts w:asciiTheme="minorEastAsia" w:hAnsiTheme="minorEastAsia" w:cs="Helvetica"/>
+          <w:color w:val="333333"/>
+          <w:kern w:val="0"/>
+          <w:sz w:val="32"/>
+          <w:szCs w:val="32"/>
+        </w:rPr>
+        <w:t>运行步骤</w:t>
+      </w:r>
+    </w:p>
+    <w:p>
+      <w:pPr>
+        <w:rPr>
+          <w:rFonts w:ascii="Calibri" w:eastAsia="宋体" w:hAnsi="Calibri" w:cs="Times New Roman"/>
+          <w:szCs w:val="24"/>
+        </w:rPr>
+      </w:pPr>
+      <w:r>
+        <w:rPr>
+          <w:rFonts w:ascii="Calibri" w:eastAsia="宋体" w:hAnsi="Calibri" w:cs="Times New Roman" w:hint="eastAsia"/>
+          <w:szCs w:val="24"/>
+        </w:rPr>
+        <w:t>浏览话题</w:t>
+      </w:r>
+    </w:p>
+    <w:p>
+      <w:pPr>
+        <w:rPr>
+          <w:rFonts w:ascii="Calibri" w:eastAsia="宋体" w:hAnsi="Calibri" w:cs="Times New Roman"/>
+          <w:szCs w:val="24"/>
+        </w:rPr>
+      </w:pPr>
+      <w:r>
+        <w:rPr>
+          <w:rFonts w:ascii="Calibri" w:eastAsia="宋体" w:hAnsi="Calibri" w:cs="Times New Roman"/>
+          <w:noProof/>
+          <w:szCs w:val="24"/>
+        </w:rPr>
+        <w:drawing>
+          <wp:inline distT="0" distB="0" distL="114300" distR="114300" wp14:anchorId="6FAC8E65" wp14:editId="49DFA0C4">
+            <wp:extent cx="5269230" cy="3524250"/>
+            <wp:effectExtent l="0" t="0" r="7620" b="0"/>
+            <wp:docPr id="5" name="图片 5"/>
+            <wp:cNvGraphicFramePr>
+              <a:graphicFrameLocks xmlns:a="http://schemas.openxmlformats.org/drawingml/2006/main" noChangeAspect="1"/>
+            </wp:cNvGraphicFramePr>
+            <a:graphic xmlns:a="http://schemas.openxmlformats.org/drawingml/2006/main">
+              <a:graphicData uri="http://schemas.openxmlformats.org/drawingml/2006/picture">
+                <pic:pic xmlns:pic="http://schemas.openxmlformats.org/drawingml/2006/picture">
+                  <pic:nvPicPr>
+                    <pic:cNvPr id="1" name="图片 1"/>
+                    <pic:cNvPicPr>
+                      <a:picLocks noChangeAspect="1"/>
+                    </pic:cNvPicPr>
+                  </pic:nvPicPr>
+                  <pic:blipFill>
+                    <a:blip r:embed="rId7"/>
+                    <a:stretch>
+                      <a:fillRect/>
+                    </a:stretch>
+                  </pic:blipFill>
+                  <pic:spPr>
+                    <a:xfrm>
+                      <a:off x="0" y="0"/>
+                      <a:ext cx="5269230" cy="3524250"/>
+                    </a:xfrm>
+                    <a:prstGeom prst="rect">
+                      <a:avLst/>
+                    </a:prstGeom>
+                    <a:noFill/>
+                    <a:ln>
+                      <a:noFill/>
+                    </a:ln>
+                  </pic:spPr>
+                </pic:pic>
+              </a:graphicData>
+            </a:graphic>
+          </wp:inline>
+        </w:drawing>
+      </w:r>
+    </w:p>
+    <w:p>
+      <w:pPr>
+        <w:rPr>
+          <w:rFonts w:ascii="Calibri" w:eastAsia="宋体" w:hAnsi="Calibri" w:cs="Times New Roman"/>
+          <w:szCs w:val="24"/>
+        </w:rPr>
+      </w:pPr>
+      <w:r>
+        <w:rPr>
+          <w:rFonts w:ascii="Calibri" w:eastAsia="宋体" w:hAnsi="Calibri" w:cs="Times New Roman" w:hint="eastAsia"/>
+          <w:szCs w:val="24"/>
+        </w:rPr>
+        <w:t>点击话题进入论坛</w:t>
+      </w:r>
+    </w:p>
+    <w:p>
+      <w:pPr>
+        <w:rPr>
+          <w:rFonts w:ascii="Calibri" w:eastAsia="宋体" w:hAnsi="Calibri" w:cs="Times New Roman"/>
+          <w:szCs w:val="24"/>
+        </w:rPr>
+      </w:pPr>
+      <w:r>
+        <w:rPr>
+          <w:rFonts w:ascii="Calibri" w:eastAsia="宋体" w:hAnsi="Calibri" w:cs="Times New Roman"/>
+          <w:noProof/>
+          <w:szCs w:val="24"/>
+        </w:rPr>
+        <w:lastRenderedPageBreak/>
+        <w:drawing>
+          <wp:inline distT="0" distB="0" distL="114300" distR="114300" wp14:anchorId="23276495" wp14:editId="394A78C1">
+            <wp:extent cx="5272405" cy="3823335"/>
+            <wp:effectExtent l="0" t="0" r="4445" b="5715"/>
+            <wp:docPr id="4" name="图片 4"/>
+            <wp:cNvGraphicFramePr>
+              <a:graphicFrameLocks xmlns:a="http://schemas.openxmlformats.org/drawingml/2006/main" noChangeAspect="1"/>
+            </wp:cNvGraphicFramePr>
+            <a:graphic xmlns:a="http://schemas.openxmlformats.org/drawingml/2006/main">
+              <a:graphicData uri="http://schemas.openxmlformats.org/drawingml/2006/picture">
+                <pic:pic xmlns:pic="http://schemas.openxmlformats.org/drawingml/2006/picture">
+                  <pic:nvPicPr>
+                    <pic:cNvPr id="4" name="图片 4"/>
+                    <pic:cNvPicPr>
+                      <a:picLocks noChangeAspect="1"/>
+                    </pic:cNvPicPr>
+                  </pic:nvPicPr>
+                  <pic:blipFill>
+                    <a:blip r:embed="rId8"/>
+                    <a:stretch>
+                      <a:fillRect/>
+                    </a:stretch>
+                  </pic:blipFill>
+                  <pic:spPr>
+                    <a:xfrm>
+                      <a:off x="0" y="0"/>
+                      <a:ext cx="5272405" cy="3823335"/>
+                    </a:xfrm>
+                    <a:prstGeom prst="rect">
+                      <a:avLst/>
+                    </a:prstGeom>
+                    <a:noFill/>
+                    <a:ln>
+                      <a:noFill/>
+                    </a:ln>
+                  </pic:spPr>
+                </pic:pic>
+              </a:graphicData>
+            </a:graphic>
+          </wp:inline>
+        </w:drawing>
+      </w:r>
+    </w:p>
+    <w:p>
+      <w:pPr>
+        <w:rPr>
+          <w:rFonts w:ascii="Calibri" w:eastAsia="宋体" w:hAnsi="Calibri" w:cs="Times New Roman"/>
+          <w:sz w:val="24"/>
+          <w:szCs w:val="24"/>
+        </w:rPr>
+      </w:pPr>
+      <w:r>
+        <w:rPr>
+          <w:rFonts w:ascii="Calibri" w:eastAsia="宋体" w:hAnsi="Calibri" w:cs="Times New Roman" w:hint="eastAsia"/>
+          <w:sz w:val="24"/>
+          <w:szCs w:val="24"/>
+        </w:rPr>
+        <w:t>浏览博客</w:t>
+      </w:r>
+    </w:p>
+    <w:p>
+      <w:pPr>
+        <w:rPr>
+          <w:rFonts w:ascii="Calibri" w:eastAsia="宋体" w:hAnsi="Calibri" w:cs="Times New Roman"/>
+          <w:sz w:val="24"/>
+          <w:szCs w:val="24"/>
+        </w:rPr>
+      </w:pPr>
+      <w:r>
+        <w:rPr>
+          <w:rFonts w:ascii="Calibri" w:eastAsia="宋体" w:hAnsi="Calibri" w:cs="Times New Roman"/>
+          <w:noProof/>
+          <w:szCs w:val="24"/>
+        </w:rPr>
+        <w:drawing>
+          <wp:inline distT="0" distB="0" distL="114300" distR="114300" wp14:anchorId="2691BA72" wp14:editId="3FAA7677">
+            <wp:extent cx="5262880" cy="3053080"/>
+            <wp:effectExtent l="0" t="0" r="13970" b="13970"/>
+            <wp:docPr id="20" name="图片 20"/>
+            <wp:cNvGraphicFramePr>
+              <a:graphicFrameLocks xmlns:a="http://schemas.openxmlformats.org/drawingml/2006/main" noChangeAspect="1"/>
+            </wp:cNvGraphicFramePr>
+            <a:graphic xmlns:a="http://schemas.openxmlformats.org/drawingml/2006/main">
+              <a:graphicData uri="http://schemas.openxmlformats.org/drawingml/2006/picture">
+                <pic:pic xmlns:pic="http://schemas.openxmlformats.org/drawingml/2006/picture">
+                  <pic:nvPicPr>
+                    <pic:cNvPr id="20" name="图片 20"/>
+                    <pic:cNvPicPr>
+                      <a:picLocks noChangeAspect="1"/>
+                    </pic:cNvPicPr>
+                  </pic:nvPicPr>
+                  <pic:blipFill>
+                    <a:blip r:embed="rId9"/>
+                    <a:stretch>
+                      <a:fillRect/>
+                    </a:stretch>
+                  </pic:blipFill>
+                  <pic:spPr>
+                    <a:xfrm>
+                      <a:off x="0" y="0"/>
+                      <a:ext cx="5262880" cy="3053080"/>
+                    </a:xfrm>
+                    <a:prstGeom prst="rect">
+                      <a:avLst/>
+                    </a:prstGeom>
+                    <a:noFill/>
+                    <a:ln>
+                      <a:noFill/>
+                    </a:ln>
+                  </pic:spPr>
+                </pic:pic>
+              </a:graphicData>
+            </a:graphic>
+          </wp:inline>
+        </w:drawing>
+      </w:r>
+    </w:p>
+    <w:p>
+      <w:pPr>
+        <w:rPr>
+          <w:rFonts w:ascii="Calibri" w:eastAsia="宋体" w:hAnsi="Calibri" w:cs="Times New Roman"/>
+          <w:sz w:val="24"/>
+          <w:szCs w:val="24"/>
+        </w:rPr>
+      </w:pPr>
+      <w:r>
+        <w:rPr>
+          <w:rFonts w:ascii="Calibri" w:eastAsia="宋体" w:hAnsi="Calibri" w:cs="Times New Roman" w:hint="eastAsia"/>
+          <w:sz w:val="24"/>
+          <w:szCs w:val="24"/>
+        </w:rPr>
+        <w:t>点击内容进入博客</w:t>
+      </w:r>
+    </w:p>
+    <w:p>
+      <w:pPr>
+        <w:rPr>
+          <w:rFonts w:ascii="Calibri" w:eastAsia="宋体" w:hAnsi="Calibri" w:cs="Times New Roman"/>
+          <w:sz w:val="24"/>
+          <w:szCs w:val="24"/>
+        </w:rPr>
+      </w:pPr>
+      <w:r>
+        <w:rPr>
+          <w:rFonts w:ascii="Calibri" w:eastAsia="宋体" w:hAnsi="Calibri" w:cs="Times New Roman"/>
+          <w:noProof/>
+          <w:szCs w:val="24"/>
+        </w:rPr>
+        <w:lastRenderedPageBreak/>
+        <w:drawing>
+          <wp:inline distT="0" distB="0" distL="114300" distR="114300" wp14:anchorId="098F7EE9" wp14:editId="610475A7">
+            <wp:extent cx="5271135" cy="4700270"/>
+            <wp:effectExtent l="0" t="0" r="5715" b="5080"/>
+            <wp:docPr id="22" name="图片 21"/>
+            <wp:cNvGraphicFramePr>
+              <a:graphicFrameLocks xmlns:a="http://schemas.openxmlformats.org/drawingml/2006/main" noChangeAspect="1"/>
+            </wp:cNvGraphicFramePr>
+            <a:graphic xmlns:a="http://schemas.openxmlformats.org/drawingml/2006/main">
+              <a:graphicData uri="http://schemas.openxmlformats.org/drawingml/2006/picture">
+                <pic:pic xmlns:pic="http://schemas.openxmlformats.org/drawingml/2006/picture">
+                  <pic:nvPicPr>
+                    <pic:cNvPr id="22" name="图片 21"/>
+                    <pic:cNvPicPr>
+                      <a:picLocks noChangeAspect="1"/>
+                    </pic:cNvPicPr>
+                  </pic:nvPicPr>
+                  <pic:blipFill>
+                    <a:blip r:embed="rId10"/>
+                    <a:stretch>
+                      <a:fillRect/>
+                    </a:stretch>
+                  </pic:blipFill>
+                  <pic:spPr>
+                    <a:xfrm>
+                      <a:off x="0" y="0"/>
+                      <a:ext cx="5271135" cy="4700270"/>
+                    </a:xfrm>
+                    <a:prstGeom prst="rect">
+                      <a:avLst/>
+                    </a:prstGeom>
+                    <a:noFill/>
+                    <a:ln>
+                      <a:noFill/>
+                    </a:ln>
+                  </pic:spPr>
+                </pic:pic>
+              </a:graphicData>
+            </a:graphic>
+          </wp:inline>
+        </w:drawing>
+      </w:r>
+    </w:p>
+    <w:p>
+      <w:pPr>
+        <w:rPr>
+          <w:rFonts w:ascii="Calibri" w:eastAsia="宋体" w:hAnsi="Calibri" w:cs="Times New Roman"/>
+          <w:sz w:val="24"/>
+          <w:szCs w:val="24"/>
+        </w:rPr>
+      </w:pPr>
+      <w:r>
+        <w:rPr>
+          <w:rFonts w:ascii="Calibri" w:eastAsia="宋体" w:hAnsi="Calibri" w:cs="Times New Roman" w:hint="eastAsia"/>
+          <w:sz w:val="24"/>
+          <w:szCs w:val="24"/>
+        </w:rPr>
+        <w:t>浏览问题</w:t>
+      </w:r>
+    </w:p>
+    <w:p>
+      <w:pPr>
+        <w:rPr>
+          <w:rFonts w:ascii="Calibri" w:eastAsia="宋体" w:hAnsi="Calibri" w:cs="Times New Roman"/>
+          <w:sz w:val="24"/>
+          <w:szCs w:val="24"/>
+        </w:rPr>
+      </w:pPr>
+      <w:r>
+        <w:rPr>
+          <w:rFonts w:ascii="Calibri" w:eastAsia="宋体" w:hAnsi="Calibri" w:cs="Times New Roman"/>
+          <w:noProof/>
+          <w:szCs w:val="24"/>
+        </w:rPr>
+        <w:drawing>
+          <wp:inline distT="0" distB="0" distL="114300" distR="114300" wp14:anchorId="2DD56ADF" wp14:editId="6F71C20E">
+            <wp:extent cx="5262880" cy="3155950"/>
+            <wp:effectExtent l="0" t="0" r="13970" b="6350"/>
+            <wp:docPr id="37" name="图片 35"/>
+            <wp:cNvGraphicFramePr>
+              <a:graphicFrameLocks xmlns:a="http://schemas.openxmlformats.org/drawingml/2006/main" noChangeAspect="1"/>
+            </wp:cNvGraphicFramePr>
+            <a:graphic xmlns:a="http://schemas.openxmlformats.org/drawingml/2006/main">
+              <a:graphicData uri="http://schemas.openxmlformats.org/drawingml/2006/picture">
+                <pic:pic xmlns:pic="http://schemas.openxmlformats.org/drawingml/2006/picture">
+                  <pic:nvPicPr>
+                    <pic:cNvPr id="37" name="图片 35"/>
+                    <pic:cNvPicPr>
+                      <a:picLocks noChangeAspect="1"/>
+                    </pic:cNvPicPr>
+                  </pic:nvPicPr>
+                  <pic:blipFill>
+                    <a:blip r:embed="rId11"/>
+                    <a:stretch>
+                      <a:fillRect/>
+                    </a:stretch>
+                  </pic:blipFill>
+                  <pic:spPr>
+                    <a:xfrm>
+                      <a:off x="0" y="0"/>
+                      <a:ext cx="5262880" cy="3155950"/>
+                    </a:xfrm>
+                    <a:prstGeom prst="rect">
+                      <a:avLst/>
+                    </a:prstGeom>
+                    <a:noFill/>
+                    <a:ln>
+                      <a:noFill/>
+                    </a:ln>
+                  </pic:spPr>
+                </pic:pic>
+              </a:graphicData>
+            </a:graphic>
+          </wp:inline>
+        </w:drawing>
+      </w:r>
+    </w:p>
+    <w:p>
+      <w:pPr>
+        <w:rPr>
+          <w:rFonts w:ascii="Calibri" w:eastAsia="宋体" w:hAnsi="Calibri" w:cs="Times New Roman"/>
+          <w:sz w:val="24"/>
+          <w:szCs w:val="24"/>
+        </w:rPr>
+      </w:pPr>
+      <w:r>
+        <w:rPr>
+          <w:rFonts w:ascii="Calibri" w:eastAsia="宋体" w:hAnsi="Calibri" w:cs="Times New Roman" w:hint="eastAsia"/>
+          <w:sz w:val="24"/>
+          <w:szCs w:val="24"/>
+        </w:rPr>
+        <w:t>点击问题进入问答</w:t>
+      </w:r>
+    </w:p>
+    <w:p>
+      <w:pPr>
+        <w:rPr>
+          <w:rFonts w:ascii="Calibri" w:eastAsia="宋体" w:hAnsi="Calibri" w:cs="Times New Roman"/>
+          <w:sz w:val="24"/>
+          <w:szCs w:val="24"/>
+        </w:rPr>
+      </w:pPr>
+      <w:r>
+        <w:rPr>
+          <w:rFonts w:ascii="Calibri" w:eastAsia="宋体" w:hAnsi="Calibri" w:cs="Times New Roman"/>
+          <w:noProof/>
+          <w:szCs w:val="24"/>
+        </w:rPr>
+        <w:lastRenderedPageBreak/>
+        <w:drawing>
+          <wp:inline distT="0" distB="0" distL="114300" distR="114300" wp14:anchorId="7A2E7324" wp14:editId="6304272F">
+            <wp:extent cx="5272405" cy="5693410"/>
+            <wp:effectExtent l="0" t="0" r="4445" b="2540"/>
+            <wp:docPr id="38" name="图片 36"/>
+            <wp:cNvGraphicFramePr>
+              <a:graphicFrameLocks xmlns:a="http://schemas.openxmlformats.org/drawingml/2006/main" noChangeAspect="1"/>
+            </wp:cNvGraphicFramePr>
+            <a:graphic xmlns:a="http://schemas.openxmlformats.org/drawingml/2006/main">
+              <a:graphicData uri="http://schemas.openxmlformats.org/drawingml/2006/picture">
+                <pic:pic xmlns:pic="http://schemas.openxmlformats.org/drawingml/2006/picture">
+                  <pic:nvPicPr>
+                    <pic:cNvPr id="38" name="图片 36"/>
+                    <pic:cNvPicPr>
+                      <a:picLocks noChangeAspect="1"/>
+                    </pic:cNvPicPr>
+                  </pic:nvPicPr>
+                  <pic:blipFill>
+                    <a:blip r:embed="rId12"/>
+                    <a:stretch>
+                      <a:fillRect/>
+                    </a:stretch>
+                  </pic:blipFill>
+                  <pic:spPr>
+                    <a:xfrm>
+                      <a:off x="0" y="0"/>
+                      <a:ext cx="5272405" cy="5693410"/>
+                    </a:xfrm>
+                    <a:prstGeom prst="rect">
+                      <a:avLst/>
+                    </a:prstGeom>
+                    <a:noFill/>
+                    <a:ln>
+                      <a:noFill/>
+                    </a:ln>
+                  </pic:spPr>
+                </pic:pic>
+              </a:graphicData>
+            </a:graphic>
+          </wp:inline>
+        </w:drawing>
+      </w:r>
+    </w:p>
+    <w:p>
+      <w:pPr>
+        <w:jc w:val="left"/>
         <w:rPr>
           <w:sz w:val="24"/>
           <w:szCs w:val="24"/>
